--- a/说明文档_ZC_V1.docx
+++ b/说明文档_ZC_V1.docx
@@ -1902,7 +1902,7 @@
         </w:numPr>
         <w:bidi w:val="0"/>
         <w:ind w:right="0"/>
-        <w:jc w:val="both"/>
+        <w:jc w:val="left"/>
         <w:rPr>
           <w:rFonts w:ascii="Calibri" w:cs="Calibri" w:hAnsi="Calibri" w:eastAsia="Calibri"/>
           <w:b w:val="1"/>
@@ -1942,6 +1942,7 @@
       <w:pPr>
         <w:pStyle w:val="List Paragraph"/>
         <w:ind w:left="360" w:firstLine="0"/>
+        <w:jc w:val="left"/>
         <w:rPr>
           <w:rFonts w:ascii="Calibri" w:cs="Calibri" w:hAnsi="Calibri" w:eastAsia="Calibri"/>
           <w:b w:val="1"/>
@@ -2271,7 +2272,43 @@
           <w:rtl w:val="0"/>
           <w:lang w:val="en-US"/>
         </w:rPr>
-        <w:t>"TwoTail"=</w:t>
+        <w:t>"</w:t>
+      </w:r>
+      <w:r>
+        <w:rPr>
+          <w:sz w:val="24"/>
+          <w:szCs w:val="24"/>
+          <w:rtl w:val="0"/>
+          <w:lang w:val="en-US"/>
+        </w:rPr>
+        <w:t>t</w:t>
+      </w:r>
+      <w:r>
+        <w:rPr>
+          <w:sz w:val="24"/>
+          <w:szCs w:val="24"/>
+          <w:rtl w:val="0"/>
+          <w:lang w:val="en-US"/>
+        </w:rPr>
+        <w:t>wo</w:t>
+      </w:r>
+      <w:r>
+        <w:rPr>
+          <w:sz w:val="24"/>
+          <w:szCs w:val="24"/>
+          <w:rtl w:val="0"/>
+          <w:lang w:val="en-US"/>
+        </w:rPr>
+        <w:t>t</w:t>
+      </w:r>
+      <w:r>
+        <w:rPr>
+          <w:sz w:val="24"/>
+          <w:szCs w:val="24"/>
+          <w:rtl w:val="0"/>
+          <w:lang w:val="en-US"/>
+        </w:rPr>
+        <w:t>ail"=</w:t>
       </w:r>
       <w:r>
         <w:rPr>
@@ -2290,7 +2327,43 @@
           <w:rtl w:val="0"/>
           <w:lang w:val="en-US"/>
         </w:rPr>
-        <w:t>"LeftTail" =</w:t>
+        <w:t>"</w:t>
+      </w:r>
+      <w:r>
+        <w:rPr>
+          <w:sz w:val="24"/>
+          <w:szCs w:val="24"/>
+          <w:rtl w:val="0"/>
+          <w:lang w:val="en-US"/>
+        </w:rPr>
+        <w:t>l</w:t>
+      </w:r>
+      <w:r>
+        <w:rPr>
+          <w:sz w:val="24"/>
+          <w:szCs w:val="24"/>
+          <w:rtl w:val="0"/>
+          <w:lang w:val="en-US"/>
+        </w:rPr>
+        <w:t>eft</w:t>
+      </w:r>
+      <w:r>
+        <w:rPr>
+          <w:sz w:val="24"/>
+          <w:szCs w:val="24"/>
+          <w:rtl w:val="0"/>
+          <w:lang w:val="en-US"/>
+        </w:rPr>
+        <w:t>t</w:t>
+      </w:r>
+      <w:r>
+        <w:rPr>
+          <w:sz w:val="24"/>
+          <w:szCs w:val="24"/>
+          <w:rtl w:val="0"/>
+          <w:lang w:val="en-US"/>
+        </w:rPr>
+        <w:t>ail" =</w:t>
       </w:r>
       <w:r>
         <w:rPr>
@@ -2309,7 +2382,43 @@
           <w:rtl w:val="0"/>
           <w:lang w:val="en-US"/>
         </w:rPr>
-        <w:t>"RightTail " =</w:t>
+        <w:t>"</w:t>
+      </w:r>
+      <w:r>
+        <w:rPr>
+          <w:sz w:val="24"/>
+          <w:szCs w:val="24"/>
+          <w:rtl w:val="0"/>
+          <w:lang w:val="en-US"/>
+        </w:rPr>
+        <w:t>r</w:t>
+      </w:r>
+      <w:r>
+        <w:rPr>
+          <w:sz w:val="24"/>
+          <w:szCs w:val="24"/>
+          <w:rtl w:val="0"/>
+          <w:lang w:val="en-US"/>
+        </w:rPr>
+        <w:t>ght</w:t>
+      </w:r>
+      <w:r>
+        <w:rPr>
+          <w:sz w:val="24"/>
+          <w:szCs w:val="24"/>
+          <w:rtl w:val="0"/>
+          <w:lang w:val="en-US"/>
+        </w:rPr>
+        <w:t>t</w:t>
+      </w:r>
+      <w:r>
+        <w:rPr>
+          <w:sz w:val="24"/>
+          <w:szCs w:val="24"/>
+          <w:rtl w:val="0"/>
+          <w:lang w:val="en-US"/>
+        </w:rPr>
+        <w:t>ail " =</w:t>
       </w:r>
       <w:r>
         <w:rPr>
@@ -3234,7 +3343,43 @@
           <w:rtl w:val="0"/>
           <w:lang w:val="en-US"/>
         </w:rPr>
-        <w:t>"TwoTail"=</w:t>
+        <w:t>"</w:t>
+      </w:r>
+      <w:r>
+        <w:rPr>
+          <w:sz w:val="24"/>
+          <w:szCs w:val="24"/>
+          <w:rtl w:val="0"/>
+          <w:lang w:val="en-US"/>
+        </w:rPr>
+        <w:t>t</w:t>
+      </w:r>
+      <w:r>
+        <w:rPr>
+          <w:sz w:val="24"/>
+          <w:szCs w:val="24"/>
+          <w:rtl w:val="0"/>
+          <w:lang w:val="en-US"/>
+        </w:rPr>
+        <w:t>wo</w:t>
+      </w:r>
+      <w:r>
+        <w:rPr>
+          <w:sz w:val="24"/>
+          <w:szCs w:val="24"/>
+          <w:rtl w:val="0"/>
+          <w:lang w:val="en-US"/>
+        </w:rPr>
+        <w:t>t</w:t>
+      </w:r>
+      <w:r>
+        <w:rPr>
+          <w:sz w:val="24"/>
+          <w:szCs w:val="24"/>
+          <w:rtl w:val="0"/>
+          <w:lang w:val="en-US"/>
+        </w:rPr>
+        <w:t>ail"=</w:t>
       </w:r>
       <w:r>
         <w:rPr>
@@ -3253,7 +3398,43 @@
           <w:rtl w:val="0"/>
           <w:lang w:val="en-US"/>
         </w:rPr>
-        <w:t>"LeftTail" =</w:t>
+        <w:t>"</w:t>
+      </w:r>
+      <w:r>
+        <w:rPr>
+          <w:sz w:val="24"/>
+          <w:szCs w:val="24"/>
+          <w:rtl w:val="0"/>
+          <w:lang w:val="en-US"/>
+        </w:rPr>
+        <w:t>l</w:t>
+      </w:r>
+      <w:r>
+        <w:rPr>
+          <w:sz w:val="24"/>
+          <w:szCs w:val="24"/>
+          <w:rtl w:val="0"/>
+          <w:lang w:val="en-US"/>
+        </w:rPr>
+        <w:t>eft</w:t>
+      </w:r>
+      <w:r>
+        <w:rPr>
+          <w:sz w:val="24"/>
+          <w:szCs w:val="24"/>
+          <w:rtl w:val="0"/>
+          <w:lang w:val="en-US"/>
+        </w:rPr>
+        <w:t>t</w:t>
+      </w:r>
+      <w:r>
+        <w:rPr>
+          <w:sz w:val="24"/>
+          <w:szCs w:val="24"/>
+          <w:rtl w:val="0"/>
+          <w:lang w:val="en-US"/>
+        </w:rPr>
+        <w:t>ail" =</w:t>
       </w:r>
       <w:r>
         <w:rPr>
@@ -3272,7 +3453,43 @@
           <w:rtl w:val="0"/>
           <w:lang w:val="en-US"/>
         </w:rPr>
-        <w:t>"RightTail " =</w:t>
+        <w:t>"</w:t>
+      </w:r>
+      <w:r>
+        <w:rPr>
+          <w:sz w:val="24"/>
+          <w:szCs w:val="24"/>
+          <w:rtl w:val="0"/>
+          <w:lang w:val="en-US"/>
+        </w:rPr>
+        <w:t>r</w:t>
+      </w:r>
+      <w:r>
+        <w:rPr>
+          <w:sz w:val="24"/>
+          <w:szCs w:val="24"/>
+          <w:rtl w:val="0"/>
+          <w:lang w:val="en-US"/>
+        </w:rPr>
+        <w:t>ght</w:t>
+      </w:r>
+      <w:r>
+        <w:rPr>
+          <w:sz w:val="24"/>
+          <w:szCs w:val="24"/>
+          <w:rtl w:val="0"/>
+          <w:lang w:val="en-US"/>
+        </w:rPr>
+        <w:t>t</w:t>
+      </w:r>
+      <w:r>
+        <w:rPr>
+          <w:sz w:val="24"/>
+          <w:szCs w:val="24"/>
+          <w:rtl w:val="0"/>
+          <w:lang w:val="en-US"/>
+        </w:rPr>
+        <w:t>ail " =</w:t>
       </w:r>
       <w:r>
         <w:rPr>
@@ -4097,7 +4314,43 @@
           <w:rtl w:val="0"/>
           <w:lang w:val="en-US"/>
         </w:rPr>
-        <w:t>"TwoTail"=</w:t>
+        <w:t>"</w:t>
+      </w:r>
+      <w:r>
+        <w:rPr>
+          <w:sz w:val="24"/>
+          <w:szCs w:val="24"/>
+          <w:rtl w:val="0"/>
+          <w:lang w:val="en-US"/>
+        </w:rPr>
+        <w:t>t</w:t>
+      </w:r>
+      <w:r>
+        <w:rPr>
+          <w:sz w:val="24"/>
+          <w:szCs w:val="24"/>
+          <w:rtl w:val="0"/>
+          <w:lang w:val="en-US"/>
+        </w:rPr>
+        <w:t>wo</w:t>
+      </w:r>
+      <w:r>
+        <w:rPr>
+          <w:sz w:val="24"/>
+          <w:szCs w:val="24"/>
+          <w:rtl w:val="0"/>
+          <w:lang w:val="en-US"/>
+        </w:rPr>
+        <w:t>t</w:t>
+      </w:r>
+      <w:r>
+        <w:rPr>
+          <w:sz w:val="24"/>
+          <w:szCs w:val="24"/>
+          <w:rtl w:val="0"/>
+          <w:lang w:val="en-US"/>
+        </w:rPr>
+        <w:t>ail"=</w:t>
       </w:r>
       <w:r>
         <w:rPr>
@@ -4116,7 +4369,43 @@
           <w:rtl w:val="0"/>
           <w:lang w:val="en-US"/>
         </w:rPr>
-        <w:t>"LeftTail" =</w:t>
+        <w:t>"</w:t>
+      </w:r>
+      <w:r>
+        <w:rPr>
+          <w:sz w:val="24"/>
+          <w:szCs w:val="24"/>
+          <w:rtl w:val="0"/>
+          <w:lang w:val="en-US"/>
+        </w:rPr>
+        <w:t>l</w:t>
+      </w:r>
+      <w:r>
+        <w:rPr>
+          <w:sz w:val="24"/>
+          <w:szCs w:val="24"/>
+          <w:rtl w:val="0"/>
+          <w:lang w:val="en-US"/>
+        </w:rPr>
+        <w:t>eft</w:t>
+      </w:r>
+      <w:r>
+        <w:rPr>
+          <w:sz w:val="24"/>
+          <w:szCs w:val="24"/>
+          <w:rtl w:val="0"/>
+          <w:lang w:val="en-US"/>
+        </w:rPr>
+        <w:t>t</w:t>
+      </w:r>
+      <w:r>
+        <w:rPr>
+          <w:sz w:val="24"/>
+          <w:szCs w:val="24"/>
+          <w:rtl w:val="0"/>
+          <w:lang w:val="en-US"/>
+        </w:rPr>
+        <w:t>ail" =</w:t>
       </w:r>
       <w:r>
         <w:rPr>
@@ -4135,7 +4424,43 @@
           <w:rtl w:val="0"/>
           <w:lang w:val="en-US"/>
         </w:rPr>
-        <w:t>"RightTail " =</w:t>
+        <w:t>"</w:t>
+      </w:r>
+      <w:r>
+        <w:rPr>
+          <w:sz w:val="24"/>
+          <w:szCs w:val="24"/>
+          <w:rtl w:val="0"/>
+          <w:lang w:val="en-US"/>
+        </w:rPr>
+        <w:t>r</w:t>
+      </w:r>
+      <w:r>
+        <w:rPr>
+          <w:sz w:val="24"/>
+          <w:szCs w:val="24"/>
+          <w:rtl w:val="0"/>
+          <w:lang w:val="en-US"/>
+        </w:rPr>
+        <w:t>ght</w:t>
+      </w:r>
+      <w:r>
+        <w:rPr>
+          <w:sz w:val="24"/>
+          <w:szCs w:val="24"/>
+          <w:rtl w:val="0"/>
+          <w:lang w:val="en-US"/>
+        </w:rPr>
+        <w:t>t</w:t>
+      </w:r>
+      <w:r>
+        <w:rPr>
+          <w:sz w:val="24"/>
+          <w:szCs w:val="24"/>
+          <w:rtl w:val="0"/>
+          <w:lang w:val="en-US"/>
+        </w:rPr>
+        <w:t>ail " =</w:t>
       </w:r>
       <w:r>
         <w:rPr>
@@ -4521,8 +4846,10 @@
         <w:pStyle w:val="Normal.0"/>
         <w:ind w:firstLine="482"/>
         <w:rPr>
-          <w:sz w:val="24"/>
-          <w:szCs w:val="24"/>
+          <w:rFonts w:ascii="Arial Unicode MS" w:cs="Arial Unicode MS" w:hAnsi="Arial Unicode MS" w:eastAsia="Arial Unicode MS"/>
+          <w:sz w:val="24"/>
+          <w:szCs w:val="24"/>
+          <w:lang w:val="zh-TW" w:eastAsia="zh-TW"/>
         </w:rPr>
       </w:pPr>
       <w:r>
@@ -4550,51 +4877,2454 @@
     <w:p>
       <w:pPr>
         <w:pStyle w:val="Normal.0"/>
-        <w:rPr>
-          <w:sz w:val="24"/>
-          <w:szCs w:val="24"/>
-        </w:rPr>
-      </w:pPr>
-    </w:p>
-    <w:p>
-      <w:pPr>
-        <w:pStyle w:val="List Paragraph"/>
-        <w:numPr>
-          <w:ilvl w:val="0"/>
-          <w:numId w:val="6"/>
-        </w:numPr>
-        <w:bidi w:val="0"/>
-        <w:ind w:right="0"/>
-        <w:jc w:val="both"/>
-        <w:rPr>
-          <w:rFonts w:ascii="Calibri" w:cs="Calibri" w:hAnsi="Calibri" w:eastAsia="Calibri"/>
-          <w:b w:val="1"/>
-          <w:bCs w:val="1"/>
-          <w:sz w:val="24"/>
-          <w:szCs w:val="24"/>
-          <w:rtl w:val="0"/>
-          <w:lang w:val="en-US"/>
-        </w:rPr>
-      </w:pPr>
-      <w:r>
-        <w:rPr>
-          <w:rFonts w:ascii="Calibri" w:hAnsi="Calibri"/>
-          <w:b w:val="1"/>
-          <w:bCs w:val="1"/>
-          <w:sz w:val="24"/>
-          <w:szCs w:val="24"/>
-          <w:rtl w:val="0"/>
-          <w:lang w:val="en-US"/>
-        </w:rPr>
-        <w:t>ChisqTest</w:t>
-      </w:r>
-      <w:r>
-        <w:rPr>
-          <w:rFonts w:eastAsia="Arial Unicode MS" w:hint="eastAsia"/>
+        <w:ind w:firstLine="482"/>
+        <w:rPr>
+          <w:sz w:val="24"/>
+          <w:szCs w:val="24"/>
+        </w:rPr>
+      </w:pPr>
+    </w:p>
+    <w:p>
+      <w:pPr>
+        <w:pStyle w:val="Normal.0"/>
+        <w:rPr>
+          <w:rFonts w:ascii="Arial Unicode MS" w:cs="Arial Unicode MS" w:hAnsi="Arial Unicode MS" w:eastAsia="Arial Unicode MS"/>
           <w:b w:val="0"/>
           <w:bCs w:val="0"/>
           <w:sz w:val="24"/>
           <w:szCs w:val="24"/>
+          <w:lang w:val="zh-TW" w:eastAsia="zh-TW"/>
+        </w:rPr>
+      </w:pPr>
+      <w:r>
+        <w:rPr>
+          <w:b w:val="1"/>
+          <w:bCs w:val="1"/>
+          <w:sz w:val="24"/>
+          <w:szCs w:val="24"/>
+          <w:rtl w:val="0"/>
+          <w:lang w:val="en-US"/>
+        </w:rPr>
+        <w:t xml:space="preserve">3.   </w:t>
+      </w:r>
+      <w:r>
+        <w:rPr>
+          <w:b w:val="1"/>
+          <w:bCs w:val="1"/>
+          <w:sz w:val="24"/>
+          <w:szCs w:val="24"/>
+          <w:rtl w:val="0"/>
+          <w:lang w:val="en-US"/>
+        </w:rPr>
+        <w:t>WilcoxonTest</w:t>
+      </w:r>
+      <w:r>
+        <w:rPr>
+          <w:rFonts w:eastAsia="Arial Unicode MS" w:hint="eastAsia"/>
+          <w:b w:val="0"/>
+          <w:bCs w:val="0"/>
+          <w:sz w:val="24"/>
+          <w:szCs w:val="24"/>
+          <w:rtl w:val="0"/>
+          <w:lang w:val="zh-TW" w:eastAsia="zh-TW"/>
+        </w:rPr>
+        <w:t>（文件夹下包含</w:t>
+      </w:r>
+      <w:r>
+        <w:rPr>
+          <w:rFonts w:eastAsia="Arial Unicode MS" w:hint="eastAsia"/>
+          <w:b w:val="0"/>
+          <w:bCs w:val="0"/>
+          <w:sz w:val="24"/>
+          <w:szCs w:val="24"/>
+          <w:rtl w:val="0"/>
+          <w:lang w:val="zh-CN" w:eastAsia="zh-CN"/>
+        </w:rPr>
+        <w:t>三</w:t>
+      </w:r>
+      <w:r>
+        <w:rPr>
+          <w:rFonts w:eastAsia="Arial Unicode MS" w:hint="eastAsia"/>
+          <w:b w:val="0"/>
+          <w:bCs w:val="0"/>
+          <w:sz w:val="24"/>
+          <w:szCs w:val="24"/>
+          <w:rtl w:val="0"/>
+          <w:lang w:val="zh-TW" w:eastAsia="zh-TW"/>
+        </w:rPr>
+        <w:t>个文件）</w:t>
+      </w:r>
+    </w:p>
+    <w:p>
+      <w:pPr>
+        <w:pStyle w:val="Normal.0"/>
+        <w:rPr>
+          <w:rFonts w:ascii="Arial Unicode MS" w:cs="Arial Unicode MS" w:hAnsi="Arial Unicode MS" w:eastAsia="Arial Unicode MS"/>
+          <w:b w:val="0"/>
+          <w:bCs w:val="0"/>
+          <w:sz w:val="24"/>
+          <w:szCs w:val="24"/>
+          <w:lang w:val="zh-TW" w:eastAsia="zh-TW"/>
+        </w:rPr>
+      </w:pPr>
+    </w:p>
+    <w:p>
+      <w:pPr>
+        <w:pStyle w:val="Normal.0"/>
+        <w:rPr>
+          <w:b w:val="1"/>
+          <w:bCs w:val="1"/>
+          <w:sz w:val="24"/>
+          <w:szCs w:val="24"/>
+        </w:rPr>
+      </w:pPr>
+      <w:r>
+        <w:rPr>
+          <w:rFonts w:ascii="Arial Unicode MS" w:hAnsi="Arial Unicode MS"/>
+          <w:b w:val="0"/>
+          <w:bCs w:val="0"/>
+          <w:sz w:val="24"/>
+          <w:szCs w:val="24"/>
+          <w:rtl w:val="0"/>
+          <w:lang w:val="zh-CN" w:eastAsia="zh-CN"/>
+        </w:rPr>
+        <w:t xml:space="preserve">3.1 </w:t>
+      </w:r>
+      <w:r>
+        <w:rPr>
+          <w:b w:val="1"/>
+          <w:bCs w:val="1"/>
+          <w:sz w:val="24"/>
+          <w:szCs w:val="24"/>
+          <w:rtl w:val="0"/>
+          <w:lang w:val="en-US"/>
+        </w:rPr>
+        <w:t xml:space="preserve">SingleWilcoxTest&lt;-function(dataset, rowname = NULL, colname = NULL, side = "twotail", </w:t>
+      </w:r>
+      <w:r>
+        <w:rPr>
+          <w:b w:val="1"/>
+          <w:bCs w:val="1"/>
+          <w:sz w:val="24"/>
+          <w:szCs w:val="24"/>
+          <w:rtl w:val="0"/>
+          <w:lang w:val="zh-CN" w:eastAsia="zh-CN"/>
+        </w:rPr>
+        <w:t xml:space="preserve"> </w:t>
+      </w:r>
+      <w:r>
+        <w:rPr>
+          <w:b w:val="1"/>
+          <w:bCs w:val="1"/>
+          <w:sz w:val="24"/>
+          <w:szCs w:val="24"/>
+          <w:rtl w:val="0"/>
+          <w:lang w:val="en-US"/>
+        </w:rPr>
+        <w:t>mu = 0, confidence = 0.95)</w:t>
+      </w:r>
+      <w:bookmarkStart w:name="OLE_LINK32" w:id="8"/>
+    </w:p>
+    <w:p>
+      <w:pPr>
+        <w:pStyle w:val="Normal.0"/>
+        <w:rPr>
+          <w:sz w:val="24"/>
+          <w:szCs w:val="24"/>
+        </w:rPr>
+      </w:pPr>
+    </w:p>
+    <w:p>
+      <w:pPr>
+        <w:pStyle w:val="Normal.0"/>
+        <w:rPr>
+          <w:sz w:val="24"/>
+          <w:szCs w:val="24"/>
+          <w:lang w:val="zh-TW" w:eastAsia="zh-TW"/>
+        </w:rPr>
+      </w:pPr>
+      <w:bookmarkStart w:name="OLE_LINK31" w:id="9"/>
+      <w:r>
+        <w:rPr>
+          <w:rFonts w:eastAsia="Arial Unicode MS" w:hint="eastAsia"/>
+          <w:sz w:val="24"/>
+          <w:szCs w:val="24"/>
+          <w:rtl w:val="0"/>
+          <w:lang w:val="zh-TW" w:eastAsia="zh-TW"/>
+        </w:rPr>
+        <w:t>功能：</w:t>
+      </w:r>
+    </w:p>
+    <w:p>
+      <w:pPr>
+        <w:pStyle w:val="Normal.0"/>
+        <w:ind w:firstLine="480"/>
+        <w:rPr>
+          <w:sz w:val="24"/>
+          <w:szCs w:val="24"/>
+        </w:rPr>
+      </w:pPr>
+      <w:r>
+        <w:rPr>
+          <w:rFonts w:eastAsia="Arial Unicode MS" w:hint="eastAsia"/>
+          <w:sz w:val="24"/>
+          <w:szCs w:val="24"/>
+          <w:rtl w:val="0"/>
+          <w:lang w:val="zh-TW" w:eastAsia="zh-TW"/>
+        </w:rPr>
+        <w:t>单总体</w:t>
+      </w:r>
+      <w:r>
+        <w:rPr>
+          <w:rFonts w:ascii="Arial Unicode MS" w:cs="Arial Unicode MS" w:hAnsi="Arial Unicode MS" w:eastAsia="Arial Unicode MS" w:hint="eastAsia"/>
+          <w:b w:val="0"/>
+          <w:bCs w:val="0"/>
+          <w:i w:val="0"/>
+          <w:iCs w:val="0"/>
+          <w:sz w:val="24"/>
+          <w:szCs w:val="24"/>
+          <w:rtl w:val="0"/>
+          <w:lang w:val="zh-CN" w:eastAsia="zh-CN"/>
+        </w:rPr>
+        <w:t>样本</w:t>
+      </w:r>
+      <w:r>
+        <w:rPr>
+          <w:sz w:val="24"/>
+          <w:szCs w:val="24"/>
+          <w:rtl w:val="0"/>
+          <w:lang w:val="en-US"/>
+        </w:rPr>
+        <w:t>Wilcox</w:t>
+      </w:r>
+      <w:r>
+        <w:rPr>
+          <w:sz w:val="24"/>
+          <w:szCs w:val="24"/>
+          <w:rtl w:val="0"/>
+          <w:lang w:val="zh-CN" w:eastAsia="zh-CN"/>
+        </w:rPr>
+        <w:t xml:space="preserve"> </w:t>
+      </w:r>
+      <w:r>
+        <w:rPr>
+          <w:rFonts w:eastAsia="Arial Unicode MS" w:hint="eastAsia"/>
+          <w:sz w:val="24"/>
+          <w:szCs w:val="24"/>
+          <w:rtl w:val="0"/>
+          <w:lang w:val="zh-CN" w:eastAsia="zh-CN"/>
+        </w:rPr>
+        <w:t>符号秩</w:t>
+      </w:r>
+      <w:r>
+        <w:rPr>
+          <w:rFonts w:eastAsia="Arial Unicode MS" w:hint="eastAsia"/>
+          <w:sz w:val="24"/>
+          <w:szCs w:val="24"/>
+          <w:rtl w:val="0"/>
+          <w:lang w:val="zh-TW" w:eastAsia="zh-TW"/>
+        </w:rPr>
+        <w:t>检验；</w:t>
+      </w:r>
+    </w:p>
+    <w:p>
+      <w:pPr>
+        <w:pStyle w:val="Normal.0"/>
+        <w:ind w:left="420" w:firstLine="0"/>
+        <w:rPr>
+          <w:sz w:val="24"/>
+          <w:szCs w:val="24"/>
+          <w:lang w:val="zh-TW" w:eastAsia="zh-TW"/>
+        </w:rPr>
+      </w:pPr>
+      <w:r>
+        <w:rPr>
+          <w:rFonts w:eastAsia="Arial Unicode MS" w:hint="eastAsia"/>
+          <w:sz w:val="24"/>
+          <w:szCs w:val="24"/>
+          <w:rtl w:val="0"/>
+          <w:lang w:val="zh-TW" w:eastAsia="zh-TW"/>
+        </w:rPr>
+        <w:t>。</w:t>
+      </w:r>
+    </w:p>
+    <w:p>
+      <w:pPr>
+        <w:pStyle w:val="Normal.0"/>
+        <w:rPr>
+          <w:sz w:val="24"/>
+          <w:szCs w:val="24"/>
+          <w:lang w:val="zh-TW" w:eastAsia="zh-TW"/>
+        </w:rPr>
+      </w:pPr>
+      <w:r>
+        <w:rPr>
+          <w:rFonts w:eastAsia="Arial Unicode MS" w:hint="eastAsia"/>
+          <w:sz w:val="24"/>
+          <w:szCs w:val="24"/>
+          <w:rtl w:val="0"/>
+          <w:lang w:val="zh-TW" w:eastAsia="zh-TW"/>
+        </w:rPr>
+        <w:t>输入：</w:t>
+      </w:r>
+    </w:p>
+    <w:p>
+      <w:pPr>
+        <w:pStyle w:val="Normal.0"/>
+        <w:ind w:firstLine="420"/>
+        <w:rPr>
+          <w:sz w:val="24"/>
+          <w:szCs w:val="24"/>
+        </w:rPr>
+      </w:pPr>
+      <w:r>
+        <w:rPr>
+          <w:b w:val="1"/>
+          <w:bCs w:val="1"/>
+          <w:sz w:val="24"/>
+          <w:szCs w:val="24"/>
+          <w:rtl w:val="0"/>
+          <w:lang w:val="en-US"/>
+        </w:rPr>
+        <w:t xml:space="preserve">dataset: </w:t>
+      </w:r>
+      <w:r>
+        <w:rPr>
+          <w:rFonts w:eastAsia="Arial Unicode MS" w:hint="eastAsia"/>
+          <w:sz w:val="24"/>
+          <w:szCs w:val="24"/>
+          <w:rtl w:val="0"/>
+          <w:lang w:val="zh-TW" w:eastAsia="zh-TW"/>
+        </w:rPr>
+        <w:t>一列，数值型。</w:t>
+      </w:r>
+      <w:r>
+        <w:rPr>
+          <w:sz w:val="24"/>
+          <w:szCs w:val="24"/>
+          <w:rtl w:val="0"/>
+          <w:lang w:val="en-US"/>
+        </w:rPr>
+        <w:t xml:space="preserve"> </w:t>
+      </w:r>
+    </w:p>
+    <w:p>
+      <w:pPr>
+        <w:pStyle w:val="Normal.0"/>
+        <w:ind w:left="420" w:firstLine="0"/>
+        <w:rPr>
+          <w:sz w:val="24"/>
+          <w:szCs w:val="24"/>
+        </w:rPr>
+      </w:pPr>
+      <w:r>
+        <w:rPr>
+          <w:b w:val="1"/>
+          <w:bCs w:val="1"/>
+          <w:sz w:val="24"/>
+          <w:szCs w:val="24"/>
+          <w:rtl w:val="0"/>
+          <w:lang w:val="en-US"/>
+        </w:rPr>
+        <w:t>rowname</w:t>
+      </w:r>
+      <w:r>
+        <w:rPr>
+          <w:rFonts w:eastAsia="Arial Unicode MS" w:hint="eastAsia"/>
+          <w:sz w:val="24"/>
+          <w:szCs w:val="24"/>
+          <w:rtl w:val="0"/>
+          <w:lang w:val="zh-TW" w:eastAsia="zh-TW"/>
+        </w:rPr>
+        <w:t>：同</w:t>
+      </w:r>
+      <w:r>
+        <w:rPr>
+          <w:sz w:val="24"/>
+          <w:szCs w:val="24"/>
+          <w:rtl w:val="0"/>
+          <w:lang w:val="en-US"/>
+        </w:rPr>
+        <w:t>1</w:t>
+      </w:r>
+      <w:r>
+        <w:rPr>
+          <w:rFonts w:eastAsia="Arial Unicode MS" w:hint="eastAsia"/>
+          <w:sz w:val="24"/>
+          <w:szCs w:val="24"/>
+          <w:rtl w:val="0"/>
+          <w:lang w:val="zh-TW" w:eastAsia="zh-TW"/>
+        </w:rPr>
+        <w:t>。</w:t>
+      </w:r>
+    </w:p>
+    <w:p>
+      <w:pPr>
+        <w:pStyle w:val="Normal.0"/>
+        <w:ind w:left="420" w:firstLine="0"/>
+        <w:rPr>
+          <w:sz w:val="24"/>
+          <w:szCs w:val="24"/>
+        </w:rPr>
+      </w:pPr>
+      <w:r>
+        <w:rPr>
+          <w:b w:val="1"/>
+          <w:bCs w:val="1"/>
+          <w:sz w:val="24"/>
+          <w:szCs w:val="24"/>
+          <w:rtl w:val="0"/>
+          <w:lang w:val="en-US"/>
+        </w:rPr>
+        <w:t>colname</w:t>
+      </w:r>
+      <w:r>
+        <w:rPr>
+          <w:rFonts w:eastAsia="Arial Unicode MS" w:hint="eastAsia"/>
+          <w:sz w:val="24"/>
+          <w:szCs w:val="24"/>
+          <w:rtl w:val="0"/>
+          <w:lang w:val="zh-TW" w:eastAsia="zh-TW"/>
+        </w:rPr>
+        <w:t>：同</w:t>
+      </w:r>
+      <w:r>
+        <w:rPr>
+          <w:sz w:val="24"/>
+          <w:szCs w:val="24"/>
+          <w:rtl w:val="0"/>
+          <w:lang w:val="en-US"/>
+        </w:rPr>
+        <w:t>1</w:t>
+      </w:r>
+      <w:r>
+        <w:rPr>
+          <w:rFonts w:eastAsia="Arial Unicode MS" w:hint="eastAsia"/>
+          <w:sz w:val="24"/>
+          <w:szCs w:val="24"/>
+          <w:rtl w:val="0"/>
+          <w:lang w:val="zh-TW" w:eastAsia="zh-TW"/>
+        </w:rPr>
+        <w:t>。</w:t>
+      </w:r>
+    </w:p>
+    <w:p>
+      <w:pPr>
+        <w:pStyle w:val="Normal.0"/>
+        <w:ind w:left="420" w:firstLine="0"/>
+        <w:rPr>
+          <w:sz w:val="24"/>
+          <w:szCs w:val="24"/>
+        </w:rPr>
+      </w:pPr>
+      <w:r>
+        <w:rPr>
+          <w:b w:val="1"/>
+          <w:bCs w:val="1"/>
+          <w:sz w:val="24"/>
+          <w:szCs w:val="24"/>
+          <w:rtl w:val="0"/>
+          <w:lang w:val="en-US"/>
+        </w:rPr>
+        <w:t xml:space="preserve">side: </w:t>
+      </w:r>
+      <w:r>
+        <w:rPr>
+          <w:rFonts w:eastAsia="Arial Unicode MS" w:hint="eastAsia"/>
+          <w:sz w:val="24"/>
+          <w:szCs w:val="24"/>
+          <w:rtl w:val="0"/>
+          <w:lang w:val="zh-TW" w:eastAsia="zh-TW"/>
+        </w:rPr>
+        <w:t>指定双尾检验还是单尾检验，</w:t>
+      </w:r>
+      <w:r>
+        <w:rPr>
+          <w:sz w:val="24"/>
+          <w:szCs w:val="24"/>
+          <w:rtl w:val="0"/>
+          <w:lang w:val="en-US"/>
+        </w:rPr>
+        <w:t>"</w:t>
+      </w:r>
+      <w:r>
+        <w:rPr>
+          <w:sz w:val="24"/>
+          <w:szCs w:val="24"/>
+          <w:rtl w:val="0"/>
+          <w:lang w:val="en-US"/>
+        </w:rPr>
+        <w:t>t</w:t>
+      </w:r>
+      <w:r>
+        <w:rPr>
+          <w:sz w:val="24"/>
+          <w:szCs w:val="24"/>
+          <w:rtl w:val="0"/>
+          <w:lang w:val="en-US"/>
+        </w:rPr>
+        <w:t>wo</w:t>
+      </w:r>
+      <w:r>
+        <w:rPr>
+          <w:sz w:val="24"/>
+          <w:szCs w:val="24"/>
+          <w:rtl w:val="0"/>
+          <w:lang w:val="en-US"/>
+        </w:rPr>
+        <w:t>t</w:t>
+      </w:r>
+      <w:r>
+        <w:rPr>
+          <w:sz w:val="24"/>
+          <w:szCs w:val="24"/>
+          <w:rtl w:val="0"/>
+          <w:lang w:val="en-US"/>
+        </w:rPr>
+        <w:t>ail"=</w:t>
+      </w:r>
+      <w:r>
+        <w:rPr>
+          <w:rFonts w:eastAsia="Arial Unicode MS" w:hint="eastAsia"/>
+          <w:sz w:val="24"/>
+          <w:szCs w:val="24"/>
+          <w:rtl w:val="0"/>
+          <w:lang w:val="zh-TW" w:eastAsia="zh-TW"/>
+        </w:rPr>
+        <w:t>双尾检验，</w:t>
+      </w:r>
+      <w:r>
+        <w:rPr>
+          <w:sz w:val="24"/>
+          <w:szCs w:val="24"/>
+          <w:rtl w:val="0"/>
+          <w:lang w:val="en-US"/>
+        </w:rPr>
+        <w:t>"</w:t>
+      </w:r>
+      <w:r>
+        <w:rPr>
+          <w:sz w:val="24"/>
+          <w:szCs w:val="24"/>
+          <w:rtl w:val="0"/>
+          <w:lang w:val="en-US"/>
+        </w:rPr>
+        <w:t>l</w:t>
+      </w:r>
+      <w:r>
+        <w:rPr>
+          <w:sz w:val="24"/>
+          <w:szCs w:val="24"/>
+          <w:rtl w:val="0"/>
+          <w:lang w:val="en-US"/>
+        </w:rPr>
+        <w:t>eft</w:t>
+      </w:r>
+      <w:r>
+        <w:rPr>
+          <w:sz w:val="24"/>
+          <w:szCs w:val="24"/>
+          <w:rtl w:val="0"/>
+          <w:lang w:val="en-US"/>
+        </w:rPr>
+        <w:t>t</w:t>
+      </w:r>
+      <w:r>
+        <w:rPr>
+          <w:sz w:val="24"/>
+          <w:szCs w:val="24"/>
+          <w:rtl w:val="0"/>
+          <w:lang w:val="en-US"/>
+        </w:rPr>
+        <w:t>ail" =</w:t>
+      </w:r>
+      <w:r>
+        <w:rPr>
+          <w:rFonts w:eastAsia="Arial Unicode MS" w:hint="eastAsia"/>
+          <w:sz w:val="24"/>
+          <w:szCs w:val="24"/>
+          <w:rtl w:val="0"/>
+          <w:lang w:val="zh-TW" w:eastAsia="zh-TW"/>
+        </w:rPr>
+        <w:t>左侧单尾检验，</w:t>
+      </w:r>
+      <w:r>
+        <w:rPr>
+          <w:sz w:val="24"/>
+          <w:szCs w:val="24"/>
+          <w:rtl w:val="0"/>
+          <w:lang w:val="en-US"/>
+        </w:rPr>
+        <w:t>"</w:t>
+      </w:r>
+      <w:r>
+        <w:rPr>
+          <w:sz w:val="24"/>
+          <w:szCs w:val="24"/>
+          <w:rtl w:val="0"/>
+          <w:lang w:val="en-US"/>
+        </w:rPr>
+        <w:t>r</w:t>
+      </w:r>
+      <w:r>
+        <w:rPr>
+          <w:sz w:val="24"/>
+          <w:szCs w:val="24"/>
+          <w:rtl w:val="0"/>
+          <w:lang w:val="en-US"/>
+        </w:rPr>
+        <w:t>ght</w:t>
+      </w:r>
+      <w:r>
+        <w:rPr>
+          <w:sz w:val="24"/>
+          <w:szCs w:val="24"/>
+          <w:rtl w:val="0"/>
+          <w:lang w:val="en-US"/>
+        </w:rPr>
+        <w:t>t</w:t>
+      </w:r>
+      <w:r>
+        <w:rPr>
+          <w:sz w:val="24"/>
+          <w:szCs w:val="24"/>
+          <w:rtl w:val="0"/>
+          <w:lang w:val="en-US"/>
+        </w:rPr>
+        <w:t>ail " =</w:t>
+      </w:r>
+      <w:r>
+        <w:rPr>
+          <w:rFonts w:eastAsia="Arial Unicode MS" w:hint="eastAsia"/>
+          <w:sz w:val="24"/>
+          <w:szCs w:val="24"/>
+          <w:rtl w:val="0"/>
+          <w:lang w:val="zh-TW" w:eastAsia="zh-TW"/>
+        </w:rPr>
+        <w:t>左侧单尾，类型为字符串，缺省为</w:t>
+      </w:r>
+      <w:r>
+        <w:rPr>
+          <w:sz w:val="24"/>
+          <w:szCs w:val="24"/>
+          <w:rtl w:val="0"/>
+          <w:lang w:val="en-US"/>
+        </w:rPr>
+        <w:t>"TwoTail"</w:t>
+      </w:r>
+      <w:r>
+        <w:rPr>
+          <w:rFonts w:eastAsia="Arial Unicode MS" w:hint="eastAsia"/>
+          <w:sz w:val="24"/>
+          <w:szCs w:val="24"/>
+          <w:rtl w:val="0"/>
+          <w:lang w:val="zh-TW" w:eastAsia="zh-TW"/>
+        </w:rPr>
+        <w:t>。</w:t>
+      </w:r>
+    </w:p>
+    <w:p>
+      <w:pPr>
+        <w:pStyle w:val="Normal.0"/>
+        <w:ind w:left="420" w:firstLine="0"/>
+        <w:rPr>
+          <w:sz w:val="24"/>
+          <w:szCs w:val="24"/>
+        </w:rPr>
+      </w:pPr>
+      <w:r>
+        <w:rPr>
+          <w:b w:val="1"/>
+          <w:bCs w:val="1"/>
+          <w:sz w:val="24"/>
+          <w:szCs w:val="24"/>
+          <w:rtl w:val="0"/>
+          <w:lang w:val="en-US"/>
+        </w:rPr>
+        <w:t xml:space="preserve">mu: </w:t>
+      </w:r>
+      <w:r>
+        <w:rPr>
+          <w:rFonts w:eastAsia="Arial Unicode MS" w:hint="eastAsia"/>
+          <w:sz w:val="24"/>
+          <w:szCs w:val="24"/>
+          <w:rtl w:val="0"/>
+          <w:lang w:val="zh-TW" w:eastAsia="zh-TW"/>
+        </w:rPr>
+        <w:t>原假设</w:t>
+      </w:r>
+      <w:r>
+        <w:rPr>
+          <w:rFonts w:ascii="Arial Unicode MS" w:cs="Arial Unicode MS" w:hAnsi="Arial Unicode MS" w:eastAsia="Arial Unicode MS" w:hint="eastAsia"/>
+          <w:b w:val="0"/>
+          <w:bCs w:val="0"/>
+          <w:i w:val="0"/>
+          <w:iCs w:val="0"/>
+          <w:sz w:val="24"/>
+          <w:szCs w:val="24"/>
+          <w:rtl w:val="0"/>
+          <w:lang w:val="zh-CN" w:eastAsia="zh-CN"/>
+        </w:rPr>
+        <w:t>中总体分布的</w:t>
+      </w:r>
+      <w:r>
+        <w:rPr>
+          <w:rFonts w:ascii="Arial Unicode MS" w:cs="Arial Unicode MS" w:hAnsi="Arial Unicode MS" w:eastAsia="Arial Unicode MS" w:hint="eastAsia"/>
+          <w:b w:val="0"/>
+          <w:bCs w:val="0"/>
+          <w:i w:val="0"/>
+          <w:iCs w:val="0"/>
+          <w:sz w:val="24"/>
+          <w:szCs w:val="24"/>
+          <w:rtl w:val="0"/>
+          <w:lang w:val="en-US"/>
+        </w:rPr>
+        <w:t>中心位置</w:t>
+      </w:r>
+      <w:r>
+        <w:rPr>
+          <w:sz w:val="24"/>
+          <w:szCs w:val="24"/>
+          <w:rtl w:val="0"/>
+          <w:lang w:val="en-US"/>
+        </w:rPr>
+        <w:t xml:space="preserve">, </w:t>
+      </w:r>
+      <w:r>
+        <w:rPr>
+          <w:rFonts w:eastAsia="Arial Unicode MS" w:hint="eastAsia"/>
+          <w:sz w:val="24"/>
+          <w:szCs w:val="24"/>
+          <w:rtl w:val="0"/>
+          <w:lang w:val="zh-TW" w:eastAsia="zh-TW"/>
+        </w:rPr>
+        <w:t>类型为数值型，缺省为</w:t>
+      </w:r>
+      <w:r>
+        <w:rPr>
+          <w:sz w:val="24"/>
+          <w:szCs w:val="24"/>
+          <w:rtl w:val="0"/>
+          <w:lang w:val="en-US"/>
+        </w:rPr>
+        <w:t>0</w:t>
+      </w:r>
+      <w:r>
+        <w:rPr>
+          <w:rFonts w:eastAsia="Arial Unicode MS" w:hint="eastAsia"/>
+          <w:sz w:val="24"/>
+          <w:szCs w:val="24"/>
+          <w:rtl w:val="0"/>
+          <w:lang w:val="zh-TW" w:eastAsia="zh-TW"/>
+        </w:rPr>
+        <w:t>。</w:t>
+      </w:r>
+    </w:p>
+    <w:p>
+      <w:pPr>
+        <w:pStyle w:val="Normal.0"/>
+        <w:ind w:left="420" w:firstLine="0"/>
+        <w:rPr>
+          <w:sz w:val="24"/>
+          <w:szCs w:val="24"/>
+        </w:rPr>
+      </w:pPr>
+      <w:r>
+        <w:rPr>
+          <w:b w:val="1"/>
+          <w:bCs w:val="1"/>
+          <w:sz w:val="24"/>
+          <w:szCs w:val="24"/>
+          <w:rtl w:val="0"/>
+          <w:lang w:val="en-US"/>
+        </w:rPr>
+        <w:t xml:space="preserve">confidence: </w:t>
+      </w:r>
+      <w:r>
+        <w:rPr>
+          <w:rFonts w:eastAsia="Arial Unicode MS" w:hint="eastAsia"/>
+          <w:sz w:val="24"/>
+          <w:szCs w:val="24"/>
+          <w:rtl w:val="0"/>
+          <w:lang w:val="zh-TW" w:eastAsia="zh-TW"/>
+        </w:rPr>
+        <w:t>置信度，类型为数值型，缺省为</w:t>
+      </w:r>
+      <w:r>
+        <w:rPr>
+          <w:sz w:val="24"/>
+          <w:szCs w:val="24"/>
+          <w:rtl w:val="0"/>
+          <w:lang w:val="en-US"/>
+        </w:rPr>
+        <w:t>0.95</w:t>
+      </w:r>
+      <w:r>
+        <w:rPr>
+          <w:rFonts w:eastAsia="Arial Unicode MS" w:hint="eastAsia"/>
+          <w:sz w:val="24"/>
+          <w:szCs w:val="24"/>
+          <w:rtl w:val="0"/>
+          <w:lang w:val="zh-TW" w:eastAsia="zh-TW"/>
+        </w:rPr>
+        <w:t>。</w:t>
+      </w:r>
+    </w:p>
+    <w:p>
+      <w:pPr>
+        <w:pStyle w:val="Normal.0"/>
+        <w:rPr>
+          <w:sz w:val="24"/>
+          <w:szCs w:val="24"/>
+          <w:lang w:val="zh-TW" w:eastAsia="zh-TW"/>
+        </w:rPr>
+      </w:pPr>
+      <w:r>
+        <w:rPr>
+          <w:rFonts w:eastAsia="Calibri" w:hint="eastAsia"/>
+          <w:sz w:val="24"/>
+          <w:szCs w:val="24"/>
+          <w:rtl w:val="0"/>
+          <w:lang w:val="zh-TW" w:eastAsia="zh-TW"/>
+        </w:rPr>
+        <w:t>输出：</w:t>
+      </w:r>
+      <w:bookmarkEnd w:id="9"/>
+    </w:p>
+    <w:p>
+      <w:pPr>
+        <w:pStyle w:val="Normal.0"/>
+        <w:ind w:firstLine="482"/>
+        <w:rPr>
+          <w:rFonts w:ascii="Arial Unicode MS" w:cs="Arial Unicode MS" w:hAnsi="Arial Unicode MS" w:eastAsia="Arial Unicode MS"/>
+          <w:sz w:val="24"/>
+          <w:szCs w:val="24"/>
+          <w:lang w:val="zh-TW" w:eastAsia="zh-TW"/>
+        </w:rPr>
+      </w:pPr>
+      <w:bookmarkEnd w:id="8"/>
+      <w:r>
+        <w:rPr>
+          <w:b w:val="1"/>
+          <w:bCs w:val="1"/>
+          <w:sz w:val="24"/>
+          <w:szCs w:val="24"/>
+          <w:rtl w:val="0"/>
+          <w:lang w:val="zh-TW" w:eastAsia="zh-TW"/>
+        </w:rPr>
+        <w:t>W</w:t>
+      </w:r>
+      <w:bookmarkStart w:name="OLE_LINK1" w:id="10"/>
+      <w:r>
+        <w:rPr>
+          <w:b w:val="1"/>
+          <w:bCs w:val="1"/>
+          <w:sz w:val="24"/>
+          <w:szCs w:val="24"/>
+          <w:rtl w:val="0"/>
+          <w:lang w:val="en-US"/>
+        </w:rPr>
+        <w:t>Statistic</w:t>
+      </w:r>
+      <w:bookmarkEnd w:id="10"/>
+      <w:r>
+        <w:rPr>
+          <w:rFonts w:eastAsia="Arial Unicode MS" w:hint="eastAsia"/>
+          <w:sz w:val="24"/>
+          <w:szCs w:val="24"/>
+          <w:rtl w:val="0"/>
+          <w:lang w:val="zh-TW" w:eastAsia="zh-TW"/>
+        </w:rPr>
+        <w:t>：</w:t>
+      </w:r>
+      <w:r>
+        <w:rPr>
+          <w:sz w:val="24"/>
+          <w:szCs w:val="24"/>
+          <w:rtl w:val="0"/>
+          <w:lang w:val="en-US"/>
+        </w:rPr>
+        <w:t>W</w:t>
+      </w:r>
+      <w:r>
+        <w:rPr>
+          <w:rFonts w:eastAsia="Arial Unicode MS" w:hint="eastAsia"/>
+          <w:sz w:val="24"/>
+          <w:szCs w:val="24"/>
+          <w:rtl w:val="0"/>
+          <w:lang w:val="zh-TW" w:eastAsia="zh-TW"/>
+        </w:rPr>
+        <w:t>检验统计量，类型为数值型。</w:t>
+      </w:r>
+    </w:p>
+    <w:p>
+      <w:pPr>
+        <w:pStyle w:val="Normal.0"/>
+        <w:ind w:firstLine="482"/>
+        <w:rPr>
+          <w:sz w:val="24"/>
+          <w:szCs w:val="24"/>
+        </w:rPr>
+      </w:pPr>
+      <w:r>
+        <w:rPr>
+          <w:b w:val="1"/>
+          <w:bCs w:val="1"/>
+          <w:sz w:val="24"/>
+          <w:szCs w:val="24"/>
+          <w:rtl w:val="0"/>
+          <w:lang w:val="en-US"/>
+        </w:rPr>
+        <w:t>Median</w:t>
+      </w:r>
+      <w:r>
+        <w:rPr>
+          <w:rFonts w:ascii="Arial Unicode MS" w:cs="Arial Unicode MS" w:hAnsi="Arial Unicode MS" w:eastAsia="Arial Unicode MS" w:hint="eastAsia"/>
+          <w:b w:val="0"/>
+          <w:bCs w:val="0"/>
+          <w:i w:val="0"/>
+          <w:iCs w:val="0"/>
+          <w:sz w:val="24"/>
+          <w:szCs w:val="24"/>
+          <w:rtl w:val="0"/>
+          <w:lang w:val="zh-CN" w:eastAsia="zh-CN"/>
+        </w:rPr>
+        <w:t>：</w:t>
+      </w:r>
+      <w:r>
+        <w:rPr>
+          <w:rFonts w:eastAsia="Arial Unicode MS" w:hint="eastAsia"/>
+          <w:sz w:val="24"/>
+          <w:szCs w:val="24"/>
+          <w:rtl w:val="0"/>
+          <w:lang w:val="zh-CN" w:eastAsia="zh-CN"/>
+        </w:rPr>
+        <w:t>估计</w:t>
+      </w:r>
+      <w:r>
+        <w:rPr>
+          <w:rFonts w:ascii="Arial Unicode MS" w:cs="Arial Unicode MS" w:hAnsi="Arial Unicode MS" w:eastAsia="Arial Unicode MS" w:hint="eastAsia"/>
+          <w:b w:val="0"/>
+          <w:bCs w:val="0"/>
+          <w:i w:val="0"/>
+          <w:iCs w:val="0"/>
+          <w:sz w:val="24"/>
+          <w:szCs w:val="24"/>
+          <w:rtl w:val="0"/>
+          <w:lang w:val="zh-CN" w:eastAsia="zh-CN"/>
+        </w:rPr>
+        <w:t>的分布中位数</w:t>
+      </w:r>
+    </w:p>
+    <w:p>
+      <w:pPr>
+        <w:pStyle w:val="Normal.0"/>
+        <w:ind w:firstLine="482"/>
+        <w:rPr>
+          <w:sz w:val="24"/>
+          <w:szCs w:val="24"/>
+        </w:rPr>
+      </w:pPr>
+      <w:r>
+        <w:rPr>
+          <w:b w:val="1"/>
+          <w:bCs w:val="1"/>
+          <w:sz w:val="24"/>
+          <w:szCs w:val="24"/>
+          <w:rtl w:val="0"/>
+          <w:lang w:val="en-US"/>
+        </w:rPr>
+        <w:t>Pvalue</w:t>
+      </w:r>
+      <w:r>
+        <w:rPr>
+          <w:rFonts w:eastAsia="Arial Unicode MS" w:hint="eastAsia"/>
+          <w:sz w:val="24"/>
+          <w:szCs w:val="24"/>
+          <w:rtl w:val="0"/>
+          <w:lang w:val="zh-TW" w:eastAsia="zh-TW"/>
+        </w:rPr>
+        <w:t>：</w:t>
+      </w:r>
+      <w:r>
+        <w:rPr>
+          <w:sz w:val="24"/>
+          <w:szCs w:val="24"/>
+          <w:rtl w:val="0"/>
+          <w:lang w:val="en-US"/>
+        </w:rPr>
+        <w:t xml:space="preserve"> p</w:t>
+      </w:r>
+      <w:r>
+        <w:rPr>
+          <w:rFonts w:eastAsia="Arial Unicode MS" w:hint="eastAsia"/>
+          <w:sz w:val="24"/>
+          <w:szCs w:val="24"/>
+          <w:rtl w:val="0"/>
+          <w:lang w:val="zh-TW" w:eastAsia="zh-TW"/>
+        </w:rPr>
+        <w:t>值，类型为数值型。</w:t>
+      </w:r>
+    </w:p>
+    <w:p>
+      <w:pPr>
+        <w:pStyle w:val="Normal.0"/>
+        <w:ind w:firstLine="482"/>
+        <w:rPr>
+          <w:sz w:val="24"/>
+          <w:szCs w:val="24"/>
+        </w:rPr>
+      </w:pPr>
+      <w:r>
+        <w:rPr>
+          <w:b w:val="1"/>
+          <w:bCs w:val="1"/>
+          <w:sz w:val="24"/>
+          <w:szCs w:val="24"/>
+          <w:rtl w:val="0"/>
+          <w:lang w:val="en-US"/>
+        </w:rPr>
+        <w:t>LCI</w:t>
+      </w:r>
+      <w:bookmarkStart w:name="OLE_LINK34" w:id="11"/>
+      <w:r>
+        <w:rPr>
+          <w:rFonts w:eastAsia="Arial Unicode MS" w:hint="eastAsia"/>
+          <w:sz w:val="24"/>
+          <w:szCs w:val="24"/>
+          <w:rtl w:val="0"/>
+          <w:lang w:val="zh-TW" w:eastAsia="zh-TW"/>
+        </w:rPr>
+        <w:t>：</w:t>
+      </w:r>
+      <w:r>
+        <w:rPr>
+          <w:rFonts w:eastAsia="Arial Unicode MS" w:hint="eastAsia"/>
+          <w:sz w:val="24"/>
+          <w:szCs w:val="24"/>
+          <w:rtl w:val="0"/>
+          <w:lang w:val="zh-CN" w:eastAsia="zh-CN"/>
+        </w:rPr>
+        <w:t>估计</w:t>
+      </w:r>
+      <w:r>
+        <w:rPr>
+          <w:rFonts w:ascii="Arial Unicode MS" w:cs="Arial Unicode MS" w:hAnsi="Arial Unicode MS" w:eastAsia="Arial Unicode MS" w:hint="eastAsia"/>
+          <w:b w:val="0"/>
+          <w:bCs w:val="0"/>
+          <w:i w:val="0"/>
+          <w:iCs w:val="0"/>
+          <w:sz w:val="24"/>
+          <w:szCs w:val="24"/>
+          <w:rtl w:val="0"/>
+          <w:lang w:val="zh-CN" w:eastAsia="zh-CN"/>
+        </w:rPr>
+        <w:t>的分布中位数</w:t>
+      </w:r>
+      <w:r>
+        <w:rPr>
+          <w:rFonts w:ascii="Arial Unicode MS" w:cs="Arial Unicode MS" w:hAnsi="Arial Unicode MS" w:eastAsia="Arial Unicode MS" w:hint="eastAsia"/>
+          <w:b w:val="0"/>
+          <w:bCs w:val="0"/>
+          <w:i w:val="0"/>
+          <w:iCs w:val="0"/>
+          <w:sz w:val="24"/>
+          <w:szCs w:val="24"/>
+          <w:rtl w:val="0"/>
+          <w:lang w:val="zh-CN" w:eastAsia="zh-CN"/>
+        </w:rPr>
+        <w:t>的</w:t>
+      </w:r>
+      <w:r>
+        <w:rPr>
+          <w:rFonts w:eastAsia="Calibri" w:hint="eastAsia"/>
+          <w:sz w:val="24"/>
+          <w:szCs w:val="24"/>
+          <w:rtl w:val="0"/>
+          <w:lang w:val="zh-TW" w:eastAsia="zh-TW"/>
+        </w:rPr>
+        <w:t>置信区间下界</w:t>
+      </w:r>
+      <w:bookmarkEnd w:id="11"/>
+      <w:r>
+        <w:rPr>
+          <w:rFonts w:eastAsia="Arial Unicode MS" w:hint="eastAsia"/>
+          <w:sz w:val="24"/>
+          <w:szCs w:val="24"/>
+          <w:rtl w:val="0"/>
+          <w:lang w:val="zh-TW" w:eastAsia="zh-TW"/>
+        </w:rPr>
+        <w:t>，类型为数值型。</w:t>
+      </w:r>
+    </w:p>
+    <w:p>
+      <w:pPr>
+        <w:pStyle w:val="Normal.0"/>
+        <w:ind w:firstLine="482"/>
+        <w:rPr>
+          <w:rFonts w:ascii="Arial Unicode MS" w:cs="Arial Unicode MS" w:hAnsi="Arial Unicode MS" w:eastAsia="Arial Unicode MS"/>
+          <w:sz w:val="24"/>
+          <w:szCs w:val="24"/>
+          <w:lang w:val="zh-TW" w:eastAsia="zh-TW"/>
+        </w:rPr>
+      </w:pPr>
+      <w:r>
+        <w:rPr>
+          <w:b w:val="1"/>
+          <w:bCs w:val="1"/>
+          <w:sz w:val="24"/>
+          <w:szCs w:val="24"/>
+          <w:rtl w:val="0"/>
+          <w:lang w:val="en-US"/>
+        </w:rPr>
+        <w:t>UCI</w:t>
+      </w:r>
+      <w:r>
+        <w:rPr>
+          <w:rFonts w:eastAsia="Arial Unicode MS" w:hint="eastAsia"/>
+          <w:sz w:val="24"/>
+          <w:szCs w:val="24"/>
+          <w:rtl w:val="0"/>
+          <w:lang w:val="zh-TW" w:eastAsia="zh-TW"/>
+        </w:rPr>
+        <w:t>：</w:t>
+      </w:r>
+      <w:bookmarkStart w:name="OLE_LINK34" w:id="12"/>
+      <w:r>
+        <w:rPr>
+          <w:rFonts w:eastAsia="Arial Unicode MS" w:hint="eastAsia"/>
+          <w:sz w:val="24"/>
+          <w:szCs w:val="24"/>
+          <w:rtl w:val="0"/>
+          <w:lang w:val="zh-CN" w:eastAsia="zh-CN"/>
+        </w:rPr>
+        <w:t>估计</w:t>
+      </w:r>
+      <w:r>
+        <w:rPr>
+          <w:rFonts w:ascii="Arial Unicode MS" w:cs="Arial Unicode MS" w:hAnsi="Arial Unicode MS" w:eastAsia="Arial Unicode MS" w:hint="eastAsia"/>
+          <w:b w:val="0"/>
+          <w:bCs w:val="0"/>
+          <w:i w:val="0"/>
+          <w:iCs w:val="0"/>
+          <w:sz w:val="24"/>
+          <w:szCs w:val="24"/>
+          <w:rtl w:val="0"/>
+          <w:lang w:val="zh-CN" w:eastAsia="zh-CN"/>
+        </w:rPr>
+        <w:t>的分布中位数</w:t>
+      </w:r>
+      <w:r>
+        <w:rPr>
+          <w:rFonts w:eastAsia="Calibri" w:hint="eastAsia"/>
+          <w:sz w:val="24"/>
+          <w:szCs w:val="24"/>
+          <w:rtl w:val="0"/>
+          <w:lang w:val="zh-CN" w:eastAsia="zh-CN"/>
+        </w:rPr>
+        <w:t>的</w:t>
+      </w:r>
+      <w:bookmarkEnd w:id="12"/>
+      <w:r>
+        <w:rPr>
+          <w:rFonts w:eastAsia="Arial Unicode MS" w:hint="eastAsia"/>
+          <w:sz w:val="24"/>
+          <w:szCs w:val="24"/>
+          <w:rtl w:val="0"/>
+          <w:lang w:val="zh-TW" w:eastAsia="zh-TW"/>
+        </w:rPr>
+        <w:t>置信区间上界，类型为数值型。</w:t>
+      </w:r>
+    </w:p>
+    <w:p>
+      <w:pPr>
+        <w:pStyle w:val="Normal.0"/>
+        <w:ind w:firstLine="482"/>
+        <w:rPr>
+          <w:sz w:val="24"/>
+          <w:szCs w:val="24"/>
+        </w:rPr>
+      </w:pPr>
+    </w:p>
+    <w:p>
+      <w:pPr>
+        <w:pStyle w:val="Normal.0"/>
+        <w:rPr>
+          <w:b w:val="1"/>
+          <w:bCs w:val="1"/>
+          <w:sz w:val="24"/>
+          <w:szCs w:val="24"/>
+        </w:rPr>
+      </w:pPr>
+      <w:r>
+        <w:rPr>
+          <w:rFonts w:ascii="Arial Unicode MS" w:hAnsi="Arial Unicode MS"/>
+          <w:b w:val="0"/>
+          <w:bCs w:val="0"/>
+          <w:sz w:val="24"/>
+          <w:szCs w:val="24"/>
+          <w:rtl w:val="0"/>
+          <w:lang w:val="zh-CN" w:eastAsia="zh-CN"/>
+        </w:rPr>
+        <w:t xml:space="preserve">3.2 </w:t>
+      </w:r>
+      <w:r>
+        <w:rPr>
+          <w:b w:val="1"/>
+          <w:bCs w:val="1"/>
+          <w:sz w:val="24"/>
+          <w:szCs w:val="24"/>
+          <w:rtl w:val="0"/>
+          <w:lang w:val="en-US"/>
+        </w:rPr>
+        <w:t>DoubleUnPairWilcoxTest&lt;-function(dataset, rowname = NULL, colname = NULL, numvar = NULL, chavar = NULL,</w:t>
+      </w:r>
+      <w:r>
+        <w:rPr>
+          <w:b w:val="1"/>
+          <w:bCs w:val="1"/>
+          <w:sz w:val="24"/>
+          <w:szCs w:val="24"/>
+          <w:rtl w:val="0"/>
+          <w:lang w:val="zh-CN" w:eastAsia="zh-CN"/>
+        </w:rPr>
+        <w:t xml:space="preserve"> </w:t>
+      </w:r>
+      <w:r>
+        <w:rPr>
+          <w:b w:val="1"/>
+          <w:bCs w:val="1"/>
+          <w:sz w:val="24"/>
+          <w:szCs w:val="24"/>
+          <w:rtl w:val="0"/>
+          <w:lang w:val="en-US"/>
+        </w:rPr>
+        <w:t>side = "twotail", mu = 0, confidence = 0.95)</w:t>
+      </w:r>
+      <w:bookmarkStart w:name="OLE_LINK32" w:id="13"/>
+    </w:p>
+    <w:p>
+      <w:pPr>
+        <w:pStyle w:val="List Paragraph"/>
+        <w:ind w:left="360" w:firstLine="0"/>
+        <w:rPr>
+          <w:rFonts w:ascii="Calibri" w:cs="Calibri" w:hAnsi="Calibri" w:eastAsia="Calibri"/>
+          <w:b w:val="1"/>
+          <w:bCs w:val="1"/>
+          <w:sz w:val="24"/>
+          <w:szCs w:val="24"/>
+        </w:rPr>
+      </w:pPr>
+    </w:p>
+    <w:p>
+      <w:pPr>
+        <w:pStyle w:val="List Paragraph"/>
+        <w:ind w:left="360" w:firstLine="0"/>
+      </w:pPr>
+    </w:p>
+    <w:p>
+      <w:pPr>
+        <w:pStyle w:val="Normal.0"/>
+        <w:rPr>
+          <w:sz w:val="24"/>
+          <w:szCs w:val="24"/>
+          <w:lang w:val="zh-TW" w:eastAsia="zh-TW"/>
+        </w:rPr>
+      </w:pPr>
+      <w:bookmarkEnd w:id="13"/>
+      <w:r>
+        <w:rPr>
+          <w:rFonts w:eastAsia="Arial Unicode MS" w:hint="eastAsia"/>
+          <w:sz w:val="24"/>
+          <w:szCs w:val="24"/>
+          <w:rtl w:val="0"/>
+          <w:lang w:val="zh-TW" w:eastAsia="zh-TW"/>
+        </w:rPr>
+        <w:t>功能：</w:t>
+      </w:r>
+    </w:p>
+    <w:p>
+      <w:pPr>
+        <w:pStyle w:val="Normal.0"/>
+        <w:ind w:firstLine="480"/>
+        <w:rPr>
+          <w:sz w:val="24"/>
+          <w:szCs w:val="24"/>
+        </w:rPr>
+      </w:pPr>
+      <w:r>
+        <w:rPr>
+          <w:rFonts w:eastAsia="Arial Unicode MS" w:hint="eastAsia"/>
+          <w:sz w:val="24"/>
+          <w:szCs w:val="24"/>
+          <w:rtl w:val="0"/>
+          <w:lang w:val="zh-TW" w:eastAsia="zh-TW"/>
+        </w:rPr>
+        <w:t>双总体独立样本</w:t>
+      </w:r>
+      <w:r>
+        <w:rPr>
+          <w:sz w:val="24"/>
+          <w:szCs w:val="24"/>
+          <w:rtl w:val="0"/>
+          <w:lang w:val="en-US"/>
+        </w:rPr>
+        <w:t>Wilcox</w:t>
+      </w:r>
+      <w:r>
+        <w:rPr>
+          <w:sz w:val="24"/>
+          <w:szCs w:val="24"/>
+          <w:rtl w:val="0"/>
+          <w:lang w:val="zh-CN" w:eastAsia="zh-CN"/>
+        </w:rPr>
+        <w:t xml:space="preserve"> </w:t>
+      </w:r>
+      <w:r>
+        <w:rPr>
+          <w:rFonts w:eastAsia="Arial Unicode MS" w:hint="eastAsia"/>
+          <w:sz w:val="24"/>
+          <w:szCs w:val="24"/>
+          <w:rtl w:val="0"/>
+          <w:lang w:val="zh-CN" w:eastAsia="zh-CN"/>
+        </w:rPr>
+        <w:t>符号秩</w:t>
+      </w:r>
+      <w:r>
+        <w:rPr>
+          <w:rFonts w:eastAsia="Arial Unicode MS" w:hint="eastAsia"/>
+          <w:sz w:val="24"/>
+          <w:szCs w:val="24"/>
+          <w:rtl w:val="0"/>
+          <w:lang w:val="zh-TW" w:eastAsia="zh-TW"/>
+        </w:rPr>
+        <w:t>检验。</w:t>
+      </w:r>
+    </w:p>
+    <w:p>
+      <w:pPr>
+        <w:pStyle w:val="Normal.0"/>
+        <w:ind w:firstLine="480"/>
+        <w:rPr>
+          <w:sz w:val="24"/>
+          <w:szCs w:val="24"/>
+        </w:rPr>
+      </w:pPr>
+    </w:p>
+    <w:p>
+      <w:pPr>
+        <w:pStyle w:val="Normal.0"/>
+        <w:rPr>
+          <w:sz w:val="24"/>
+          <w:szCs w:val="24"/>
+          <w:lang w:val="zh-TW" w:eastAsia="zh-TW"/>
+        </w:rPr>
+      </w:pPr>
+      <w:r>
+        <w:rPr>
+          <w:rFonts w:eastAsia="Arial Unicode MS" w:hint="eastAsia"/>
+          <w:sz w:val="24"/>
+          <w:szCs w:val="24"/>
+          <w:rtl w:val="0"/>
+          <w:lang w:val="zh-TW" w:eastAsia="zh-TW"/>
+        </w:rPr>
+        <w:t>输入：</w:t>
+      </w:r>
+    </w:p>
+    <w:p>
+      <w:pPr>
+        <w:pStyle w:val="Normal.0"/>
+        <w:ind w:firstLine="420"/>
+        <w:rPr>
+          <w:sz w:val="24"/>
+          <w:szCs w:val="24"/>
+        </w:rPr>
+      </w:pPr>
+      <w:r>
+        <w:rPr>
+          <w:b w:val="1"/>
+          <w:bCs w:val="1"/>
+          <w:sz w:val="24"/>
+          <w:szCs w:val="24"/>
+          <w:rtl w:val="0"/>
+          <w:lang w:val="en-US"/>
+        </w:rPr>
+        <w:t xml:space="preserve">dataset: </w:t>
+      </w:r>
+      <w:r>
+        <w:rPr>
+          <w:rFonts w:eastAsia="Arial Unicode MS" w:hint="eastAsia"/>
+          <w:sz w:val="24"/>
+          <w:szCs w:val="24"/>
+          <w:rtl w:val="0"/>
+          <w:lang w:val="zh-TW" w:eastAsia="zh-TW"/>
+        </w:rPr>
+        <w:t>两列，一列数值型向量，一列字符串型向量（</w:t>
+      </w:r>
+      <w:r>
+        <w:rPr>
+          <w:color w:val="ff0000"/>
+          <w:sz w:val="24"/>
+          <w:szCs w:val="24"/>
+          <w:u w:color="ff0000"/>
+          <w:rtl w:val="0"/>
+          <w:lang w:val="en-US"/>
+        </w:rPr>
+        <w:t>2</w:t>
+      </w:r>
+      <w:r>
+        <w:rPr>
+          <w:rFonts w:eastAsia="Arial Unicode MS" w:hint="eastAsia"/>
+          <w:color w:val="ff0000"/>
+          <w:sz w:val="24"/>
+          <w:szCs w:val="24"/>
+          <w:u w:color="ff0000"/>
+          <w:rtl w:val="0"/>
+          <w:lang w:val="zh-TW" w:eastAsia="zh-TW"/>
+        </w:rPr>
+        <w:t>分类类别变量</w:t>
+      </w:r>
+      <w:r>
+        <w:rPr>
+          <w:rFonts w:eastAsia="Arial Unicode MS" w:hint="eastAsia"/>
+          <w:sz w:val="24"/>
+          <w:szCs w:val="24"/>
+          <w:rtl w:val="0"/>
+          <w:lang w:val="zh-TW" w:eastAsia="zh-TW"/>
+        </w:rPr>
+        <w:t>）</w:t>
+      </w:r>
+    </w:p>
+    <w:p>
+      <w:pPr>
+        <w:pStyle w:val="Normal.0"/>
+        <w:ind w:left="420" w:firstLine="0"/>
+        <w:rPr>
+          <w:sz w:val="24"/>
+          <w:szCs w:val="24"/>
+        </w:rPr>
+      </w:pPr>
+      <w:r>
+        <w:rPr>
+          <w:b w:val="1"/>
+          <w:bCs w:val="1"/>
+          <w:sz w:val="24"/>
+          <w:szCs w:val="24"/>
+          <w:rtl w:val="0"/>
+          <w:lang w:val="en-US"/>
+        </w:rPr>
+        <w:t>rowname</w:t>
+      </w:r>
+      <w:r>
+        <w:rPr>
+          <w:rFonts w:eastAsia="Arial Unicode MS" w:hint="eastAsia"/>
+          <w:sz w:val="24"/>
+          <w:szCs w:val="24"/>
+          <w:rtl w:val="0"/>
+          <w:lang w:val="zh-TW" w:eastAsia="zh-TW"/>
+        </w:rPr>
+        <w:t>：同</w:t>
+      </w:r>
+      <w:r>
+        <w:rPr>
+          <w:sz w:val="24"/>
+          <w:szCs w:val="24"/>
+          <w:rtl w:val="0"/>
+          <w:lang w:val="en-US"/>
+        </w:rPr>
+        <w:t>1</w:t>
+      </w:r>
+      <w:r>
+        <w:rPr>
+          <w:rFonts w:eastAsia="Arial Unicode MS" w:hint="eastAsia"/>
+          <w:sz w:val="24"/>
+          <w:szCs w:val="24"/>
+          <w:rtl w:val="0"/>
+          <w:lang w:val="zh-TW" w:eastAsia="zh-TW"/>
+        </w:rPr>
+        <w:t>。</w:t>
+      </w:r>
+    </w:p>
+    <w:p>
+      <w:pPr>
+        <w:pStyle w:val="Normal.0"/>
+        <w:ind w:left="420" w:firstLine="0"/>
+        <w:rPr>
+          <w:sz w:val="24"/>
+          <w:szCs w:val="24"/>
+        </w:rPr>
+      </w:pPr>
+      <w:r>
+        <w:rPr>
+          <w:b w:val="1"/>
+          <w:bCs w:val="1"/>
+          <w:sz w:val="24"/>
+          <w:szCs w:val="24"/>
+          <w:rtl w:val="0"/>
+          <w:lang w:val="en-US"/>
+        </w:rPr>
+        <w:t>colname</w:t>
+      </w:r>
+      <w:r>
+        <w:rPr>
+          <w:rFonts w:eastAsia="Arial Unicode MS" w:hint="eastAsia"/>
+          <w:sz w:val="24"/>
+          <w:szCs w:val="24"/>
+          <w:rtl w:val="0"/>
+          <w:lang w:val="zh-TW" w:eastAsia="zh-TW"/>
+        </w:rPr>
+        <w:t>：同</w:t>
+      </w:r>
+      <w:r>
+        <w:rPr>
+          <w:sz w:val="24"/>
+          <w:szCs w:val="24"/>
+          <w:rtl w:val="0"/>
+          <w:lang w:val="en-US"/>
+        </w:rPr>
+        <w:t>1</w:t>
+      </w:r>
+      <w:r>
+        <w:rPr>
+          <w:rFonts w:eastAsia="Arial Unicode MS" w:hint="eastAsia"/>
+          <w:sz w:val="24"/>
+          <w:szCs w:val="24"/>
+          <w:rtl w:val="0"/>
+          <w:lang w:val="zh-TW" w:eastAsia="zh-TW"/>
+        </w:rPr>
+        <w:t>。</w:t>
+      </w:r>
+    </w:p>
+    <w:p>
+      <w:pPr>
+        <w:pStyle w:val="Normal.0"/>
+        <w:ind w:left="420" w:firstLine="0"/>
+        <w:rPr>
+          <w:sz w:val="24"/>
+          <w:szCs w:val="24"/>
+        </w:rPr>
+      </w:pPr>
+      <w:r>
+        <w:rPr>
+          <w:b w:val="1"/>
+          <w:bCs w:val="1"/>
+          <w:sz w:val="24"/>
+          <w:szCs w:val="24"/>
+          <w:rtl w:val="0"/>
+          <w:lang w:val="en-US"/>
+        </w:rPr>
+        <w:t>numvar</w:t>
+      </w:r>
+      <w:r>
+        <w:rPr>
+          <w:rFonts w:eastAsia="Arial Unicode MS" w:hint="eastAsia"/>
+          <w:sz w:val="24"/>
+          <w:szCs w:val="24"/>
+          <w:rtl w:val="0"/>
+          <w:lang w:val="zh-TW" w:eastAsia="zh-TW"/>
+        </w:rPr>
+        <w:t>：</w:t>
+      </w:r>
+      <w:r>
+        <w:rPr>
+          <w:b w:val="1"/>
+          <w:bCs w:val="1"/>
+          <w:sz w:val="24"/>
+          <w:szCs w:val="24"/>
+          <w:rtl w:val="0"/>
+          <w:lang w:val="en-US"/>
+        </w:rPr>
+        <w:t xml:space="preserve"> dataset</w:t>
+      </w:r>
+      <w:r>
+        <w:rPr>
+          <w:rFonts w:eastAsia="Arial Unicode MS" w:hint="eastAsia"/>
+          <w:sz w:val="24"/>
+          <w:szCs w:val="24"/>
+          <w:rtl w:val="0"/>
+          <w:lang w:val="zh-TW" w:eastAsia="zh-TW"/>
+        </w:rPr>
+        <w:t>中数值型向量的列名，类型为字符串，不可缺省。</w:t>
+      </w:r>
+    </w:p>
+    <w:p>
+      <w:pPr>
+        <w:pStyle w:val="Normal.0"/>
+        <w:ind w:left="420" w:firstLine="0"/>
+        <w:rPr>
+          <w:sz w:val="24"/>
+          <w:szCs w:val="24"/>
+        </w:rPr>
+      </w:pPr>
+      <w:r>
+        <w:rPr>
+          <w:b w:val="1"/>
+          <w:bCs w:val="1"/>
+          <w:sz w:val="24"/>
+          <w:szCs w:val="24"/>
+          <w:rtl w:val="0"/>
+          <w:lang w:val="en-US"/>
+        </w:rPr>
+        <w:t>chavar</w:t>
+      </w:r>
+      <w:r>
+        <w:rPr>
+          <w:rFonts w:eastAsia="Arial Unicode MS" w:hint="eastAsia"/>
+          <w:sz w:val="24"/>
+          <w:szCs w:val="24"/>
+          <w:rtl w:val="0"/>
+          <w:lang w:val="zh-TW" w:eastAsia="zh-TW"/>
+        </w:rPr>
+        <w:t>：</w:t>
+      </w:r>
+      <w:r>
+        <w:rPr>
+          <w:b w:val="1"/>
+          <w:bCs w:val="1"/>
+          <w:sz w:val="24"/>
+          <w:szCs w:val="24"/>
+          <w:rtl w:val="0"/>
+          <w:lang w:val="en-US"/>
+        </w:rPr>
+        <w:t xml:space="preserve"> dataset</w:t>
+      </w:r>
+      <w:r>
+        <w:rPr>
+          <w:rFonts w:eastAsia="Arial Unicode MS" w:hint="eastAsia"/>
+          <w:sz w:val="24"/>
+          <w:szCs w:val="24"/>
+          <w:rtl w:val="0"/>
+          <w:lang w:val="zh-TW" w:eastAsia="zh-TW"/>
+        </w:rPr>
+        <w:t>中字符串型向量的列名，类型为字符串，不可缺省。</w:t>
+      </w:r>
+    </w:p>
+    <w:p>
+      <w:pPr>
+        <w:pStyle w:val="Normal.0"/>
+        <w:ind w:left="420" w:firstLine="0"/>
+        <w:rPr>
+          <w:sz w:val="24"/>
+          <w:szCs w:val="24"/>
+        </w:rPr>
+      </w:pPr>
+      <w:r>
+        <w:rPr>
+          <w:b w:val="1"/>
+          <w:bCs w:val="1"/>
+          <w:sz w:val="24"/>
+          <w:szCs w:val="24"/>
+          <w:rtl w:val="0"/>
+          <w:lang w:val="en-US"/>
+        </w:rPr>
+        <w:t xml:space="preserve">side: </w:t>
+      </w:r>
+      <w:r>
+        <w:rPr>
+          <w:rFonts w:eastAsia="Arial Unicode MS" w:hint="eastAsia"/>
+          <w:sz w:val="24"/>
+          <w:szCs w:val="24"/>
+          <w:rtl w:val="0"/>
+          <w:lang w:val="zh-TW" w:eastAsia="zh-TW"/>
+        </w:rPr>
+        <w:t>指定双尾检验还是单尾检验，</w:t>
+      </w:r>
+      <w:r>
+        <w:rPr>
+          <w:sz w:val="24"/>
+          <w:szCs w:val="24"/>
+          <w:rtl w:val="0"/>
+          <w:lang w:val="en-US"/>
+        </w:rPr>
+        <w:t>"</w:t>
+      </w:r>
+      <w:r>
+        <w:rPr>
+          <w:sz w:val="24"/>
+          <w:szCs w:val="24"/>
+          <w:rtl w:val="0"/>
+          <w:lang w:val="en-US"/>
+        </w:rPr>
+        <w:t>t</w:t>
+      </w:r>
+      <w:r>
+        <w:rPr>
+          <w:sz w:val="24"/>
+          <w:szCs w:val="24"/>
+          <w:rtl w:val="0"/>
+          <w:lang w:val="en-US"/>
+        </w:rPr>
+        <w:t>wo</w:t>
+      </w:r>
+      <w:r>
+        <w:rPr>
+          <w:sz w:val="24"/>
+          <w:szCs w:val="24"/>
+          <w:rtl w:val="0"/>
+          <w:lang w:val="en-US"/>
+        </w:rPr>
+        <w:t>t</w:t>
+      </w:r>
+      <w:r>
+        <w:rPr>
+          <w:sz w:val="24"/>
+          <w:szCs w:val="24"/>
+          <w:rtl w:val="0"/>
+          <w:lang w:val="en-US"/>
+        </w:rPr>
+        <w:t>ail"=</w:t>
+      </w:r>
+      <w:r>
+        <w:rPr>
+          <w:rFonts w:eastAsia="Arial Unicode MS" w:hint="eastAsia"/>
+          <w:sz w:val="24"/>
+          <w:szCs w:val="24"/>
+          <w:rtl w:val="0"/>
+          <w:lang w:val="zh-TW" w:eastAsia="zh-TW"/>
+        </w:rPr>
+        <w:t>双尾检验，</w:t>
+      </w:r>
+      <w:r>
+        <w:rPr>
+          <w:sz w:val="24"/>
+          <w:szCs w:val="24"/>
+          <w:rtl w:val="0"/>
+          <w:lang w:val="en-US"/>
+        </w:rPr>
+        <w:t>"</w:t>
+      </w:r>
+      <w:r>
+        <w:rPr>
+          <w:sz w:val="24"/>
+          <w:szCs w:val="24"/>
+          <w:rtl w:val="0"/>
+          <w:lang w:val="en-US"/>
+        </w:rPr>
+        <w:t>l</w:t>
+      </w:r>
+      <w:r>
+        <w:rPr>
+          <w:sz w:val="24"/>
+          <w:szCs w:val="24"/>
+          <w:rtl w:val="0"/>
+          <w:lang w:val="en-US"/>
+        </w:rPr>
+        <w:t>eft</w:t>
+      </w:r>
+      <w:r>
+        <w:rPr>
+          <w:sz w:val="24"/>
+          <w:szCs w:val="24"/>
+          <w:rtl w:val="0"/>
+          <w:lang w:val="en-US"/>
+        </w:rPr>
+        <w:t>t</w:t>
+      </w:r>
+      <w:r>
+        <w:rPr>
+          <w:sz w:val="24"/>
+          <w:szCs w:val="24"/>
+          <w:rtl w:val="0"/>
+          <w:lang w:val="en-US"/>
+        </w:rPr>
+        <w:t>ail" =</w:t>
+      </w:r>
+      <w:r>
+        <w:rPr>
+          <w:rFonts w:eastAsia="Arial Unicode MS" w:hint="eastAsia"/>
+          <w:sz w:val="24"/>
+          <w:szCs w:val="24"/>
+          <w:rtl w:val="0"/>
+          <w:lang w:val="zh-TW" w:eastAsia="zh-TW"/>
+        </w:rPr>
+        <w:t>左侧单尾检验，</w:t>
+      </w:r>
+      <w:r>
+        <w:rPr>
+          <w:sz w:val="24"/>
+          <w:szCs w:val="24"/>
+          <w:rtl w:val="0"/>
+          <w:lang w:val="en-US"/>
+        </w:rPr>
+        <w:t>"</w:t>
+      </w:r>
+      <w:r>
+        <w:rPr>
+          <w:sz w:val="24"/>
+          <w:szCs w:val="24"/>
+          <w:rtl w:val="0"/>
+          <w:lang w:val="en-US"/>
+        </w:rPr>
+        <w:t>r</w:t>
+      </w:r>
+      <w:r>
+        <w:rPr>
+          <w:sz w:val="24"/>
+          <w:szCs w:val="24"/>
+          <w:rtl w:val="0"/>
+          <w:lang w:val="en-US"/>
+        </w:rPr>
+        <w:t>ght</w:t>
+      </w:r>
+      <w:r>
+        <w:rPr>
+          <w:sz w:val="24"/>
+          <w:szCs w:val="24"/>
+          <w:rtl w:val="0"/>
+          <w:lang w:val="en-US"/>
+        </w:rPr>
+        <w:t>t</w:t>
+      </w:r>
+      <w:r>
+        <w:rPr>
+          <w:sz w:val="24"/>
+          <w:szCs w:val="24"/>
+          <w:rtl w:val="0"/>
+          <w:lang w:val="en-US"/>
+        </w:rPr>
+        <w:t>ail " =</w:t>
+      </w:r>
+      <w:r>
+        <w:rPr>
+          <w:rFonts w:eastAsia="Arial Unicode MS" w:hint="eastAsia"/>
+          <w:sz w:val="24"/>
+          <w:szCs w:val="24"/>
+          <w:rtl w:val="0"/>
+          <w:lang w:val="zh-TW" w:eastAsia="zh-TW"/>
+        </w:rPr>
+        <w:t>左侧单尾，类型为字符串，缺省为</w:t>
+      </w:r>
+      <w:r>
+        <w:rPr>
+          <w:sz w:val="24"/>
+          <w:szCs w:val="24"/>
+          <w:rtl w:val="0"/>
+          <w:lang w:val="en-US"/>
+        </w:rPr>
+        <w:t>"TwoTail"</w:t>
+      </w:r>
+      <w:r>
+        <w:rPr>
+          <w:rFonts w:eastAsia="Arial Unicode MS" w:hint="eastAsia"/>
+          <w:sz w:val="24"/>
+          <w:szCs w:val="24"/>
+          <w:rtl w:val="0"/>
+          <w:lang w:val="zh-TW" w:eastAsia="zh-TW"/>
+        </w:rPr>
+        <w:t>。</w:t>
+      </w:r>
+    </w:p>
+    <w:p>
+      <w:pPr>
+        <w:pStyle w:val="Normal.0"/>
+        <w:ind w:left="420" w:firstLine="0"/>
+        <w:rPr>
+          <w:sz w:val="24"/>
+          <w:szCs w:val="24"/>
+        </w:rPr>
+      </w:pPr>
+      <w:r>
+        <w:rPr>
+          <w:b w:val="1"/>
+          <w:bCs w:val="1"/>
+          <w:sz w:val="24"/>
+          <w:szCs w:val="24"/>
+          <w:rtl w:val="0"/>
+          <w:lang w:val="en-US"/>
+        </w:rPr>
+        <w:t xml:space="preserve">mu: </w:t>
+      </w:r>
+      <w:r>
+        <w:rPr>
+          <w:rFonts w:eastAsia="Arial Unicode MS" w:hint="eastAsia"/>
+          <w:sz w:val="24"/>
+          <w:szCs w:val="24"/>
+          <w:rtl w:val="0"/>
+          <w:lang w:val="zh-CN" w:eastAsia="zh-CN"/>
+        </w:rPr>
+        <w:t>原</w:t>
+      </w:r>
+      <w:bookmarkStart w:name="OLE_LINK31" w:id="14"/>
+      <w:r>
+        <w:rPr>
+          <w:rFonts w:eastAsia="Arial Unicode MS" w:hint="eastAsia"/>
+          <w:sz w:val="24"/>
+          <w:szCs w:val="24"/>
+          <w:rtl w:val="0"/>
+          <w:lang w:val="zh-TW" w:eastAsia="zh-TW"/>
+        </w:rPr>
+        <w:t>假设</w:t>
+      </w:r>
+      <w:r>
+        <w:rPr>
+          <w:rFonts w:ascii="Arial Unicode MS" w:cs="Arial Unicode MS" w:hAnsi="Arial Unicode MS" w:eastAsia="Arial Unicode MS" w:hint="eastAsia"/>
+          <w:b w:val="0"/>
+          <w:bCs w:val="0"/>
+          <w:i w:val="0"/>
+          <w:iCs w:val="0"/>
+          <w:sz w:val="24"/>
+          <w:szCs w:val="24"/>
+          <w:rtl w:val="0"/>
+          <w:lang w:val="zh-CN" w:eastAsia="zh-CN"/>
+        </w:rPr>
+        <w:t>中两总体分布差的</w:t>
+      </w:r>
+      <w:r>
+        <w:rPr>
+          <w:rFonts w:ascii="Arial Unicode MS" w:cs="Arial Unicode MS" w:hAnsi="Arial Unicode MS" w:eastAsia="Arial Unicode MS" w:hint="eastAsia"/>
+          <w:b w:val="0"/>
+          <w:bCs w:val="0"/>
+          <w:i w:val="0"/>
+          <w:iCs w:val="0"/>
+          <w:sz w:val="24"/>
+          <w:szCs w:val="24"/>
+          <w:rtl w:val="0"/>
+          <w:lang w:val="en-US"/>
+        </w:rPr>
+        <w:t>中心位置</w:t>
+      </w:r>
+      <w:r>
+        <w:rPr>
+          <w:sz w:val="24"/>
+          <w:szCs w:val="24"/>
+          <w:rtl w:val="0"/>
+          <w:lang w:val="en-US"/>
+        </w:rPr>
+        <w:t xml:space="preserve">, </w:t>
+      </w:r>
+      <w:r>
+        <w:rPr>
+          <w:rFonts w:eastAsia="Arial Unicode MS" w:hint="eastAsia"/>
+          <w:sz w:val="24"/>
+          <w:szCs w:val="24"/>
+          <w:rtl w:val="0"/>
+          <w:lang w:val="zh-TW" w:eastAsia="zh-TW"/>
+        </w:rPr>
+        <w:t>类型为数值型，缺省为</w:t>
+      </w:r>
+      <w:r>
+        <w:rPr>
+          <w:sz w:val="24"/>
+          <w:szCs w:val="24"/>
+          <w:rtl w:val="0"/>
+          <w:lang w:val="en-US"/>
+        </w:rPr>
+        <w:t>0</w:t>
+      </w:r>
+      <w:bookmarkEnd w:id="14"/>
+      <w:r>
+        <w:rPr>
+          <w:rFonts w:eastAsia="Arial Unicode MS" w:hint="eastAsia"/>
+          <w:sz w:val="24"/>
+          <w:szCs w:val="24"/>
+          <w:rtl w:val="0"/>
+          <w:lang w:val="zh-TW" w:eastAsia="zh-TW"/>
+        </w:rPr>
+        <w:t>。</w:t>
+      </w:r>
+    </w:p>
+    <w:p>
+      <w:pPr>
+        <w:pStyle w:val="Normal.0"/>
+        <w:ind w:left="420" w:firstLine="0"/>
+      </w:pPr>
+      <w:r>
+        <w:rPr>
+          <w:b w:val="1"/>
+          <w:bCs w:val="1"/>
+          <w:sz w:val="24"/>
+          <w:szCs w:val="24"/>
+          <w:rtl w:val="0"/>
+          <w:lang w:val="en-US"/>
+        </w:rPr>
+        <w:t xml:space="preserve">confidence: </w:t>
+      </w:r>
+      <w:r>
+        <w:rPr>
+          <w:rFonts w:eastAsia="Arial Unicode MS" w:hint="eastAsia"/>
+          <w:sz w:val="24"/>
+          <w:szCs w:val="24"/>
+          <w:rtl w:val="0"/>
+          <w:lang w:val="zh-TW" w:eastAsia="zh-TW"/>
+        </w:rPr>
+        <w:t>置信度，类型为数值型，缺省为</w:t>
+      </w:r>
+      <w:r>
+        <w:rPr>
+          <w:sz w:val="24"/>
+          <w:szCs w:val="24"/>
+          <w:rtl w:val="0"/>
+          <w:lang w:val="en-US"/>
+        </w:rPr>
+        <w:t>0.95</w:t>
+      </w:r>
+      <w:r>
+        <w:rPr>
+          <w:rFonts w:eastAsia="Arial Unicode MS" w:hint="eastAsia"/>
+          <w:sz w:val="24"/>
+          <w:szCs w:val="24"/>
+          <w:rtl w:val="0"/>
+          <w:lang w:val="zh-TW" w:eastAsia="zh-TW"/>
+        </w:rPr>
+        <w:t>。</w:t>
+      </w:r>
+    </w:p>
+    <w:p>
+      <w:pPr>
+        <w:pStyle w:val="Normal.0"/>
+        <w:rPr>
+          <w:sz w:val="24"/>
+          <w:szCs w:val="24"/>
+          <w:lang w:val="zh-TW" w:eastAsia="zh-TW"/>
+        </w:rPr>
+      </w:pPr>
+      <w:r>
+        <w:rPr>
+          <w:rFonts w:eastAsia="Arial Unicode MS" w:hint="eastAsia"/>
+          <w:sz w:val="24"/>
+          <w:szCs w:val="24"/>
+          <w:rtl w:val="0"/>
+          <w:lang w:val="zh-TW" w:eastAsia="zh-TW"/>
+        </w:rPr>
+        <w:t>输出：</w:t>
+      </w:r>
+    </w:p>
+    <w:p>
+      <w:pPr>
+        <w:pStyle w:val="Normal.0"/>
+        <w:ind w:firstLine="482"/>
+        <w:rPr>
+          <w:rFonts w:ascii="Arial Unicode MS" w:cs="Arial Unicode MS" w:hAnsi="Arial Unicode MS" w:eastAsia="Arial Unicode MS"/>
+          <w:sz w:val="24"/>
+          <w:szCs w:val="24"/>
+          <w:lang w:val="zh-TW" w:eastAsia="zh-TW"/>
+        </w:rPr>
+      </w:pPr>
+      <w:r>
+        <w:rPr>
+          <w:b w:val="1"/>
+          <w:bCs w:val="1"/>
+          <w:sz w:val="24"/>
+          <w:szCs w:val="24"/>
+          <w:rtl w:val="0"/>
+          <w:lang w:val="zh-TW" w:eastAsia="zh-TW"/>
+        </w:rPr>
+        <w:t>W</w:t>
+      </w:r>
+      <w:bookmarkStart w:name="OLE_LINK1" w:id="15"/>
+      <w:r>
+        <w:rPr>
+          <w:b w:val="1"/>
+          <w:bCs w:val="1"/>
+          <w:sz w:val="24"/>
+          <w:szCs w:val="24"/>
+          <w:rtl w:val="0"/>
+          <w:lang w:val="en-US"/>
+        </w:rPr>
+        <w:t>Statistic</w:t>
+      </w:r>
+      <w:bookmarkEnd w:id="15"/>
+      <w:r>
+        <w:rPr>
+          <w:rFonts w:eastAsia="Arial Unicode MS" w:hint="eastAsia"/>
+          <w:sz w:val="24"/>
+          <w:szCs w:val="24"/>
+          <w:rtl w:val="0"/>
+          <w:lang w:val="zh-TW" w:eastAsia="zh-TW"/>
+        </w:rPr>
+        <w:t>：</w:t>
+      </w:r>
+      <w:r>
+        <w:rPr>
+          <w:sz w:val="24"/>
+          <w:szCs w:val="24"/>
+          <w:rtl w:val="0"/>
+          <w:lang w:val="en-US"/>
+        </w:rPr>
+        <w:t>W</w:t>
+      </w:r>
+      <w:r>
+        <w:rPr>
+          <w:rFonts w:eastAsia="Arial Unicode MS" w:hint="eastAsia"/>
+          <w:sz w:val="24"/>
+          <w:szCs w:val="24"/>
+          <w:rtl w:val="0"/>
+          <w:lang w:val="zh-TW" w:eastAsia="zh-TW"/>
+        </w:rPr>
+        <w:t>检验统计量，类型为数值型。</w:t>
+      </w:r>
+    </w:p>
+    <w:p>
+      <w:pPr>
+        <w:pStyle w:val="Normal.0"/>
+        <w:ind w:firstLine="482"/>
+        <w:rPr>
+          <w:sz w:val="24"/>
+          <w:szCs w:val="24"/>
+        </w:rPr>
+      </w:pPr>
+      <w:r>
+        <w:rPr>
+          <w:b w:val="1"/>
+          <w:bCs w:val="1"/>
+          <w:sz w:val="24"/>
+          <w:szCs w:val="24"/>
+          <w:rtl w:val="0"/>
+          <w:lang w:val="en-US"/>
+        </w:rPr>
+        <w:t>Median</w:t>
+      </w:r>
+      <w:r>
+        <w:rPr>
+          <w:rFonts w:ascii="Arial Unicode MS" w:cs="Arial Unicode MS" w:hAnsi="Arial Unicode MS" w:eastAsia="Arial Unicode MS" w:hint="eastAsia"/>
+          <w:b w:val="0"/>
+          <w:bCs w:val="0"/>
+          <w:i w:val="0"/>
+          <w:iCs w:val="0"/>
+          <w:sz w:val="24"/>
+          <w:szCs w:val="24"/>
+          <w:rtl w:val="0"/>
+          <w:lang w:val="zh-CN" w:eastAsia="zh-CN"/>
+        </w:rPr>
+        <w:t>：</w:t>
+      </w:r>
+      <w:r>
+        <w:rPr>
+          <w:rFonts w:eastAsia="Arial Unicode MS" w:hint="eastAsia"/>
+          <w:sz w:val="24"/>
+          <w:szCs w:val="24"/>
+          <w:rtl w:val="0"/>
+          <w:lang w:val="zh-CN" w:eastAsia="zh-CN"/>
+        </w:rPr>
+        <w:t>估计</w:t>
+      </w:r>
+      <w:r>
+        <w:rPr>
+          <w:rFonts w:ascii="Arial Unicode MS" w:cs="Arial Unicode MS" w:hAnsi="Arial Unicode MS" w:eastAsia="Arial Unicode MS" w:hint="eastAsia"/>
+          <w:b w:val="0"/>
+          <w:bCs w:val="0"/>
+          <w:i w:val="0"/>
+          <w:iCs w:val="0"/>
+          <w:sz w:val="24"/>
+          <w:szCs w:val="24"/>
+          <w:rtl w:val="0"/>
+          <w:lang w:val="zh-CN" w:eastAsia="zh-CN"/>
+        </w:rPr>
+        <w:t>的</w:t>
+      </w:r>
+      <w:bookmarkStart w:name="OLE_LINK31" w:id="16"/>
+      <w:r>
+        <w:rPr>
+          <w:rFonts w:eastAsia="Calibri" w:hint="eastAsia"/>
+          <w:sz w:val="24"/>
+          <w:szCs w:val="24"/>
+          <w:rtl w:val="0"/>
+          <w:lang w:val="zh-CN" w:eastAsia="zh-CN"/>
+        </w:rPr>
+        <w:t>两总体分布差</w:t>
+      </w:r>
+      <w:bookmarkEnd w:id="16"/>
+      <w:r>
+        <w:rPr>
+          <w:rFonts w:ascii="Arial Unicode MS" w:cs="Arial Unicode MS" w:hAnsi="Arial Unicode MS" w:eastAsia="Arial Unicode MS" w:hint="eastAsia"/>
+          <w:b w:val="0"/>
+          <w:bCs w:val="0"/>
+          <w:i w:val="0"/>
+          <w:iCs w:val="0"/>
+          <w:sz w:val="24"/>
+          <w:szCs w:val="24"/>
+          <w:rtl w:val="0"/>
+          <w:lang w:val="zh-CN" w:eastAsia="zh-CN"/>
+        </w:rPr>
+        <w:t>的中位数</w:t>
+      </w:r>
+    </w:p>
+    <w:p>
+      <w:pPr>
+        <w:pStyle w:val="Normal.0"/>
+        <w:ind w:firstLine="482"/>
+        <w:rPr>
+          <w:sz w:val="24"/>
+          <w:szCs w:val="24"/>
+        </w:rPr>
+      </w:pPr>
+      <w:r>
+        <w:rPr>
+          <w:b w:val="1"/>
+          <w:bCs w:val="1"/>
+          <w:sz w:val="24"/>
+          <w:szCs w:val="24"/>
+          <w:rtl w:val="0"/>
+          <w:lang w:val="en-US"/>
+        </w:rPr>
+        <w:t>Pvalue</w:t>
+      </w:r>
+      <w:r>
+        <w:rPr>
+          <w:rFonts w:eastAsia="Arial Unicode MS" w:hint="eastAsia"/>
+          <w:sz w:val="24"/>
+          <w:szCs w:val="24"/>
+          <w:rtl w:val="0"/>
+          <w:lang w:val="zh-TW" w:eastAsia="zh-TW"/>
+        </w:rPr>
+        <w:t>：</w:t>
+      </w:r>
+      <w:r>
+        <w:rPr>
+          <w:sz w:val="24"/>
+          <w:szCs w:val="24"/>
+          <w:rtl w:val="0"/>
+          <w:lang w:val="en-US"/>
+        </w:rPr>
+        <w:t xml:space="preserve"> p</w:t>
+      </w:r>
+      <w:r>
+        <w:rPr>
+          <w:rFonts w:eastAsia="Arial Unicode MS" w:hint="eastAsia"/>
+          <w:sz w:val="24"/>
+          <w:szCs w:val="24"/>
+          <w:rtl w:val="0"/>
+          <w:lang w:val="zh-TW" w:eastAsia="zh-TW"/>
+        </w:rPr>
+        <w:t>值，类型为数值型。</w:t>
+      </w:r>
+    </w:p>
+    <w:p>
+      <w:pPr>
+        <w:pStyle w:val="Normal.0"/>
+        <w:ind w:firstLine="482"/>
+        <w:rPr>
+          <w:sz w:val="24"/>
+          <w:szCs w:val="24"/>
+        </w:rPr>
+      </w:pPr>
+      <w:r>
+        <w:rPr>
+          <w:b w:val="1"/>
+          <w:bCs w:val="1"/>
+          <w:sz w:val="24"/>
+          <w:szCs w:val="24"/>
+          <w:rtl w:val="0"/>
+          <w:lang w:val="en-US"/>
+        </w:rPr>
+        <w:t>LCI</w:t>
+      </w:r>
+      <w:r>
+        <w:rPr>
+          <w:rFonts w:eastAsia="Arial Unicode MS" w:hint="eastAsia"/>
+          <w:sz w:val="24"/>
+          <w:szCs w:val="24"/>
+          <w:rtl w:val="0"/>
+          <w:lang w:val="zh-TW" w:eastAsia="zh-TW"/>
+        </w:rPr>
+        <w:t>：</w:t>
+      </w:r>
+      <w:bookmarkStart w:name="OLE_LINK34" w:id="17"/>
+      <w:r>
+        <w:rPr>
+          <w:rFonts w:eastAsia="Arial Unicode MS" w:hint="eastAsia"/>
+          <w:sz w:val="24"/>
+          <w:szCs w:val="24"/>
+          <w:rtl w:val="0"/>
+          <w:lang w:val="zh-CN" w:eastAsia="zh-CN"/>
+        </w:rPr>
+        <w:t>估计</w:t>
+      </w:r>
+      <w:r>
+        <w:rPr>
+          <w:rFonts w:ascii="Arial Unicode MS" w:cs="Arial Unicode MS" w:hAnsi="Arial Unicode MS" w:eastAsia="Arial Unicode MS" w:hint="eastAsia"/>
+          <w:b w:val="0"/>
+          <w:bCs w:val="0"/>
+          <w:i w:val="0"/>
+          <w:iCs w:val="0"/>
+          <w:sz w:val="24"/>
+          <w:szCs w:val="24"/>
+          <w:rtl w:val="0"/>
+          <w:lang w:val="zh-CN" w:eastAsia="zh-CN"/>
+        </w:rPr>
+        <w:t>的分布中位数</w:t>
+      </w:r>
+      <w:r>
+        <w:rPr>
+          <w:rFonts w:ascii="Arial Unicode MS" w:cs="Arial Unicode MS" w:hAnsi="Arial Unicode MS" w:eastAsia="Arial Unicode MS" w:hint="eastAsia"/>
+          <w:b w:val="0"/>
+          <w:bCs w:val="0"/>
+          <w:i w:val="0"/>
+          <w:iCs w:val="0"/>
+          <w:sz w:val="24"/>
+          <w:szCs w:val="24"/>
+          <w:rtl w:val="0"/>
+          <w:lang w:val="zh-CN" w:eastAsia="zh-CN"/>
+        </w:rPr>
+        <w:t>的</w:t>
+      </w:r>
+      <w:r>
+        <w:rPr>
+          <w:rFonts w:eastAsia="Calibri" w:hint="eastAsia"/>
+          <w:sz w:val="24"/>
+          <w:szCs w:val="24"/>
+          <w:rtl w:val="0"/>
+          <w:lang w:val="zh-TW" w:eastAsia="zh-TW"/>
+        </w:rPr>
+        <w:t>置信区间下界</w:t>
+      </w:r>
+      <w:bookmarkEnd w:id="17"/>
+      <w:r>
+        <w:rPr>
+          <w:rFonts w:eastAsia="Arial Unicode MS" w:hint="eastAsia"/>
+          <w:sz w:val="24"/>
+          <w:szCs w:val="24"/>
+          <w:rtl w:val="0"/>
+          <w:lang w:val="zh-TW" w:eastAsia="zh-TW"/>
+        </w:rPr>
+        <w:t>，类型为数值型。</w:t>
+      </w:r>
+    </w:p>
+    <w:p>
+      <w:pPr>
+        <w:pStyle w:val="Normal.0"/>
+        <w:ind w:firstLine="482"/>
+        <w:rPr>
+          <w:sz w:val="24"/>
+          <w:szCs w:val="24"/>
+        </w:rPr>
+      </w:pPr>
+      <w:r>
+        <w:rPr>
+          <w:b w:val="1"/>
+          <w:bCs w:val="1"/>
+          <w:sz w:val="24"/>
+          <w:szCs w:val="24"/>
+          <w:rtl w:val="0"/>
+          <w:lang w:val="en-US"/>
+        </w:rPr>
+        <w:t>UCI</w:t>
+      </w:r>
+      <w:r>
+        <w:rPr>
+          <w:rFonts w:eastAsia="Arial Unicode MS" w:hint="eastAsia"/>
+          <w:sz w:val="24"/>
+          <w:szCs w:val="24"/>
+          <w:rtl w:val="0"/>
+          <w:lang w:val="zh-TW" w:eastAsia="zh-TW"/>
+        </w:rPr>
+        <w:t>：</w:t>
+      </w:r>
+      <w:bookmarkStart w:name="OLE_LINK34" w:id="18"/>
+      <w:r>
+        <w:rPr>
+          <w:rFonts w:eastAsia="Arial Unicode MS" w:hint="eastAsia"/>
+          <w:sz w:val="24"/>
+          <w:szCs w:val="24"/>
+          <w:rtl w:val="0"/>
+          <w:lang w:val="zh-CN" w:eastAsia="zh-CN"/>
+        </w:rPr>
+        <w:t>估计</w:t>
+      </w:r>
+      <w:r>
+        <w:rPr>
+          <w:rFonts w:ascii="Arial Unicode MS" w:cs="Arial Unicode MS" w:hAnsi="Arial Unicode MS" w:eastAsia="Arial Unicode MS" w:hint="eastAsia"/>
+          <w:b w:val="0"/>
+          <w:bCs w:val="0"/>
+          <w:i w:val="0"/>
+          <w:iCs w:val="0"/>
+          <w:sz w:val="24"/>
+          <w:szCs w:val="24"/>
+          <w:rtl w:val="0"/>
+          <w:lang w:val="zh-CN" w:eastAsia="zh-CN"/>
+        </w:rPr>
+        <w:t>的分布中位数</w:t>
+      </w:r>
+      <w:r>
+        <w:rPr>
+          <w:rFonts w:eastAsia="Calibri" w:hint="eastAsia"/>
+          <w:sz w:val="24"/>
+          <w:szCs w:val="24"/>
+          <w:rtl w:val="0"/>
+          <w:lang w:val="zh-CN" w:eastAsia="zh-CN"/>
+        </w:rPr>
+        <w:t>的</w:t>
+      </w:r>
+      <w:bookmarkEnd w:id="18"/>
+      <w:r>
+        <w:rPr>
+          <w:rFonts w:eastAsia="Arial Unicode MS" w:hint="eastAsia"/>
+          <w:sz w:val="24"/>
+          <w:szCs w:val="24"/>
+          <w:rtl w:val="0"/>
+          <w:lang w:val="zh-TW" w:eastAsia="zh-TW"/>
+        </w:rPr>
+        <w:t>置信区间上界，类型为数值型。</w:t>
+      </w:r>
+    </w:p>
+    <w:p>
+      <w:pPr>
+        <w:pStyle w:val="Normal.0"/>
+        <w:ind w:firstLine="480"/>
+        <w:rPr>
+          <w:sz w:val="24"/>
+          <w:szCs w:val="24"/>
+        </w:rPr>
+      </w:pPr>
+    </w:p>
+    <w:p>
+      <w:pPr>
+        <w:pStyle w:val="Normal.0"/>
+        <w:ind w:firstLine="480"/>
+        <w:rPr>
+          <w:rFonts w:ascii="Arial Unicode MS" w:cs="Arial Unicode MS" w:hAnsi="Arial Unicode MS" w:eastAsia="Arial Unicode MS"/>
+          <w:sz w:val="24"/>
+          <w:szCs w:val="24"/>
+          <w:lang w:val="zh-TW" w:eastAsia="zh-TW"/>
+        </w:rPr>
+      </w:pPr>
+    </w:p>
+    <w:p>
+      <w:pPr>
+        <w:pStyle w:val="List Paragraph"/>
+        <w:bidi w:val="0"/>
+        <w:ind w:left="0" w:right="0" w:firstLine="0"/>
+        <w:jc w:val="both"/>
+        <w:rPr>
+          <w:rFonts w:ascii="Calibri" w:cs="Calibri" w:hAnsi="Calibri" w:eastAsia="Calibri"/>
+          <w:b w:val="1"/>
+          <w:bCs w:val="1"/>
+          <w:sz w:val="24"/>
+          <w:szCs w:val="24"/>
+          <w:rtl w:val="0"/>
+        </w:rPr>
+      </w:pPr>
+      <w:r>
+        <w:rPr>
+          <w:rFonts w:ascii="Arial Unicode MS" w:hAnsi="Arial Unicode MS"/>
+          <w:b w:val="0"/>
+          <w:bCs w:val="0"/>
+          <w:sz w:val="24"/>
+          <w:szCs w:val="24"/>
+          <w:rtl w:val="0"/>
+          <w:lang w:val="zh-TW" w:eastAsia="zh-TW"/>
+        </w:rPr>
+        <w:t xml:space="preserve">4. </w:t>
+      </w:r>
+      <w:r>
+        <w:rPr>
+          <w:rFonts w:ascii="Calibri" w:hAnsi="Calibri"/>
+          <w:b w:val="1"/>
+          <w:bCs w:val="1"/>
+          <w:sz w:val="24"/>
+          <w:szCs w:val="24"/>
+          <w:rtl w:val="0"/>
+          <w:lang w:val="en-US"/>
+        </w:rPr>
+        <w:t>ChisqTest</w:t>
+      </w:r>
+      <w:r>
+        <w:rPr>
+          <w:rFonts w:eastAsia="Arial Unicode MS" w:hint="eastAsia"/>
+          <w:b w:val="0"/>
+          <w:bCs w:val="0"/>
+          <w:sz w:val="24"/>
+          <w:szCs w:val="24"/>
           <w:rtl w:val="0"/>
           <w:lang w:val="zh-TW" w:eastAsia="zh-TW"/>
         </w:rPr>
@@ -4621,7 +7351,6 @@
           <w:szCs w:val="24"/>
         </w:rPr>
       </w:pPr>
-      <w:bookmarkStart w:name="OLE_LINK6" w:id="8"/>
       <w:r>
         <w:rPr>
           <w:b w:val="1"/>
@@ -4632,20 +7361,33 @@
           <w:rtl w:val="0"/>
           <w:lang w:val="en-US"/>
         </w:rPr>
-        <w:t>3.1</w:t>
-      </w:r>
-      <w:r>
-        <w:rPr>
-          <w:b w:val="1"/>
-          <w:bCs w:val="1"/>
-          <w:sz w:val="24"/>
-          <w:szCs w:val="24"/>
-          <w:rtl w:val="0"/>
-          <w:lang w:val="en-US"/>
-        </w:rPr>
-        <w:t xml:space="preserve"> GoodnessOfFitChisqTest&lt;-function(dataset, rowname = NULL, colname = NULL, theoryp = NULL, simulationp = FALSE)</w:t>
-      </w:r>
-      <w:bookmarkEnd w:id="8"/>
+        <w:t>4</w:t>
+      </w:r>
+      <w:bookmarkStart w:name="OLE_LINK6" w:id="19"/>
+      <w:r>
+        <w:rPr>
+          <w:b w:val="1"/>
+          <w:bCs w:val="1"/>
+          <w:sz w:val="24"/>
+          <w:szCs w:val="24"/>
+          <w:shd w:val="clear" w:color="auto" w:fill="c0c0c0"/>
+          <w:rtl w:val="0"/>
+          <w:lang w:val="en-US"/>
+        </w:rPr>
+        <w:t xml:space="preserve">.1 </w:t>
+      </w:r>
+      <w:r>
+        <w:rPr>
+          <w:b w:val="1"/>
+          <w:bCs w:val="1"/>
+          <w:sz w:val="24"/>
+          <w:szCs w:val="24"/>
+          <w:rtl w:val="0"/>
+          <w:lang w:val="en-US"/>
+        </w:rPr>
+        <w:t>GoodnessOfFitChisqTest&lt;-function(dataset, rowname = NULL, colname = NULL, theoryp = NULL, simulationp = FALSE)</w:t>
+      </w:r>
+      <w:bookmarkEnd w:id="19"/>
     </w:p>
     <w:p>
       <w:pPr>
@@ -4909,7 +7651,7 @@
         </w:rPr>
         <w:t>：</w:t>
       </w:r>
-      <w:bookmarkStart w:name="OLE_LINK2" w:id="9"/>
+      <w:bookmarkStart w:name="OLE_LINK2" w:id="20"/>
       <w:r>
         <w:rPr>
           <w:b w:val="1"/>
@@ -4921,7 +7663,7 @@
         </w:rPr>
         <w:t>dataset</w:t>
       </w:r>
-      <w:bookmarkEnd w:id="9"/>
+      <w:bookmarkEnd w:id="20"/>
       <w:r>
         <w:rPr>
           <w:rFonts w:eastAsia="Arial Unicode MS" w:hint="eastAsia"/>
@@ -5334,7 +8076,19 @@
           <w:rtl w:val="0"/>
           <w:lang w:val="en-US"/>
         </w:rPr>
-        <w:t>3.2</w:t>
+        <w:t>4</w:t>
+      </w:r>
+      <w:r>
+        <w:rPr>
+          <w:b w:val="1"/>
+          <w:bCs w:val="1"/>
+          <w:sz w:val="24"/>
+          <w:szCs w:val="24"/>
+          <w:shd w:val="clear" w:color="auto" w:fill="c0c0c0"/>
+          <w:rtl w:val="0"/>
+          <w:lang w:val="en-US"/>
+        </w:rPr>
+        <w:t>.2</w:t>
       </w:r>
       <w:r>
         <w:rPr>
@@ -5893,7 +8647,7 @@
         </w:rPr>
         <w:t>：列联表矩阵</w:t>
       </w:r>
-      <w:bookmarkStart w:name="OLE_LINK10" w:id="10"/>
+      <w:bookmarkStart w:name="OLE_LINK10" w:id="21"/>
       <w:r>
         <w:rPr>
           <w:rFonts w:eastAsia="Calibri" w:hint="eastAsia"/>
@@ -5904,7 +8658,7 @@
         </w:rPr>
         <w:t>的行名，类型为字符串向量。</w:t>
       </w:r>
-      <w:bookmarkEnd w:id="10"/>
+      <w:bookmarkEnd w:id="21"/>
     </w:p>
     <w:p>
       <w:pPr>
@@ -5971,7 +8725,7 @@
         </w:rPr>
         <w:t>：列联表</w:t>
       </w:r>
-      <w:bookmarkStart w:name="OLE_LINK4" w:id="11"/>
+      <w:bookmarkStart w:name="OLE_LINK4" w:id="22"/>
       <w:r>
         <w:rPr>
           <w:rFonts w:eastAsia="Arial Unicode MS" w:hint="eastAsia"/>
@@ -6004,7 +8758,7 @@
         </w:rPr>
         <w:t>矩阵</w:t>
       </w:r>
-      <w:bookmarkEnd w:id="11"/>
+      <w:bookmarkEnd w:id="22"/>
     </w:p>
     <w:p>
       <w:pPr>
@@ -6157,12 +8911,8 @@
     <w:p>
       <w:pPr>
         <w:pStyle w:val="List Paragraph"/>
-        <w:numPr>
-          <w:ilvl w:val="0"/>
-          <w:numId w:val="6"/>
-        </w:numPr>
         <w:bidi w:val="0"/>
-        <w:ind w:right="0"/>
+        <w:ind w:left="0" w:right="0" w:firstLine="0"/>
         <w:jc w:val="both"/>
         <w:rPr>
           <w:rFonts w:ascii="Calibri" w:cs="Calibri" w:hAnsi="Calibri" w:eastAsia="Calibri"/>
@@ -6171,9 +8921,20 @@
           <w:sz w:val="24"/>
           <w:szCs w:val="24"/>
           <w:rtl w:val="0"/>
-          <w:lang w:val="en-US"/>
-        </w:rPr>
-      </w:pPr>
+        </w:rPr>
+      </w:pPr>
+      <w:r>
+        <w:rPr>
+          <w:rFonts w:ascii="Calibri" w:hAnsi="Calibri"/>
+          <w:b w:val="1"/>
+          <w:bCs w:val="1"/>
+          <w:sz w:val="24"/>
+          <w:szCs w:val="24"/>
+          <w:rtl w:val="0"/>
+          <w:lang w:val="en-US"/>
+        </w:rPr>
+        <w:t xml:space="preserve">5. </w:t>
+      </w:r>
       <w:r>
         <w:rPr>
           <w:rFonts w:ascii="Calibri" w:hAnsi="Calibri"/>
@@ -6226,7 +8987,19 @@
           <w:rtl w:val="0"/>
           <w:lang w:val="en-US"/>
         </w:rPr>
-        <w:t>4.1</w:t>
+        <w:t>5</w:t>
+      </w:r>
+      <w:r>
+        <w:rPr>
+          <w:b w:val="1"/>
+          <w:bCs w:val="1"/>
+          <w:sz w:val="24"/>
+          <w:szCs w:val="24"/>
+          <w:shd w:val="clear" w:color="auto" w:fill="c0c0c0"/>
+          <w:rtl w:val="0"/>
+          <w:lang w:val="en-US"/>
+        </w:rPr>
+        <w:t>.1</w:t>
       </w:r>
       <w:r>
         <w:rPr>
@@ -6750,7 +9523,7 @@
         </w:rPr>
         <w:t>：</w:t>
       </w:r>
-      <w:bookmarkStart w:name="OLE_LINK19" w:id="12"/>
+      <w:bookmarkStart w:name="OLE_LINK19" w:id="23"/>
       <w:r>
         <w:rPr>
           <w:rFonts w:eastAsia="Arial Unicode MS" w:hint="eastAsia"/>
@@ -6771,7 +9544,7 @@
         </w:rPr>
         <w:t>类型为字符串，不可缺省。</w:t>
       </w:r>
-      <w:bookmarkEnd w:id="12"/>
+      <w:bookmarkEnd w:id="23"/>
     </w:p>
     <w:p>
       <w:pPr>
@@ -7967,12 +10740,8 @@
     <w:p>
       <w:pPr>
         <w:pStyle w:val="List Paragraph"/>
-        <w:numPr>
-          <w:ilvl w:val="0"/>
-          <w:numId w:val="6"/>
-        </w:numPr>
         <w:bidi w:val="0"/>
-        <w:ind w:right="0"/>
+        <w:ind w:left="0" w:right="0" w:firstLine="0"/>
         <w:jc w:val="both"/>
         <w:rPr>
           <w:rFonts w:ascii="Calibri" w:cs="Calibri" w:hAnsi="Calibri" w:eastAsia="Calibri"/>
@@ -7981,9 +10750,20 @@
           <w:sz w:val="24"/>
           <w:szCs w:val="24"/>
           <w:rtl w:val="0"/>
-          <w:lang w:val="en-US"/>
-        </w:rPr>
-      </w:pPr>
+        </w:rPr>
+      </w:pPr>
+      <w:r>
+        <w:rPr>
+          <w:rFonts w:ascii="Calibri" w:hAnsi="Calibri"/>
+          <w:b w:val="1"/>
+          <w:bCs w:val="1"/>
+          <w:sz w:val="24"/>
+          <w:szCs w:val="24"/>
+          <w:rtl w:val="0"/>
+          <w:lang w:val="en-US"/>
+        </w:rPr>
+        <w:t xml:space="preserve">6. </w:t>
+      </w:r>
       <w:r>
         <w:rPr>
           <w:rFonts w:ascii="Calibri" w:hAnsi="Calibri"/>
@@ -8041,7 +10821,18 @@
           <w:rtl w:val="0"/>
           <w:lang w:val="zh-TW" w:eastAsia="zh-TW"/>
         </w:rPr>
-        <w:t>5.1</w:t>
+        <w:t>6</w:t>
+      </w:r>
+      <w:r>
+        <w:rPr>
+          <w:b w:val="1"/>
+          <w:bCs w:val="1"/>
+          <w:sz w:val="24"/>
+          <w:szCs w:val="24"/>
+          <w:rtl w:val="0"/>
+          <w:lang w:val="zh-TW" w:eastAsia="zh-TW"/>
+        </w:rPr>
+        <w:t>.1</w:t>
       </w:r>
       <w:r>
         <w:rPr>
@@ -8594,7 +11385,7 @@
         </w:rPr>
         <w:t>：</w:t>
       </w:r>
-      <w:bookmarkStart w:name="OLE_LINK19" w:id="13"/>
+      <w:bookmarkStart w:name="OLE_LINK19" w:id="24"/>
       <w:r>
         <w:rPr>
           <w:rFonts w:eastAsia="Arial Unicode MS" w:hint="eastAsia"/>
@@ -8615,7 +11406,7 @@
         </w:rPr>
         <w:t>。</w:t>
       </w:r>
-      <w:bookmarkEnd w:id="13"/>
+      <w:bookmarkEnd w:id="24"/>
     </w:p>
     <w:p>
       <w:pPr>
@@ -9130,7 +11921,18 @@
           <w:rtl w:val="0"/>
           <w:lang w:val="zh-TW" w:eastAsia="zh-TW"/>
         </w:rPr>
-        <w:t>5.2</w:t>
+        <w:t>6</w:t>
+      </w:r>
+      <w:r>
+        <w:rPr>
+          <w:b w:val="1"/>
+          <w:bCs w:val="1"/>
+          <w:sz w:val="24"/>
+          <w:szCs w:val="24"/>
+          <w:rtl w:val="0"/>
+          <w:lang w:val="zh-TW" w:eastAsia="zh-TW"/>
+        </w:rPr>
+        <w:t>.2</w:t>
       </w:r>
       <w:r>
         <w:rPr>
@@ -10457,12 +13259,8 @@
     <w:p>
       <w:pPr>
         <w:pStyle w:val="List Paragraph"/>
-        <w:numPr>
-          <w:ilvl w:val="0"/>
-          <w:numId w:val="6"/>
-        </w:numPr>
         <w:bidi w:val="0"/>
-        <w:ind w:right="0"/>
+        <w:ind w:left="0" w:right="0" w:firstLine="0"/>
         <w:jc w:val="both"/>
         <w:rPr>
           <w:rFonts w:ascii="Calibri" w:cs="Calibri" w:hAnsi="Calibri" w:eastAsia="Calibri"/>
@@ -10471,9 +13269,20 @@
           <w:sz w:val="24"/>
           <w:szCs w:val="24"/>
           <w:rtl w:val="0"/>
-          <w:lang w:val="en-US"/>
-        </w:rPr>
-      </w:pPr>
+        </w:rPr>
+      </w:pPr>
+      <w:r>
+        <w:rPr>
+          <w:rFonts w:ascii="Calibri" w:hAnsi="Calibri"/>
+          <w:b w:val="1"/>
+          <w:bCs w:val="1"/>
+          <w:sz w:val="24"/>
+          <w:szCs w:val="24"/>
+          <w:rtl w:val="0"/>
+          <w:lang w:val="en-US"/>
+        </w:rPr>
+        <w:t xml:space="preserve">7. </w:t>
+      </w:r>
       <w:r>
         <w:rPr>
           <w:rFonts w:ascii="Calibri" w:hAnsi="Calibri"/>
@@ -10547,7 +13356,19 @@
           <w:rtl w:val="0"/>
           <w:lang w:val="zh-TW" w:eastAsia="zh-TW"/>
         </w:rPr>
-        <w:t xml:space="preserve">6.1 </w:t>
+        <w:t>7</w:t>
+      </w:r>
+      <w:r>
+        <w:rPr>
+          <w:rFonts w:ascii="Calibri" w:hAnsi="Calibri"/>
+          <w:b w:val="1"/>
+          <w:bCs w:val="1"/>
+          <w:sz w:val="24"/>
+          <w:szCs w:val="24"/>
+          <w:rtl w:val="0"/>
+          <w:lang w:val="zh-TW" w:eastAsia="zh-TW"/>
+        </w:rPr>
+        <w:t xml:space="preserve">.1 </w:t>
       </w:r>
       <w:r>
         <w:rPr>
@@ -11459,7 +14280,19 @@
           <w:rtl w:val="0"/>
           <w:lang w:val="zh-TW" w:eastAsia="zh-TW"/>
         </w:rPr>
-        <w:t xml:space="preserve">6.2 </w:t>
+        <w:t>7</w:t>
+      </w:r>
+      <w:r>
+        <w:rPr>
+          <w:rFonts w:ascii="Calibri" w:hAnsi="Calibri"/>
+          <w:b w:val="1"/>
+          <w:bCs w:val="1"/>
+          <w:sz w:val="24"/>
+          <w:szCs w:val="24"/>
+          <w:rtl w:val="0"/>
+          <w:lang w:val="zh-TW" w:eastAsia="zh-TW"/>
+        </w:rPr>
+        <w:t xml:space="preserve">.2 </w:t>
       </w:r>
       <w:r>
         <w:rPr>
@@ -12445,7 +15278,19 @@
           <w:rtl w:val="0"/>
           <w:lang w:val="zh-TW" w:eastAsia="zh-TW"/>
         </w:rPr>
-        <w:t xml:space="preserve">6.3 </w:t>
+        <w:t>7</w:t>
+      </w:r>
+      <w:r>
+        <w:rPr>
+          <w:rFonts w:ascii="Calibri" w:hAnsi="Calibri"/>
+          <w:b w:val="1"/>
+          <w:bCs w:val="1"/>
+          <w:sz w:val="24"/>
+          <w:szCs w:val="24"/>
+          <w:rtl w:val="0"/>
+          <w:lang w:val="zh-TW" w:eastAsia="zh-TW"/>
+        </w:rPr>
+        <w:t xml:space="preserve">.3 </w:t>
       </w:r>
       <w:r>
         <w:rPr>
@@ -13398,7 +16243,7 @@
         </w:rPr>
         <w:t>：</w:t>
       </w:r>
-      <w:bookmarkStart w:name="OLE_LINK19" w:id="14"/>
+      <w:bookmarkStart w:name="OLE_LINK19" w:id="25"/>
       <w:r>
         <w:rPr>
           <w:rFonts w:eastAsia="Calibri" w:hint="eastAsia"/>
@@ -13411,7 +16256,7 @@
         </w:rPr>
         <w:t>图片输出文件夹目录，类型为字符串，不可缺省。</w:t>
       </w:r>
-      <w:bookmarkEnd w:id="14"/>
+      <w:bookmarkEnd w:id="25"/>
     </w:p>
     <w:p>
       <w:pPr>
@@ -13850,23 +16695,9 @@
     </w:p>
     <w:p>
       <w:pPr>
-        <w:pStyle w:val="Normal.0"/>
-        <w:ind w:left="1800" w:hanging="1800"/>
-        <w:rPr>
-          <w:sz w:val="24"/>
-          <w:szCs w:val="24"/>
-        </w:rPr>
-      </w:pPr>
-    </w:p>
-    <w:p>
-      <w:pPr>
         <w:pStyle w:val="List Paragraph"/>
-        <w:numPr>
-          <w:ilvl w:val="0"/>
-          <w:numId w:val="6"/>
-        </w:numPr>
         <w:bidi w:val="0"/>
-        <w:ind w:right="0"/>
+        <w:ind w:left="0" w:right="0" w:firstLine="0"/>
         <w:jc w:val="both"/>
         <w:rPr>
           <w:sz w:val="24"/>
@@ -13877,6 +16708,15 @@
       </w:pPr>
       <w:r>
         <w:rPr>
+          <w:sz w:val="24"/>
+          <w:szCs w:val="24"/>
+          <w:rtl w:val="0"/>
+          <w:lang w:val="zh-TW" w:eastAsia="zh-TW"/>
+        </w:rPr>
+        <w:t xml:space="preserve">8. </w:t>
+      </w:r>
+      <w:r>
+        <w:rPr>
           <w:rFonts w:ascii="Calibri" w:hAnsi="Calibri"/>
           <w:b w:val="1"/>
           <w:bCs w:val="1"/>
@@ -13894,25 +16734,7 @@
           <w:rtl w:val="0"/>
           <w:lang w:val="zh-TW" w:eastAsia="zh-TW"/>
         </w:rPr>
-        <w:t>（文件夹下包含</w:t>
-      </w:r>
-      <w:r>
-        <w:rPr>
-          <w:sz w:val="24"/>
-          <w:szCs w:val="24"/>
-          <w:rtl w:val="0"/>
-          <w:lang w:val="zh-TW" w:eastAsia="zh-TW"/>
-        </w:rPr>
-        <w:t>两</w:t>
-      </w:r>
-      <w:r>
-        <w:rPr>
-          <w:sz w:val="24"/>
-          <w:szCs w:val="24"/>
-          <w:rtl w:val="0"/>
-          <w:lang w:val="zh-TW" w:eastAsia="zh-TW"/>
-        </w:rPr>
-        <w:t>个文件）</w:t>
+        <w:t>（文件夹下包含两个文件）</w:t>
       </w:r>
     </w:p>
     <w:p>
@@ -13948,7 +16770,7 @@
           <w:rtl w:val="0"/>
           <w:lang w:val="zh-TW" w:eastAsia="zh-TW"/>
         </w:rPr>
-        <w:t>7</w:t>
+        <w:t>8.</w:t>
       </w:r>
       <w:r>
         <w:rPr>
@@ -13960,31 +16782,7 @@
           <w:rtl w:val="0"/>
           <w:lang w:val="zh-TW" w:eastAsia="zh-TW"/>
         </w:rPr>
-        <w:t>.</w:t>
-      </w:r>
-      <w:r>
-        <w:rPr>
-          <w:rFonts w:ascii="Calibri" w:hAnsi="Calibri"/>
-          <w:b w:val="1"/>
-          <w:bCs w:val="1"/>
-          <w:sz w:val="24"/>
-          <w:szCs w:val="24"/>
-          <w:rtl w:val="0"/>
-          <w:lang w:val="zh-TW" w:eastAsia="zh-TW"/>
-        </w:rPr>
-        <w:t>1</w:t>
-      </w:r>
-      <w:r>
-        <w:rPr>
-          <w:rFonts w:ascii="Calibri" w:hAnsi="Calibri"/>
-          <w:b w:val="1"/>
-          <w:bCs w:val="1"/>
-          <w:sz w:val="24"/>
-          <w:szCs w:val="24"/>
-          <w:rtl w:val="0"/>
-          <w:lang w:val="zh-TW" w:eastAsia="zh-TW"/>
-        </w:rPr>
-        <w:t xml:space="preserve"> </w:t>
+        <w:t xml:space="preserve">1 </w:t>
       </w:r>
       <w:r>
         <w:rPr>
@@ -14148,7 +16946,185 @@
           <w:rtl w:val="0"/>
           <w:lang w:val="zh-TW" w:eastAsia="zh-TW"/>
         </w:rPr>
-        <w:t>单因素方差分析</w:t>
+        <w:t>单因素方差分析。</w:t>
+      </w:r>
+      <w:r>
+        <w:rPr>
+          <w:rFonts w:eastAsia="Arial Unicode MS" w:hint="eastAsia"/>
+          <w:color w:val="ff2600"/>
+          <w:sz w:val="24"/>
+          <w:szCs w:val="24"/>
+          <w:u w:color="ff2600"/>
+          <w:rtl w:val="0"/>
+          <w:lang w:val="zh-TW" w:eastAsia="zh-TW"/>
+        </w:rPr>
+        <w:t>需加载</w:t>
+      </w:r>
+      <w:r>
+        <w:rPr>
+          <w:color w:val="ff2600"/>
+          <w:sz w:val="24"/>
+          <w:szCs w:val="24"/>
+          <w:u w:color="ff2600"/>
+          <w:rtl w:val="0"/>
+          <w:lang w:val="en-US"/>
+        </w:rPr>
+        <w:t>ggplot2</w:t>
+      </w:r>
+      <w:r>
+        <w:rPr>
+          <w:rFonts w:eastAsia="Arial Unicode MS" w:hint="eastAsia"/>
+          <w:color w:val="ff0000"/>
+          <w:sz w:val="24"/>
+          <w:szCs w:val="24"/>
+          <w:u w:color="ff0000"/>
+          <w:rtl w:val="0"/>
+          <w:lang w:val="zh-TW" w:eastAsia="zh-TW"/>
+        </w:rPr>
+        <w:t>包</w:t>
+      </w:r>
+    </w:p>
+    <w:p>
+      <w:pPr>
+        <w:pStyle w:val="Normal.0"/>
+        <w:rPr>
+          <w:sz w:val="24"/>
+          <w:szCs w:val="24"/>
+        </w:rPr>
+      </w:pPr>
+    </w:p>
+    <w:p>
+      <w:pPr>
+        <w:pStyle w:val="Normal.0"/>
+        <w:rPr>
+          <w:sz w:val="24"/>
+          <w:szCs w:val="24"/>
+          <w:lang w:val="zh-TW" w:eastAsia="zh-TW"/>
+        </w:rPr>
+      </w:pPr>
+      <w:r>
+        <w:rPr>
+          <w:rFonts w:eastAsia="Arial Unicode MS" w:hint="eastAsia"/>
+          <w:sz w:val="24"/>
+          <w:szCs w:val="24"/>
+          <w:rtl w:val="0"/>
+          <w:lang w:val="zh-TW" w:eastAsia="zh-TW"/>
+        </w:rPr>
+        <w:t>输入：</w:t>
+      </w:r>
+    </w:p>
+    <w:p>
+      <w:pPr>
+        <w:pStyle w:val="Normal.0"/>
+        <w:ind w:left="1384" w:hanging="964"/>
+        <w:rPr>
+          <w:sz w:val="24"/>
+          <w:szCs w:val="24"/>
+        </w:rPr>
+      </w:pPr>
+      <w:r>
+        <w:rPr>
+          <w:b w:val="1"/>
+          <w:bCs w:val="1"/>
+          <w:sz w:val="24"/>
+          <w:szCs w:val="24"/>
+          <w:rtl w:val="0"/>
+          <w:lang w:val="en-US"/>
+        </w:rPr>
+        <w:t>dataset:</w:t>
+      </w:r>
+      <w:r>
+        <w:rPr>
+          <w:rFonts w:eastAsia="Arial Unicode MS" w:hint="eastAsia"/>
+          <w:sz w:val="24"/>
+          <w:szCs w:val="24"/>
+          <w:rtl w:val="0"/>
+          <w:lang w:val="zh-TW" w:eastAsia="zh-TW"/>
+        </w:rPr>
+        <w:t>。两列及以上，</w:t>
+      </w:r>
+      <w:r>
+        <w:rPr>
+          <w:b w:val="1"/>
+          <w:bCs w:val="1"/>
+          <w:sz w:val="24"/>
+          <w:szCs w:val="24"/>
+          <w:rtl w:val="0"/>
+          <w:lang w:val="en-US"/>
+        </w:rPr>
+        <w:t>yname</w:t>
+      </w:r>
+      <w:r>
+        <w:rPr>
+          <w:rFonts w:eastAsia="Arial Unicode MS" w:hint="eastAsia"/>
+          <w:sz w:val="24"/>
+          <w:szCs w:val="24"/>
+          <w:rtl w:val="0"/>
+          <w:lang w:val="zh-TW" w:eastAsia="zh-TW"/>
+        </w:rPr>
+        <w:t>指定的列必须为数值型向量；</w:t>
+      </w:r>
+      <w:r>
+        <w:rPr>
+          <w:b w:val="1"/>
+          <w:bCs w:val="1"/>
+          <w:sz w:val="24"/>
+          <w:szCs w:val="24"/>
+          <w:rtl w:val="0"/>
+          <w:lang w:val="en-US"/>
+        </w:rPr>
+        <w:t>xname</w:t>
+      </w:r>
+      <w:r>
+        <w:rPr>
+          <w:rFonts w:eastAsia="Arial Unicode MS" w:hint="eastAsia"/>
+          <w:sz w:val="24"/>
+          <w:szCs w:val="24"/>
+          <w:rtl w:val="0"/>
+          <w:lang w:val="zh-TW" w:eastAsia="zh-TW"/>
+        </w:rPr>
+        <w:t>指定的列必须为字符串型向量。</w:t>
+      </w:r>
+    </w:p>
+    <w:p>
+      <w:pPr>
+        <w:pStyle w:val="Normal.0"/>
+        <w:ind w:left="420" w:firstLine="0"/>
+        <w:rPr>
+          <w:rFonts w:ascii="Arial Unicode MS" w:cs="Arial Unicode MS" w:hAnsi="Arial Unicode MS" w:eastAsia="Arial Unicode MS"/>
+          <w:sz w:val="24"/>
+          <w:szCs w:val="24"/>
+        </w:rPr>
+      </w:pPr>
+      <w:r>
+        <w:rPr>
+          <w:b w:val="1"/>
+          <w:bCs w:val="1"/>
+          <w:sz w:val="24"/>
+          <w:szCs w:val="24"/>
+          <w:rtl w:val="0"/>
+          <w:lang w:val="en-US"/>
+        </w:rPr>
+        <w:t>rowname</w:t>
+      </w:r>
+      <w:r>
+        <w:rPr>
+          <w:rFonts w:eastAsia="Arial Unicode MS" w:hint="eastAsia"/>
+          <w:sz w:val="24"/>
+          <w:szCs w:val="24"/>
+          <w:rtl w:val="0"/>
+          <w:lang w:val="zh-TW" w:eastAsia="zh-TW"/>
+        </w:rPr>
+        <w:t>：同</w:t>
+      </w:r>
+      <w:r>
+        <w:rPr>
+          <w:sz w:val="24"/>
+          <w:szCs w:val="24"/>
+          <w:rtl w:val="0"/>
+          <w:lang w:val="en-US"/>
+        </w:rPr>
+        <w:t>1</w:t>
       </w:r>
       <w:r>
         <w:rPr>
@@ -14160,100 +17136,83 @@
         </w:rPr>
         <w:t>。</w:t>
       </w:r>
-      <w:r>
-        <w:rPr>
-          <w:rFonts w:eastAsia="Arial Unicode MS" w:hint="eastAsia"/>
-          <w:color w:val="ff2600"/>
-          <w:sz w:val="24"/>
-          <w:szCs w:val="24"/>
-          <w:u w:color="ff2600"/>
-          <w:rtl w:val="0"/>
-          <w:lang w:val="zh-TW" w:eastAsia="zh-TW"/>
-        </w:rPr>
-        <w:t>需加载</w:t>
-      </w:r>
-      <w:r>
-        <w:rPr>
-          <w:color w:val="ff2600"/>
-          <w:sz w:val="24"/>
-          <w:szCs w:val="24"/>
-          <w:u w:color="ff2600"/>
-          <w:rtl w:val="0"/>
-          <w:lang w:val="en-US"/>
-        </w:rPr>
-        <w:t>ggplot2</w:t>
-      </w:r>
-      <w:r>
-        <w:rPr>
-          <w:rFonts w:eastAsia="Arial Unicode MS" w:hint="eastAsia"/>
-          <w:color w:val="ff0000"/>
-          <w:sz w:val="24"/>
-          <w:szCs w:val="24"/>
-          <w:u w:color="ff0000"/>
-          <w:rtl w:val="0"/>
-          <w:lang w:val="zh-TW" w:eastAsia="zh-TW"/>
-        </w:rPr>
-        <w:t>包</w:t>
-      </w:r>
-    </w:p>
-    <w:p>
-      <w:pPr>
-        <w:pStyle w:val="Normal.0"/>
-        <w:rPr>
-          <w:sz w:val="24"/>
-          <w:szCs w:val="24"/>
-        </w:rPr>
-      </w:pPr>
-    </w:p>
-    <w:p>
-      <w:pPr>
-        <w:pStyle w:val="Normal.0"/>
-        <w:rPr>
-          <w:sz w:val="24"/>
-          <w:szCs w:val="24"/>
-          <w:lang w:val="zh-TW" w:eastAsia="zh-TW"/>
-        </w:rPr>
-      </w:pPr>
-      <w:r>
-        <w:rPr>
-          <w:rFonts w:eastAsia="Arial Unicode MS" w:hint="eastAsia"/>
-          <w:sz w:val="24"/>
-          <w:szCs w:val="24"/>
-          <w:rtl w:val="0"/>
-          <w:lang w:val="zh-TW" w:eastAsia="zh-TW"/>
-        </w:rPr>
-        <w:t>输入：</w:t>
-      </w:r>
-    </w:p>
-    <w:p>
-      <w:pPr>
-        <w:pStyle w:val="Normal.0"/>
-        <w:ind w:left="1384" w:hanging="964"/>
-        <w:rPr>
-          <w:sz w:val="24"/>
-          <w:szCs w:val="24"/>
-        </w:rPr>
-      </w:pPr>
-      <w:r>
-        <w:rPr>
-          <w:b w:val="1"/>
-          <w:bCs w:val="1"/>
-          <w:sz w:val="24"/>
-          <w:szCs w:val="24"/>
-          <w:rtl w:val="0"/>
-          <w:lang w:val="en-US"/>
-        </w:rPr>
-        <w:t>dataset:</w:t>
-      </w:r>
-      <w:r>
-        <w:rPr>
-          <w:rFonts w:eastAsia="Arial Unicode MS" w:hint="eastAsia"/>
-          <w:sz w:val="24"/>
-          <w:szCs w:val="24"/>
-          <w:rtl w:val="0"/>
-          <w:lang w:val="zh-TW" w:eastAsia="zh-TW"/>
-        </w:rPr>
-        <w:t>。两列及以上，</w:t>
+    </w:p>
+    <w:p>
+      <w:pPr>
+        <w:pStyle w:val="Normal.0"/>
+        <w:ind w:left="420" w:firstLine="0"/>
+        <w:rPr>
+          <w:sz w:val="24"/>
+          <w:szCs w:val="24"/>
+        </w:rPr>
+      </w:pPr>
+      <w:r>
+        <w:rPr>
+          <w:b w:val="1"/>
+          <w:bCs w:val="1"/>
+          <w:sz w:val="24"/>
+          <w:szCs w:val="24"/>
+          <w:rtl w:val="0"/>
+          <w:lang w:val="en-US"/>
+        </w:rPr>
+        <w:t>colname</w:t>
+      </w:r>
+      <w:r>
+        <w:rPr>
+          <w:rFonts w:eastAsia="Arial Unicode MS" w:hint="eastAsia"/>
+          <w:sz w:val="24"/>
+          <w:szCs w:val="24"/>
+          <w:rtl w:val="0"/>
+          <w:lang w:val="zh-TW" w:eastAsia="zh-TW"/>
+        </w:rPr>
+        <w:t>：同</w:t>
+      </w:r>
+      <w:r>
+        <w:rPr>
+          <w:sz w:val="24"/>
+          <w:szCs w:val="24"/>
+          <w:rtl w:val="0"/>
+          <w:lang w:val="en-US"/>
+        </w:rPr>
+        <w:t>1</w:t>
+      </w:r>
+      <w:r>
+        <w:rPr>
+          <w:rFonts w:eastAsia="Arial Unicode MS" w:hint="eastAsia"/>
+          <w:sz w:val="24"/>
+          <w:szCs w:val="24"/>
+          <w:rtl w:val="0"/>
+          <w:lang w:val="zh-TW" w:eastAsia="zh-TW"/>
+        </w:rPr>
+        <w:t>。</w:t>
+      </w:r>
+    </w:p>
+    <w:p>
+      <w:pPr>
+        <w:pStyle w:val="Normal.0"/>
+        <w:ind w:left="1680" w:hanging="1680"/>
+        <w:rPr>
+          <w:sz w:val="24"/>
+          <w:szCs w:val="24"/>
+        </w:rPr>
+      </w:pPr>
+      <w:r>
+        <w:rPr>
+          <w:sz w:val="24"/>
+          <w:szCs w:val="24"/>
+          <w:rtl w:val="0"/>
+          <w:lang w:val="en-US"/>
+        </w:rPr>
+        <w:t xml:space="preserve">    </w:t>
+      </w:r>
+      <w:r>
+        <w:rPr>
+          <w:sz w:val="24"/>
+          <w:szCs w:val="24"/>
+          <w:rtl w:val="0"/>
+          <w:lang w:val="zh-TW" w:eastAsia="zh-TW"/>
+        </w:rPr>
+        <w:t xml:space="preserve">    </w:t>
       </w:r>
       <w:r>
         <w:rPr>
@@ -14274,69 +17233,120 @@
           <w:rtl w:val="0"/>
           <w:lang w:val="zh-TW" w:eastAsia="zh-TW"/>
         </w:rPr>
-        <w:t>指定的列必须为数值型向量；</w:t>
-      </w:r>
-      <w:r>
-        <w:rPr>
-          <w:b w:val="1"/>
-          <w:bCs w:val="1"/>
-          <w:sz w:val="24"/>
-          <w:szCs w:val="24"/>
-          <w:rtl w:val="0"/>
-          <w:lang w:val="en-US"/>
-        </w:rPr>
-        <w:t>xname</w:t>
-      </w:r>
-      <w:r>
-        <w:rPr>
-          <w:rFonts w:eastAsia="Arial Unicode MS" w:hint="eastAsia"/>
-          <w:sz w:val="24"/>
-          <w:szCs w:val="24"/>
-          <w:rtl w:val="0"/>
-          <w:lang w:val="zh-TW" w:eastAsia="zh-TW"/>
-        </w:rPr>
-        <w:t>指定的列必须为字符串型向量。</w:t>
-      </w:r>
-    </w:p>
-    <w:p>
-      <w:pPr>
-        <w:pStyle w:val="Normal.0"/>
-        <w:ind w:left="420" w:firstLine="0"/>
-        <w:rPr>
-          <w:rFonts w:ascii="Arial Unicode MS" w:cs="Arial Unicode MS" w:hAnsi="Arial Unicode MS" w:eastAsia="Arial Unicode MS"/>
-          <w:sz w:val="24"/>
-          <w:szCs w:val="24"/>
-        </w:rPr>
-      </w:pPr>
-      <w:r>
-        <w:rPr>
-          <w:b w:val="1"/>
-          <w:bCs w:val="1"/>
-          <w:sz w:val="24"/>
-          <w:szCs w:val="24"/>
-          <w:rtl w:val="0"/>
-          <w:lang w:val="en-US"/>
-        </w:rPr>
-        <w:t>rowname</w:t>
-      </w:r>
-      <w:r>
-        <w:rPr>
-          <w:rFonts w:eastAsia="Arial Unicode MS" w:hint="eastAsia"/>
-          <w:sz w:val="24"/>
-          <w:szCs w:val="24"/>
-          <w:rtl w:val="0"/>
-          <w:lang w:val="zh-TW" w:eastAsia="zh-TW"/>
-        </w:rPr>
-        <w:t>：同</w:t>
-      </w:r>
-      <w:r>
-        <w:rPr>
-          <w:sz w:val="24"/>
-          <w:szCs w:val="24"/>
-          <w:rtl w:val="0"/>
-          <w:lang w:val="en-US"/>
-        </w:rPr>
-        <w:t>1</w:t>
+        <w:t>：因变量名称，类型为字符串，不可缺省。</w:t>
+      </w:r>
+    </w:p>
+    <w:p>
+      <w:pPr>
+        <w:pStyle w:val="Normal.0"/>
+        <w:ind w:left="1687" w:hanging="1687"/>
+        <w:rPr>
+          <w:sz w:val="24"/>
+          <w:szCs w:val="24"/>
+        </w:rPr>
+      </w:pPr>
+      <w:r>
+        <w:rPr>
+          <w:b w:val="1"/>
+          <w:bCs w:val="1"/>
+          <w:sz w:val="24"/>
+          <w:szCs w:val="24"/>
+          <w:rtl w:val="0"/>
+          <w:lang w:val="en-US"/>
+        </w:rPr>
+        <w:t xml:space="preserve">   </w:t>
+      </w:r>
+      <w:r>
+        <w:rPr>
+          <w:b w:val="1"/>
+          <w:bCs w:val="1"/>
+          <w:sz w:val="24"/>
+          <w:szCs w:val="24"/>
+          <w:rtl w:val="0"/>
+          <w:lang w:val="zh-TW" w:eastAsia="zh-TW"/>
+        </w:rPr>
+        <w:t xml:space="preserve">    </w:t>
+      </w:r>
+      <w:r>
+        <w:rPr>
+          <w:b w:val="1"/>
+          <w:bCs w:val="1"/>
+          <w:sz w:val="24"/>
+          <w:szCs w:val="24"/>
+          <w:rtl w:val="0"/>
+          <w:lang w:val="en-US"/>
+        </w:rPr>
+        <w:t xml:space="preserve"> xname</w:t>
+      </w:r>
+      <w:r>
+        <w:rPr>
+          <w:rFonts w:eastAsia="Arial Unicode MS" w:hint="eastAsia"/>
+          <w:sz w:val="24"/>
+          <w:szCs w:val="24"/>
+          <w:rtl w:val="0"/>
+          <w:lang w:val="zh-TW" w:eastAsia="zh-TW"/>
+        </w:rPr>
+        <w:t>：自变量名称，类型为字符串，不可缺省。</w:t>
+      </w:r>
+    </w:p>
+    <w:p>
+      <w:pPr>
+        <w:pStyle w:val="Normal.0"/>
+        <w:ind w:left="1745" w:hanging="1325"/>
+        <w:rPr>
+          <w:sz w:val="24"/>
+          <w:szCs w:val="24"/>
+        </w:rPr>
+      </w:pPr>
+      <w:r>
+        <w:rPr>
+          <w:b w:val="1"/>
+          <w:bCs w:val="1"/>
+          <w:sz w:val="24"/>
+          <w:szCs w:val="24"/>
+          <w:rtl w:val="0"/>
+          <w:lang w:val="en-US"/>
+        </w:rPr>
+        <w:t xml:space="preserve">formulastring: </w:t>
+      </w:r>
+      <w:r>
+        <w:rPr>
+          <w:rFonts w:eastAsia="Arial Unicode MS" w:hint="eastAsia"/>
+          <w:sz w:val="24"/>
+          <w:szCs w:val="24"/>
+          <w:rtl w:val="0"/>
+          <w:lang w:val="zh-TW" w:eastAsia="zh-TW"/>
+        </w:rPr>
+        <w:t>回归模型方程，类型为字符串，缺省为</w:t>
+      </w:r>
+      <w:r>
+        <w:rPr>
+          <w:sz w:val="24"/>
+          <w:szCs w:val="24"/>
+          <w:rtl w:val="0"/>
+          <w:lang w:val="en-US"/>
+        </w:rPr>
+        <w:t>“</w:t>
+      </w:r>
+      <w:r>
+        <w:rPr>
+          <w:b w:val="1"/>
+          <w:bCs w:val="1"/>
+          <w:sz w:val="24"/>
+          <w:szCs w:val="24"/>
+          <w:rtl w:val="0"/>
+          <w:lang w:val="en-US"/>
+        </w:rPr>
+        <w:t>yname~xname</w:t>
+      </w:r>
+      <w:r>
+        <w:rPr>
+          <w:sz w:val="24"/>
+          <w:szCs w:val="24"/>
+          <w:rtl w:val="0"/>
+          <w:lang w:val="en-US"/>
+        </w:rPr>
+        <w:t>”</w:t>
       </w:r>
       <w:r>
         <w:rPr>
@@ -14352,229 +17362,7 @@
     <w:p>
       <w:pPr>
         <w:pStyle w:val="Normal.0"/>
-        <w:ind w:left="420" w:firstLine="0"/>
-        <w:rPr>
-          <w:sz w:val="24"/>
-          <w:szCs w:val="24"/>
-        </w:rPr>
-      </w:pPr>
-      <w:r>
-        <w:rPr>
-          <w:b w:val="1"/>
-          <w:bCs w:val="1"/>
-          <w:sz w:val="24"/>
-          <w:szCs w:val="24"/>
-          <w:rtl w:val="0"/>
-          <w:lang w:val="en-US"/>
-        </w:rPr>
-        <w:t>colname</w:t>
-      </w:r>
-      <w:r>
-        <w:rPr>
-          <w:rFonts w:eastAsia="Arial Unicode MS" w:hint="eastAsia"/>
-          <w:sz w:val="24"/>
-          <w:szCs w:val="24"/>
-          <w:rtl w:val="0"/>
-          <w:lang w:val="zh-TW" w:eastAsia="zh-TW"/>
-        </w:rPr>
-        <w:t>：同</w:t>
-      </w:r>
-      <w:r>
-        <w:rPr>
-          <w:sz w:val="24"/>
-          <w:szCs w:val="24"/>
-          <w:rtl w:val="0"/>
-          <w:lang w:val="en-US"/>
-        </w:rPr>
-        <w:t>1</w:t>
-      </w:r>
-      <w:r>
-        <w:rPr>
-          <w:rFonts w:eastAsia="Arial Unicode MS" w:hint="eastAsia"/>
-          <w:sz w:val="24"/>
-          <w:szCs w:val="24"/>
-          <w:rtl w:val="0"/>
-          <w:lang w:val="zh-TW" w:eastAsia="zh-TW"/>
-        </w:rPr>
-        <w:t>。</w:t>
-      </w:r>
-    </w:p>
-    <w:p>
-      <w:pPr>
-        <w:pStyle w:val="Normal.0"/>
-        <w:ind w:left="1680" w:hanging="1680"/>
-        <w:rPr>
-          <w:sz w:val="24"/>
-          <w:szCs w:val="24"/>
-        </w:rPr>
-      </w:pPr>
-      <w:r>
-        <w:rPr>
-          <w:sz w:val="24"/>
-          <w:szCs w:val="24"/>
-          <w:rtl w:val="0"/>
-          <w:lang w:val="en-US"/>
-        </w:rPr>
-        <w:t xml:space="preserve">    </w:t>
-      </w:r>
-      <w:r>
-        <w:rPr>
-          <w:sz w:val="24"/>
-          <w:szCs w:val="24"/>
-          <w:rtl w:val="0"/>
-          <w:lang w:val="zh-TW" w:eastAsia="zh-TW"/>
-        </w:rPr>
-        <w:t xml:space="preserve">    </w:t>
-      </w:r>
-      <w:r>
-        <w:rPr>
-          <w:b w:val="1"/>
-          <w:bCs w:val="1"/>
-          <w:sz w:val="24"/>
-          <w:szCs w:val="24"/>
-          <w:rtl w:val="0"/>
-          <w:lang w:val="en-US"/>
-        </w:rPr>
-        <w:t>yname</w:t>
-      </w:r>
-      <w:r>
-        <w:rPr>
-          <w:rFonts w:eastAsia="Arial Unicode MS" w:hint="eastAsia"/>
-          <w:sz w:val="24"/>
-          <w:szCs w:val="24"/>
-          <w:rtl w:val="0"/>
-          <w:lang w:val="zh-TW" w:eastAsia="zh-TW"/>
-        </w:rPr>
-        <w:t>：因变量名称，类型为字符串，不可缺省。</w:t>
-      </w:r>
-    </w:p>
-    <w:p>
-      <w:pPr>
-        <w:pStyle w:val="Normal.0"/>
-        <w:ind w:left="1687" w:hanging="1687"/>
-        <w:rPr>
-          <w:sz w:val="24"/>
-          <w:szCs w:val="24"/>
-        </w:rPr>
-      </w:pPr>
-      <w:r>
-        <w:rPr>
-          <w:b w:val="1"/>
-          <w:bCs w:val="1"/>
-          <w:sz w:val="24"/>
-          <w:szCs w:val="24"/>
-          <w:rtl w:val="0"/>
-          <w:lang w:val="en-US"/>
-        </w:rPr>
-        <w:t xml:space="preserve">   </w:t>
-      </w:r>
-      <w:r>
-        <w:rPr>
-          <w:b w:val="1"/>
-          <w:bCs w:val="1"/>
-          <w:sz w:val="24"/>
-          <w:szCs w:val="24"/>
-          <w:rtl w:val="0"/>
-          <w:lang w:val="zh-TW" w:eastAsia="zh-TW"/>
-        </w:rPr>
-        <w:t xml:space="preserve">    </w:t>
-      </w:r>
-      <w:r>
-        <w:rPr>
-          <w:b w:val="1"/>
-          <w:bCs w:val="1"/>
-          <w:sz w:val="24"/>
-          <w:szCs w:val="24"/>
-          <w:rtl w:val="0"/>
-          <w:lang w:val="en-US"/>
-        </w:rPr>
-        <w:t xml:space="preserve"> xname</w:t>
-      </w:r>
-      <w:r>
-        <w:rPr>
-          <w:rFonts w:eastAsia="Arial Unicode MS" w:hint="eastAsia"/>
-          <w:sz w:val="24"/>
-          <w:szCs w:val="24"/>
-          <w:rtl w:val="0"/>
-          <w:lang w:val="zh-TW" w:eastAsia="zh-TW"/>
-        </w:rPr>
-        <w:t>：自变量名称，类型为字符串，不可缺省。</w:t>
-      </w:r>
-    </w:p>
-    <w:p>
-      <w:pPr>
-        <w:pStyle w:val="Normal.0"/>
         <w:ind w:left="1745" w:hanging="1325"/>
-        <w:rPr>
-          <w:sz w:val="24"/>
-          <w:szCs w:val="24"/>
-        </w:rPr>
-      </w:pPr>
-      <w:r>
-        <w:rPr>
-          <w:b w:val="1"/>
-          <w:bCs w:val="1"/>
-          <w:sz w:val="24"/>
-          <w:szCs w:val="24"/>
-          <w:rtl w:val="0"/>
-          <w:lang w:val="en-US"/>
-        </w:rPr>
-        <w:t xml:space="preserve">formulastring: </w:t>
-      </w:r>
-      <w:r>
-        <w:rPr>
-          <w:rFonts w:eastAsia="Arial Unicode MS" w:hint="eastAsia"/>
-          <w:sz w:val="24"/>
-          <w:szCs w:val="24"/>
-          <w:rtl w:val="0"/>
-          <w:lang w:val="zh-TW" w:eastAsia="zh-TW"/>
-        </w:rPr>
-        <w:t>回归模型方程，类型为字符串，缺省为</w:t>
-      </w:r>
-      <w:r>
-        <w:rPr>
-          <w:sz w:val="24"/>
-          <w:szCs w:val="24"/>
-          <w:rtl w:val="0"/>
-          <w:lang w:val="en-US"/>
-        </w:rPr>
-        <w:t>“</w:t>
-      </w:r>
-      <w:r>
-        <w:rPr>
-          <w:b w:val="1"/>
-          <w:bCs w:val="1"/>
-          <w:sz w:val="24"/>
-          <w:szCs w:val="24"/>
-          <w:rtl w:val="0"/>
-          <w:lang w:val="en-US"/>
-        </w:rPr>
-        <w:t>yname~xname</w:t>
-      </w:r>
-      <w:r>
-        <w:rPr>
-          <w:sz w:val="24"/>
-          <w:szCs w:val="24"/>
-          <w:rtl w:val="0"/>
-          <w:lang w:val="en-US"/>
-        </w:rPr>
-        <w:t>”</w:t>
-      </w:r>
-      <w:r>
-        <w:rPr>
-          <w:rFonts w:eastAsia="Arial Unicode MS" w:hint="eastAsia"/>
-          <w:sz w:val="24"/>
-          <w:szCs w:val="24"/>
-          <w:rtl w:val="0"/>
-          <w:lang w:val="zh-TW" w:eastAsia="zh-TW"/>
-        </w:rPr>
-        <w:t>。</w:t>
-      </w:r>
-    </w:p>
-    <w:p>
-      <w:pPr>
-        <w:pStyle w:val="Normal.0"/>
-        <w:ind w:left="1745" w:hanging="1325"/>
       </w:pPr>
       <w:r>
         <w:rPr>
@@ -14597,7 +17385,7 @@
         </w:rPr>
         <w:t>：</w:t>
       </w:r>
-      <w:bookmarkStart w:name="OLE_LINK19" w:id="15"/>
+      <w:bookmarkStart w:name="OLE_LINK19" w:id="26"/>
       <w:r>
         <w:rPr>
           <w:rFonts w:eastAsia="Arial Unicode MS" w:hint="eastAsia"/>
@@ -14618,7 +17406,7 @@
         </w:rPr>
         <w:t>类型为字符串，不可缺省。</w:t>
       </w:r>
-      <w:bookmarkEnd w:id="15"/>
+      <w:bookmarkEnd w:id="26"/>
     </w:p>
     <w:p>
       <w:pPr>
@@ -14651,27 +17439,7 @@
           <w:rtl w:val="0"/>
           <w:lang w:val="zh-TW" w:eastAsia="zh-TW"/>
         </w:rPr>
-        <w:t>：</w:t>
-      </w:r>
-      <w:r>
-        <w:rPr>
-          <w:rFonts w:eastAsia="Arial Unicode MS" w:hint="eastAsia"/>
-          <w:sz w:val="24"/>
-          <w:szCs w:val="24"/>
-          <w:rtl w:val="0"/>
-          <w:lang w:val="zh-TW" w:eastAsia="zh-TW"/>
-        </w:rPr>
-        <w:t>箱线图</w:t>
-      </w:r>
-      <w:r>
-        <w:rPr>
-          <w:rFonts w:eastAsia="Arial Unicode MS" w:hint="eastAsia"/>
-          <w:sz w:val="24"/>
-          <w:szCs w:val="24"/>
-          <w:rtl w:val="0"/>
-          <w:lang w:val="zh-TW" w:eastAsia="zh-TW"/>
-        </w:rPr>
-        <w:t>（</w:t>
+        <w:t>：箱线图（</w:t>
       </w:r>
       <w:r>
         <w:rPr>
@@ -14787,27 +17555,7 @@
           <w:rtl w:val="0"/>
           <w:lang w:val="zh-TW" w:eastAsia="zh-TW"/>
         </w:rPr>
-        <w:t>：</w:t>
-      </w:r>
-      <w:r>
-        <w:rPr>
-          <w:rFonts w:eastAsia="Arial Unicode MS" w:hint="eastAsia"/>
-          <w:sz w:val="24"/>
-          <w:szCs w:val="24"/>
-          <w:rtl w:val="0"/>
-          <w:lang w:val="zh-TW" w:eastAsia="zh-TW"/>
-        </w:rPr>
-        <w:t>单因素分析</w:t>
-      </w:r>
-      <w:r>
-        <w:rPr>
-          <w:rFonts w:eastAsia="Arial Unicode MS" w:hint="eastAsia"/>
-          <w:sz w:val="24"/>
-          <w:szCs w:val="24"/>
-          <w:rtl w:val="0"/>
-          <w:lang w:val="zh-TW" w:eastAsia="zh-TW"/>
-        </w:rPr>
-        <w:t>结果矩阵的行名，类型为字符串向量。</w:t>
+        <w:t>：单因素分析结果矩阵的行名，类型为字符串向量。</w:t>
       </w:r>
     </w:p>
     <w:p>
@@ -14861,27 +17609,7 @@
           <w:rtl w:val="0"/>
           <w:lang w:val="zh-TW" w:eastAsia="zh-TW"/>
         </w:rPr>
-        <w:t>：</w:t>
-      </w:r>
-      <w:r>
-        <w:rPr>
-          <w:rFonts w:eastAsia="Arial Unicode MS" w:hint="eastAsia"/>
-          <w:sz w:val="24"/>
-          <w:szCs w:val="24"/>
-          <w:rtl w:val="0"/>
-          <w:lang w:val="zh-TW" w:eastAsia="zh-TW"/>
-        </w:rPr>
-        <w:t>单因素分析</w:t>
-      </w:r>
-      <w:r>
-        <w:rPr>
-          <w:rFonts w:eastAsia="Arial Unicode MS" w:hint="eastAsia"/>
-          <w:sz w:val="24"/>
-          <w:szCs w:val="24"/>
-          <w:rtl w:val="0"/>
-          <w:lang w:val="zh-TW" w:eastAsia="zh-TW"/>
-        </w:rPr>
-        <w:t>结果矩阵的列名，类型为字符串向量。</w:t>
+        <w:t>：单因素分析结果矩阵的列名，类型为字符串向量。</w:t>
       </w:r>
     </w:p>
     <w:p>
@@ -14923,27 +17651,7 @@
           <w:rtl w:val="0"/>
           <w:lang w:val="zh-TW" w:eastAsia="zh-TW"/>
         </w:rPr>
-        <w:t>：</w:t>
-      </w:r>
-      <w:r>
-        <w:rPr>
-          <w:rFonts w:eastAsia="Arial Unicode MS" w:hint="eastAsia"/>
-          <w:sz w:val="24"/>
-          <w:szCs w:val="24"/>
-          <w:rtl w:val="0"/>
-          <w:lang w:val="zh-TW" w:eastAsia="zh-TW"/>
-        </w:rPr>
-        <w:t>单因素分析</w:t>
-      </w:r>
-      <w:r>
-        <w:rPr>
-          <w:rFonts w:eastAsia="Arial Unicode MS" w:hint="eastAsia"/>
-          <w:sz w:val="24"/>
-          <w:szCs w:val="24"/>
-          <w:rtl w:val="0"/>
-          <w:lang w:val="zh-TW" w:eastAsia="zh-TW"/>
-        </w:rPr>
-        <w:t>结果矩阵，包括估计系数</w:t>
+        <w:t>：单因素分析结果矩阵，包括估计系数</w:t>
       </w:r>
       <w:r>
         <w:rPr>
@@ -14994,17 +17702,7 @@
           <w:rtl w:val="0"/>
           <w:lang w:val="zh-TW" w:eastAsia="zh-TW"/>
         </w:rPr>
-        <w:t>：</w:t>
-      </w:r>
-      <w:r>
-        <w:rPr>
-          <w:rFonts w:eastAsia="Arial Unicode MS" w:hint="eastAsia"/>
-          <w:sz w:val="24"/>
-          <w:szCs w:val="24"/>
-          <w:rtl w:val="0"/>
-          <w:lang w:val="zh-TW" w:eastAsia="zh-TW"/>
-        </w:rPr>
-        <w:t>单因素分析</w:t>
+        <w:t>：单因素分析</w:t>
       </w:r>
       <w:r>
         <w:rPr>
@@ -15066,17 +17764,7 @@
           <w:rtl w:val="0"/>
           <w:lang w:val="zh-TW" w:eastAsia="zh-TW"/>
         </w:rPr>
-        <w:t>：</w:t>
-      </w:r>
-      <w:r>
-        <w:rPr>
-          <w:rFonts w:eastAsia="Arial Unicode MS" w:hint="eastAsia"/>
-          <w:sz w:val="24"/>
-          <w:szCs w:val="24"/>
-          <w:rtl w:val="0"/>
-          <w:lang w:val="zh-TW" w:eastAsia="zh-TW"/>
-        </w:rPr>
-        <w:t>单因素分析</w:t>
+        <w:t>：单因素分析</w:t>
       </w:r>
       <w:r>
         <w:rPr>
@@ -15149,17 +17837,7 @@
           <w:rtl w:val="0"/>
           <w:lang w:val="zh-TW" w:eastAsia="zh-TW"/>
         </w:rPr>
-        <w:t>：</w:t>
-      </w:r>
-      <w:r>
-        <w:rPr>
-          <w:rFonts w:eastAsia="Arial Unicode MS" w:hint="eastAsia"/>
-          <w:sz w:val="24"/>
-          <w:szCs w:val="24"/>
-          <w:rtl w:val="0"/>
-          <w:lang w:val="zh-TW" w:eastAsia="zh-TW"/>
-        </w:rPr>
-        <w:t>单因素分析</w:t>
+        <w:t>：单因素分析</w:t>
       </w:r>
       <w:r>
         <w:rPr>
@@ -15216,17 +17894,7 @@
           <w:rtl w:val="0"/>
           <w:lang w:val="zh-TW" w:eastAsia="zh-TW"/>
         </w:rPr>
-        <w:t>：</w:t>
-      </w:r>
-      <w:r>
-        <w:rPr>
-          <w:rFonts w:eastAsia="Arial Unicode MS" w:hint="eastAsia"/>
-          <w:sz w:val="24"/>
-          <w:szCs w:val="24"/>
-          <w:rtl w:val="0"/>
-          <w:lang w:val="zh-TW" w:eastAsia="zh-TW"/>
-        </w:rPr>
-        <w:t>单因素分析</w:t>
+        <w:t>：单因素分析</w:t>
       </w:r>
       <w:r>
         <w:rPr>
@@ -15307,27 +17975,7 @@
           <w:rtl w:val="0"/>
           <w:lang w:val="zh-TW" w:eastAsia="zh-TW"/>
         </w:rPr>
-        <w:t>：</w:t>
-      </w:r>
-      <w:r>
-        <w:rPr>
-          <w:rFonts w:eastAsia="Arial Unicode MS" w:hint="eastAsia"/>
-          <w:sz w:val="24"/>
-          <w:szCs w:val="24"/>
-          <w:rtl w:val="0"/>
-          <w:lang w:val="zh-TW" w:eastAsia="zh-TW"/>
-        </w:rPr>
-        <w:t>箱线图</w:t>
-      </w:r>
-      <w:r>
-        <w:rPr>
-          <w:rFonts w:eastAsia="Arial Unicode MS" w:hint="eastAsia"/>
-          <w:sz w:val="24"/>
-          <w:szCs w:val="24"/>
-          <w:rtl w:val="0"/>
-          <w:lang w:val="zh-TW" w:eastAsia="zh-TW"/>
-        </w:rPr>
-        <w:t>图。</w:t>
+        <w:t>：箱线图图。</w:t>
       </w:r>
     </w:p>
     <w:p>
@@ -15365,7 +18013,7 @@
           <w:rtl w:val="0"/>
           <w:lang w:val="en-US"/>
         </w:rPr>
-        <w:t xml:space="preserve">8.  </w:t>
+        <w:t xml:space="preserve">9. </w:t>
       </w:r>
       <w:r>
         <w:rPr>
@@ -15403,7 +18051,7 @@
           <w:sz w:val="24"/>
           <w:szCs w:val="24"/>
           <w:rtl w:val="0"/>
-          <w:lang w:val="zh-CN" w:eastAsia="zh-CN"/>
+          <w:lang w:val="zh-TW" w:eastAsia="zh-TW"/>
         </w:rPr>
         <w:t>一</w:t>
       </w:r>
@@ -15457,7 +18105,7 @@
           <w:rtl w:val="0"/>
           <w:lang w:val="zh-TW" w:eastAsia="zh-TW"/>
         </w:rPr>
-        <w:t>8</w:t>
+        <w:t>9</w:t>
       </w:r>
       <w:r>
         <w:rPr>
@@ -15469,7 +18117,7 @@
           <w:rtl w:val="0"/>
           <w:lang w:val="zh-TW" w:eastAsia="zh-TW"/>
         </w:rPr>
-        <w:t>.</w:t>
+        <w:t xml:space="preserve">.1 </w:t>
       </w:r>
       <w:r>
         <w:rPr>
@@ -15479,33 +18127,910 @@
           <w:sz w:val="24"/>
           <w:szCs w:val="24"/>
           <w:rtl w:val="0"/>
-          <w:lang w:val="zh-TW" w:eastAsia="zh-TW"/>
+          <w:lang w:val="en-US"/>
+        </w:rPr>
+        <w:t xml:space="preserve">FactorAnalysis&lt;-function(dataset, rowname = NULL, colname = NULL) </w:t>
+      </w:r>
+    </w:p>
+    <w:p>
+      <w:pPr>
+        <w:pStyle w:val="Normal.0"/>
+        <w:ind w:left="1800" w:hanging="1800"/>
+        <w:rPr>
+          <w:sz w:val="24"/>
+          <w:szCs w:val="24"/>
+        </w:rPr>
+      </w:pPr>
+    </w:p>
+    <w:p>
+      <w:pPr>
+        <w:pStyle w:val="Normal.0"/>
+        <w:rPr>
+          <w:sz w:val="24"/>
+          <w:szCs w:val="24"/>
+          <w:lang w:val="zh-TW" w:eastAsia="zh-TW"/>
+        </w:rPr>
+      </w:pPr>
+      <w:r>
+        <w:rPr>
+          <w:rFonts w:eastAsia="Arial Unicode MS" w:hint="eastAsia"/>
+          <w:sz w:val="24"/>
+          <w:szCs w:val="24"/>
+          <w:rtl w:val="0"/>
+          <w:lang w:val="zh-TW" w:eastAsia="zh-TW"/>
+        </w:rPr>
+        <w:t>功能：</w:t>
+      </w:r>
+    </w:p>
+    <w:p>
+      <w:pPr>
+        <w:pStyle w:val="Normal.0"/>
+        <w:ind w:firstLine="480"/>
+        <w:rPr>
+          <w:rFonts w:ascii="Arial Unicode MS" w:cs="Arial Unicode MS" w:hAnsi="Arial Unicode MS" w:eastAsia="Arial Unicode MS"/>
+          <w:sz w:val="24"/>
+          <w:szCs w:val="24"/>
+          <w:u w:color="ff2600"/>
+          <w:lang w:val="zh-TW" w:eastAsia="zh-TW"/>
+        </w:rPr>
+      </w:pPr>
+      <w:r>
+        <w:rPr>
+          <w:rFonts w:eastAsia="Arial Unicode MS" w:hint="eastAsia"/>
+          <w:sz w:val="24"/>
+          <w:szCs w:val="24"/>
+          <w:u w:color="ff2600"/>
+          <w:rtl w:val="0"/>
+          <w:lang w:val="zh-TW" w:eastAsia="zh-TW"/>
+        </w:rPr>
+        <w:t>只能因素分析，根据数据自动判断适合的因素分析工具。</w:t>
+      </w:r>
+    </w:p>
+    <w:p>
+      <w:pPr>
+        <w:pStyle w:val="Normal.0"/>
+        <w:rPr>
+          <w:sz w:val="24"/>
+          <w:szCs w:val="24"/>
+        </w:rPr>
+      </w:pPr>
+    </w:p>
+    <w:p>
+      <w:pPr>
+        <w:pStyle w:val="Normal.0"/>
+        <w:rPr>
+          <w:sz w:val="24"/>
+          <w:szCs w:val="24"/>
+          <w:lang w:val="zh-TW" w:eastAsia="zh-TW"/>
+        </w:rPr>
+      </w:pPr>
+      <w:r>
+        <w:rPr>
+          <w:rFonts w:eastAsia="Arial Unicode MS" w:hint="eastAsia"/>
+          <w:sz w:val="24"/>
+          <w:szCs w:val="24"/>
+          <w:rtl w:val="0"/>
+          <w:lang w:val="zh-TW" w:eastAsia="zh-TW"/>
+        </w:rPr>
+        <w:t>输入：</w:t>
+      </w:r>
+    </w:p>
+    <w:p>
+      <w:pPr>
+        <w:pStyle w:val="Normal.0"/>
+        <w:ind w:left="1384" w:hanging="964"/>
+        <w:rPr>
+          <w:sz w:val="24"/>
+          <w:szCs w:val="24"/>
+        </w:rPr>
+      </w:pPr>
+      <w:r>
+        <w:rPr>
+          <w:b w:val="1"/>
+          <w:bCs w:val="1"/>
+          <w:sz w:val="24"/>
+          <w:szCs w:val="24"/>
+          <w:rtl w:val="0"/>
+          <w:lang w:val="en-US"/>
+        </w:rPr>
+        <w:t>dataset:</w:t>
+      </w:r>
+      <w:r>
+        <w:rPr>
+          <w:rFonts w:eastAsia="Arial Unicode MS" w:hint="eastAsia"/>
+          <w:sz w:val="24"/>
+          <w:szCs w:val="24"/>
+          <w:rtl w:val="0"/>
+          <w:lang w:val="zh-TW" w:eastAsia="zh-TW"/>
+        </w:rPr>
+        <w:t>。</w:t>
+      </w:r>
+      <w:r>
+        <w:rPr>
+          <w:rFonts w:eastAsia="Arial Unicode MS" w:hint="eastAsia"/>
+          <w:sz w:val="24"/>
+          <w:szCs w:val="24"/>
+          <w:rtl w:val="0"/>
+          <w:lang w:val="zh-TW" w:eastAsia="zh-TW"/>
+        </w:rPr>
+        <w:t>一</w:t>
+      </w:r>
+      <w:r>
+        <w:rPr>
+          <w:rFonts w:eastAsia="Arial Unicode MS" w:hint="eastAsia"/>
+          <w:sz w:val="24"/>
+          <w:szCs w:val="24"/>
+          <w:rtl w:val="0"/>
+          <w:lang w:val="zh-TW" w:eastAsia="zh-TW"/>
+        </w:rPr>
+        <w:t>列及以上。</w:t>
+      </w:r>
+      <w:r>
+        <w:rPr>
+          <w:rFonts w:ascii="Arial Unicode MS" w:hAnsi="Arial Unicode MS"/>
+          <w:sz w:val="24"/>
+          <w:szCs w:val="24"/>
+          <w:rtl w:val="0"/>
+          <w:lang w:val="zh-TW" w:eastAsia="zh-TW"/>
+        </w:rPr>
+        <w:t>0-1</w:t>
+      </w:r>
+      <w:r>
+        <w:rPr>
+          <w:rFonts w:eastAsia="Arial Unicode MS" w:hint="eastAsia"/>
+          <w:sz w:val="24"/>
+          <w:szCs w:val="24"/>
+          <w:rtl w:val="0"/>
+          <w:lang w:val="zh-TW" w:eastAsia="zh-TW"/>
+        </w:rPr>
+        <w:t>的数值型列向量会自动转为类别变量。</w:t>
+      </w:r>
+    </w:p>
+    <w:p>
+      <w:pPr>
+        <w:pStyle w:val="Normal.0"/>
+        <w:ind w:left="420" w:firstLine="0"/>
+        <w:rPr>
+          <w:rFonts w:ascii="Arial Unicode MS" w:cs="Arial Unicode MS" w:hAnsi="Arial Unicode MS" w:eastAsia="Arial Unicode MS"/>
+          <w:sz w:val="24"/>
+          <w:szCs w:val="24"/>
+        </w:rPr>
+      </w:pPr>
+      <w:r>
+        <w:rPr>
+          <w:b w:val="1"/>
+          <w:bCs w:val="1"/>
+          <w:sz w:val="24"/>
+          <w:szCs w:val="24"/>
+          <w:rtl w:val="0"/>
+          <w:lang w:val="en-US"/>
+        </w:rPr>
+        <w:t>rowname</w:t>
+      </w:r>
+      <w:r>
+        <w:rPr>
+          <w:rFonts w:eastAsia="Arial Unicode MS" w:hint="eastAsia"/>
+          <w:sz w:val="24"/>
+          <w:szCs w:val="24"/>
+          <w:rtl w:val="0"/>
+          <w:lang w:val="zh-TW" w:eastAsia="zh-TW"/>
+        </w:rPr>
+        <w:t>：同</w:t>
+      </w:r>
+      <w:r>
+        <w:rPr>
+          <w:sz w:val="24"/>
+          <w:szCs w:val="24"/>
+          <w:rtl w:val="0"/>
+          <w:lang w:val="en-US"/>
         </w:rPr>
         <w:t>1</w:t>
       </w:r>
       <w:r>
         <w:rPr>
-          <w:rFonts w:ascii="Calibri" w:hAnsi="Calibri"/>
-          <w:b w:val="1"/>
-          <w:bCs w:val="1"/>
-          <w:sz w:val="24"/>
-          <w:szCs w:val="24"/>
-          <w:rtl w:val="0"/>
-          <w:lang w:val="zh-TW" w:eastAsia="zh-TW"/>
+          <w:rFonts w:eastAsia="Arial Unicode MS" w:hint="eastAsia"/>
+          <w:sz w:val="24"/>
+          <w:szCs w:val="24"/>
+          <w:rtl w:val="0"/>
+          <w:lang w:val="zh-TW" w:eastAsia="zh-TW"/>
+        </w:rPr>
+        <w:t>。</w:t>
+      </w:r>
+    </w:p>
+    <w:p>
+      <w:pPr>
+        <w:pStyle w:val="Normal.0"/>
+        <w:ind w:left="420" w:firstLine="0"/>
+        <w:rPr>
+          <w:sz w:val="24"/>
+          <w:szCs w:val="24"/>
+        </w:rPr>
+      </w:pPr>
+      <w:r>
+        <w:rPr>
+          <w:b w:val="1"/>
+          <w:bCs w:val="1"/>
+          <w:sz w:val="24"/>
+          <w:szCs w:val="24"/>
+          <w:rtl w:val="0"/>
+          <w:lang w:val="en-US"/>
+        </w:rPr>
+        <w:t>colname</w:t>
+      </w:r>
+      <w:r>
+        <w:rPr>
+          <w:rFonts w:eastAsia="Arial Unicode MS" w:hint="eastAsia"/>
+          <w:sz w:val="24"/>
+          <w:szCs w:val="24"/>
+          <w:rtl w:val="0"/>
+          <w:lang w:val="zh-TW" w:eastAsia="zh-TW"/>
+        </w:rPr>
+        <w:t>：同</w:t>
+      </w:r>
+      <w:r>
+        <w:rPr>
+          <w:sz w:val="24"/>
+          <w:szCs w:val="24"/>
+          <w:rtl w:val="0"/>
+          <w:lang w:val="en-US"/>
+        </w:rPr>
+        <w:t>1</w:t>
+      </w:r>
+      <w:r>
+        <w:rPr>
+          <w:rFonts w:eastAsia="Arial Unicode MS" w:hint="eastAsia"/>
+          <w:sz w:val="24"/>
+          <w:szCs w:val="24"/>
+          <w:rtl w:val="0"/>
+          <w:lang w:val="zh-TW" w:eastAsia="zh-TW"/>
+        </w:rPr>
+        <w:t>。</w:t>
+      </w:r>
+    </w:p>
+    <w:p>
+      <w:pPr>
+        <w:pStyle w:val="Normal.0"/>
+        <w:ind w:left="1680" w:hanging="1680"/>
+        <w:rPr>
+          <w:rFonts w:ascii="Arial Unicode MS" w:cs="Arial Unicode MS" w:hAnsi="Arial Unicode MS" w:eastAsia="Arial Unicode MS"/>
+          <w:sz w:val="24"/>
+          <w:szCs w:val="24"/>
+          <w:u w:color="ff2600"/>
+        </w:rPr>
+      </w:pPr>
+      <w:r>
+        <w:rPr>
+          <w:sz w:val="24"/>
+          <w:szCs w:val="24"/>
+          <w:rtl w:val="0"/>
+          <w:lang w:val="zh-TW" w:eastAsia="zh-TW"/>
+        </w:rPr>
+        <w:t xml:space="preserve">       </w:t>
+      </w:r>
+      <w:r>
+        <w:rPr>
+          <w:rFonts w:eastAsia="Arial Unicode MS" w:hint="eastAsia"/>
+          <w:sz w:val="24"/>
+          <w:szCs w:val="24"/>
+          <w:u w:color="ff2600"/>
+          <w:rtl w:val="0"/>
+          <w:lang w:val="zh-TW" w:eastAsia="zh-TW"/>
+        </w:rPr>
+        <w:t>当</w:t>
+      </w:r>
+      <w:r>
+        <w:rPr>
+          <w:b w:val="1"/>
+          <w:bCs w:val="1"/>
+          <w:sz w:val="24"/>
+          <w:szCs w:val="24"/>
+          <w:rtl w:val="0"/>
+          <w:lang w:val="en-US"/>
+        </w:rPr>
+        <w:t>dataset</w:t>
+      </w:r>
+      <w:r>
+        <w:rPr>
+          <w:rFonts w:eastAsia="Arial Unicode MS" w:hint="eastAsia"/>
+          <w:sz w:val="24"/>
+          <w:szCs w:val="24"/>
+          <w:u w:color="ff2600"/>
+          <w:rtl w:val="0"/>
+          <w:lang w:val="zh-TW" w:eastAsia="zh-TW"/>
+        </w:rPr>
+        <w:t>只有一列时：</w:t>
+      </w:r>
+    </w:p>
+    <w:p>
+      <w:pPr>
+        <w:pStyle w:val="Normal.0"/>
+        <w:ind w:left="1680" w:hanging="1680"/>
+        <w:rPr>
+          <w:rFonts w:ascii="Arial Unicode MS" w:cs="Arial Unicode MS" w:hAnsi="Arial Unicode MS" w:eastAsia="Arial Unicode MS"/>
+          <w:sz w:val="24"/>
+          <w:szCs w:val="24"/>
+          <w:u w:color="ff2600"/>
+        </w:rPr>
+      </w:pPr>
+      <w:r>
+        <w:rPr>
+          <w:rFonts w:eastAsia="Arial Unicode MS" w:hint="eastAsia"/>
+          <w:sz w:val="24"/>
+          <w:szCs w:val="24"/>
+          <w:u w:color="ff2600"/>
+          <w:rtl w:val="0"/>
+          <w:lang w:val="zh-TW" w:eastAsia="zh-TW"/>
+        </w:rPr>
+        <w:t xml:space="preserve">         如果为数值型，则使用单总体</w:t>
+      </w:r>
+      <w:r>
+        <w:rPr>
+          <w:rFonts w:ascii="Arial Unicode MS" w:hAnsi="Arial Unicode MS"/>
+          <w:sz w:val="24"/>
+          <w:szCs w:val="24"/>
+          <w:u w:color="ff2600"/>
+          <w:rtl w:val="0"/>
+          <w:lang w:val="en-US"/>
+        </w:rPr>
+        <w:t>t</w:t>
+      </w:r>
+      <w:r>
+        <w:rPr>
+          <w:rFonts w:eastAsia="Arial Unicode MS" w:hint="eastAsia"/>
+          <w:sz w:val="24"/>
+          <w:szCs w:val="24"/>
+          <w:u w:color="ff2600"/>
+          <w:rtl w:val="0"/>
+          <w:lang w:val="zh-TW" w:eastAsia="zh-TW"/>
+        </w:rPr>
+        <w:t>检验。</w:t>
+      </w:r>
+    </w:p>
+    <w:p>
+      <w:pPr>
+        <w:pStyle w:val="Normal.0"/>
+        <w:ind w:left="1680" w:hanging="1680"/>
+        <w:rPr>
+          <w:rFonts w:ascii="Arial Unicode MS" w:cs="Arial Unicode MS" w:hAnsi="Arial Unicode MS" w:eastAsia="Arial Unicode MS"/>
+          <w:sz w:val="24"/>
+          <w:szCs w:val="24"/>
+          <w:u w:color="ff2600"/>
+          <w:lang w:val="zh-TW" w:eastAsia="zh-TW"/>
+        </w:rPr>
+      </w:pPr>
+      <w:r>
+        <w:rPr>
+          <w:rFonts w:eastAsia="Arial Unicode MS" w:hint="eastAsia"/>
+          <w:sz w:val="24"/>
+          <w:szCs w:val="24"/>
+          <w:u w:color="ff2600"/>
+          <w:rtl w:val="0"/>
+          <w:lang w:val="zh-TW" w:eastAsia="zh-TW"/>
+        </w:rPr>
+        <w:t xml:space="preserve">         如果为字符型，则使用拟合优度卡方检验。</w:t>
+      </w:r>
+    </w:p>
+    <w:p>
+      <w:pPr>
+        <w:pStyle w:val="Normal.0"/>
+        <w:ind w:left="1680" w:hanging="1680"/>
+        <w:rPr>
+          <w:rFonts w:ascii="Arial Unicode MS" w:cs="Arial Unicode MS" w:hAnsi="Arial Unicode MS" w:eastAsia="Arial Unicode MS"/>
+          <w:sz w:val="24"/>
+          <w:szCs w:val="24"/>
+          <w:u w:color="ff2600"/>
+        </w:rPr>
+      </w:pPr>
+      <w:r>
+        <w:rPr>
+          <w:rFonts w:eastAsia="Arial Unicode MS" w:hint="eastAsia"/>
+          <w:sz w:val="24"/>
+          <w:szCs w:val="24"/>
+          <w:u w:color="ff2600"/>
+          <w:rtl w:val="0"/>
+          <w:lang w:val="zh-TW" w:eastAsia="zh-TW"/>
+        </w:rPr>
+        <w:t xml:space="preserve">      当</w:t>
+      </w:r>
+      <w:r>
+        <w:rPr>
+          <w:b w:val="1"/>
+          <w:bCs w:val="1"/>
+          <w:sz w:val="24"/>
+          <w:szCs w:val="24"/>
+          <w:rtl w:val="0"/>
+          <w:lang w:val="en-US"/>
+        </w:rPr>
+        <w:t>dataset</w:t>
+      </w:r>
+      <w:r>
+        <w:rPr>
+          <w:rFonts w:eastAsia="Arial Unicode MS" w:hint="eastAsia"/>
+          <w:sz w:val="24"/>
+          <w:szCs w:val="24"/>
+          <w:u w:color="ff2600"/>
+          <w:rtl w:val="0"/>
+          <w:lang w:val="zh-TW" w:eastAsia="zh-TW"/>
+        </w:rPr>
+        <w:t>只有两列时：</w:t>
+      </w:r>
+    </w:p>
+    <w:p>
+      <w:pPr>
+        <w:pStyle w:val="Normal.0"/>
+        <w:ind w:left="1680" w:hanging="1680"/>
+        <w:rPr>
+          <w:rFonts w:ascii="Arial Unicode MS" w:cs="Arial Unicode MS" w:hAnsi="Arial Unicode MS" w:eastAsia="Arial Unicode MS"/>
+          <w:sz w:val="24"/>
+          <w:szCs w:val="24"/>
+          <w:u w:color="ff2600"/>
+        </w:rPr>
+      </w:pPr>
+      <w:r>
+        <w:rPr>
+          <w:rFonts w:eastAsia="Arial Unicode MS" w:hint="eastAsia"/>
+          <w:sz w:val="24"/>
+          <w:szCs w:val="24"/>
+          <w:u w:color="ff2600"/>
+          <w:rtl w:val="0"/>
+          <w:lang w:val="zh-TW" w:eastAsia="zh-TW"/>
+        </w:rPr>
+        <w:t xml:space="preserve">         如果全部为数值型，使用双总体成对比较</w:t>
+      </w:r>
+      <w:r>
+        <w:rPr>
+          <w:rFonts w:ascii="Arial Unicode MS" w:hAnsi="Arial Unicode MS"/>
+          <w:sz w:val="24"/>
+          <w:szCs w:val="24"/>
+          <w:u w:color="ff2600"/>
+          <w:rtl w:val="0"/>
+          <w:lang w:val="en-US"/>
+        </w:rPr>
+        <w:t>t</w:t>
+      </w:r>
+      <w:r>
+        <w:rPr>
+          <w:rFonts w:eastAsia="Arial Unicode MS" w:hint="eastAsia"/>
+          <w:sz w:val="24"/>
+          <w:szCs w:val="24"/>
+          <w:u w:color="ff2600"/>
+          <w:rtl w:val="0"/>
+          <w:lang w:val="zh-TW" w:eastAsia="zh-TW"/>
+        </w:rPr>
+        <w:t>检验。</w:t>
+      </w:r>
+    </w:p>
+    <w:p>
+      <w:pPr>
+        <w:pStyle w:val="Normal.0"/>
+        <w:ind w:left="1680" w:hanging="1680"/>
+        <w:rPr>
+          <w:rFonts w:ascii="Arial Unicode MS" w:cs="Arial Unicode MS" w:hAnsi="Arial Unicode MS" w:eastAsia="Arial Unicode MS"/>
+          <w:sz w:val="24"/>
+          <w:szCs w:val="24"/>
+          <w:u w:color="ff2600"/>
+          <w:lang w:val="zh-TW" w:eastAsia="zh-TW"/>
+        </w:rPr>
+      </w:pPr>
+      <w:r>
+        <w:rPr>
+          <w:rFonts w:eastAsia="Arial Unicode MS" w:hint="eastAsia"/>
+          <w:sz w:val="24"/>
+          <w:szCs w:val="24"/>
+          <w:u w:color="ff2600"/>
+          <w:rtl w:val="0"/>
+          <w:lang w:val="zh-TW" w:eastAsia="zh-TW"/>
+        </w:rPr>
+        <w:t xml:space="preserve">         如果全部为字符型，使用列联表卡方检验。</w:t>
+      </w:r>
+    </w:p>
+    <w:p>
+      <w:pPr>
+        <w:pStyle w:val="Normal.0"/>
+        <w:ind w:left="1680" w:hanging="1680"/>
+        <w:rPr>
+          <w:rFonts w:ascii="Arial Unicode MS" w:cs="Arial Unicode MS" w:hAnsi="Arial Unicode MS" w:eastAsia="Arial Unicode MS"/>
+          <w:sz w:val="24"/>
+          <w:szCs w:val="24"/>
+          <w:u w:color="ff2600"/>
+        </w:rPr>
+      </w:pPr>
+      <w:r>
+        <w:rPr>
+          <w:rFonts w:eastAsia="Arial Unicode MS" w:hint="eastAsia"/>
+          <w:sz w:val="24"/>
+          <w:szCs w:val="24"/>
+          <w:u w:color="ff2600"/>
+          <w:rtl w:val="0"/>
+          <w:lang w:val="zh-TW" w:eastAsia="zh-TW"/>
+        </w:rPr>
+        <w:t xml:space="preserve">         如果一列为数值型，一列为字符型，则使用双总体</w:t>
+      </w:r>
+      <w:r>
+        <w:rPr>
+          <w:rFonts w:ascii="Arial Unicode MS" w:hAnsi="Arial Unicode MS"/>
+          <w:sz w:val="24"/>
+          <w:szCs w:val="24"/>
+          <w:u w:color="ff2600"/>
+          <w:rtl w:val="0"/>
+          <w:lang w:val="en-US"/>
+        </w:rPr>
+        <w:t>t</w:t>
+      </w:r>
+      <w:r>
+        <w:rPr>
+          <w:rFonts w:eastAsia="Arial Unicode MS" w:hint="eastAsia"/>
+          <w:sz w:val="24"/>
+          <w:szCs w:val="24"/>
+          <w:u w:color="ff2600"/>
+          <w:rtl w:val="0"/>
+          <w:lang w:val="zh-TW" w:eastAsia="zh-TW"/>
+        </w:rPr>
+        <w:t>检验</w:t>
+      </w:r>
+    </w:p>
+    <w:p>
+      <w:pPr>
+        <w:pStyle w:val="Normal.0"/>
+        <w:ind w:left="1680" w:hanging="1680"/>
+        <w:rPr>
+          <w:rFonts w:ascii="Arial Unicode MS" w:cs="Arial Unicode MS" w:hAnsi="Arial Unicode MS" w:eastAsia="Arial Unicode MS"/>
+          <w:sz w:val="24"/>
+          <w:szCs w:val="24"/>
+          <w:u w:color="ff2600"/>
+        </w:rPr>
+      </w:pPr>
+      <w:r>
+        <w:rPr>
+          <w:rFonts w:eastAsia="Arial Unicode MS" w:hint="eastAsia"/>
+          <w:sz w:val="24"/>
+          <w:szCs w:val="24"/>
+          <w:u w:color="ff2600"/>
+          <w:rtl w:val="0"/>
+          <w:lang w:val="zh-TW" w:eastAsia="zh-TW"/>
+        </w:rPr>
+        <w:t xml:space="preserve">      当</w:t>
+      </w:r>
+      <w:r>
+        <w:rPr>
+          <w:b w:val="1"/>
+          <w:bCs w:val="1"/>
+          <w:sz w:val="24"/>
+          <w:szCs w:val="24"/>
+          <w:rtl w:val="0"/>
+          <w:lang w:val="en-US"/>
+        </w:rPr>
+        <w:t>dataset</w:t>
+      </w:r>
+      <w:r>
+        <w:rPr>
+          <w:rFonts w:eastAsia="Arial Unicode MS" w:hint="eastAsia"/>
+          <w:sz w:val="24"/>
+          <w:szCs w:val="24"/>
+          <w:u w:color="ff2600"/>
+          <w:rtl w:val="0"/>
+          <w:lang w:val="zh-TW" w:eastAsia="zh-TW"/>
+        </w:rPr>
+        <w:t>大于两列时，自动把最后一列作为因变量，其余为自变量：</w:t>
+      </w:r>
+    </w:p>
+    <w:p>
+      <w:pPr>
+        <w:pStyle w:val="Normal.0"/>
+        <w:ind w:left="1680" w:hanging="1680"/>
+        <w:rPr>
+          <w:rFonts w:ascii="Arial Unicode MS" w:cs="Arial Unicode MS" w:hAnsi="Arial Unicode MS" w:eastAsia="Arial Unicode MS"/>
+          <w:sz w:val="24"/>
+          <w:szCs w:val="24"/>
+          <w:u w:color="ff2600"/>
+          <w:lang w:val="zh-TW" w:eastAsia="zh-TW"/>
+        </w:rPr>
+      </w:pPr>
+      <w:r>
+        <w:rPr>
+          <w:rFonts w:eastAsia="Arial Unicode MS" w:hint="eastAsia"/>
+          <w:sz w:val="24"/>
+          <w:szCs w:val="24"/>
+          <w:u w:color="ff2600"/>
+          <w:rtl w:val="0"/>
+          <w:lang w:val="zh-TW" w:eastAsia="zh-TW"/>
+        </w:rPr>
+        <w:t xml:space="preserve">          如果因变量是数值型：</w:t>
+      </w:r>
+    </w:p>
+    <w:p>
+      <w:pPr>
+        <w:pStyle w:val="Normal.0"/>
+        <w:ind w:left="1680" w:hanging="1680"/>
+        <w:rPr>
+          <w:rFonts w:ascii="Arial Unicode MS" w:cs="Arial Unicode MS" w:hAnsi="Arial Unicode MS" w:eastAsia="Arial Unicode MS"/>
+          <w:sz w:val="24"/>
+          <w:szCs w:val="24"/>
+          <w:u w:color="ff2600"/>
+          <w:lang w:val="zh-TW" w:eastAsia="zh-TW"/>
+        </w:rPr>
+      </w:pPr>
+      <w:r>
+        <w:rPr>
+          <w:rFonts w:eastAsia="Arial Unicode MS" w:hint="eastAsia"/>
+          <w:sz w:val="24"/>
+          <w:szCs w:val="24"/>
+          <w:u w:color="ff2600"/>
+          <w:rtl w:val="0"/>
+          <w:lang w:val="zh-TW" w:eastAsia="zh-TW"/>
+        </w:rPr>
+        <w:t xml:space="preserve">                 如果自变量全部为字符型，则使用多因素方差分析；</w:t>
+      </w:r>
+    </w:p>
+    <w:p>
+      <w:pPr>
+        <w:pStyle w:val="Normal.0"/>
+        <w:ind w:left="1680" w:hanging="1680"/>
+        <w:rPr>
+          <w:rFonts w:ascii="Arial Unicode MS" w:cs="Arial Unicode MS" w:hAnsi="Arial Unicode MS" w:eastAsia="Arial Unicode MS"/>
+          <w:sz w:val="24"/>
+          <w:szCs w:val="24"/>
+          <w:u w:color="ff2600"/>
+          <w:lang w:val="zh-TW" w:eastAsia="zh-TW"/>
+        </w:rPr>
+      </w:pPr>
+      <w:r>
+        <w:rPr>
+          <w:rFonts w:eastAsia="Arial Unicode MS" w:hint="eastAsia"/>
+          <w:sz w:val="24"/>
+          <w:szCs w:val="24"/>
+          <w:u w:color="ff2600"/>
+          <w:rtl w:val="0"/>
+          <w:lang w:val="zh-TW" w:eastAsia="zh-TW"/>
+        </w:rPr>
+        <w:t xml:space="preserve">                 如果自变量不全部为字符型，则使用多元线性回归分析；</w:t>
+      </w:r>
+    </w:p>
+    <w:p>
+      <w:pPr>
+        <w:pStyle w:val="Normal.0"/>
+        <w:ind w:left="1680" w:hanging="1680"/>
+        <w:rPr>
+          <w:rFonts w:ascii="Arial Unicode MS" w:cs="Arial Unicode MS" w:hAnsi="Arial Unicode MS" w:eastAsia="Arial Unicode MS"/>
+          <w:sz w:val="24"/>
+          <w:szCs w:val="24"/>
+          <w:u w:color="ff2600"/>
+          <w:lang w:val="zh-TW" w:eastAsia="zh-TW"/>
+        </w:rPr>
+      </w:pPr>
+      <w:r>
+        <w:rPr>
+          <w:rFonts w:eastAsia="Arial Unicode MS" w:hint="eastAsia"/>
+          <w:sz w:val="24"/>
+          <w:szCs w:val="24"/>
+          <w:u w:color="ff2600"/>
+          <w:rtl w:val="0"/>
+          <w:lang w:val="zh-TW" w:eastAsia="zh-TW"/>
+        </w:rPr>
+        <w:t xml:space="preserve">          如果因变量是字符型：</w:t>
+      </w:r>
+    </w:p>
+    <w:p>
+      <w:pPr>
+        <w:pStyle w:val="Normal.0"/>
+        <w:ind w:left="1680" w:hanging="1680"/>
+        <w:rPr>
+          <w:rFonts w:ascii="Arial Unicode MS" w:cs="Arial Unicode MS" w:hAnsi="Arial Unicode MS" w:eastAsia="Arial Unicode MS"/>
+          <w:sz w:val="24"/>
+          <w:szCs w:val="24"/>
+          <w:u w:color="ff2600"/>
+          <w:lang w:val="zh-TW" w:eastAsia="zh-TW"/>
+        </w:rPr>
+      </w:pPr>
+      <w:r>
+        <w:rPr>
+          <w:rFonts w:eastAsia="Arial Unicode MS" w:hint="eastAsia"/>
+          <w:sz w:val="24"/>
+          <w:szCs w:val="24"/>
+          <w:u w:color="ff2600"/>
+          <w:rtl w:val="0"/>
+          <w:lang w:val="zh-TW" w:eastAsia="zh-TW"/>
+        </w:rPr>
+        <w:t xml:space="preserve">                 如果因变量只有一个取值，则报错，；</w:t>
+      </w:r>
+    </w:p>
+    <w:p>
+      <w:pPr>
+        <w:pStyle w:val="Normal.0"/>
+        <w:ind w:left="1680" w:hanging="1680"/>
+        <w:rPr>
+          <w:rFonts w:ascii="Arial Unicode MS" w:cs="Arial Unicode MS" w:hAnsi="Arial Unicode MS" w:eastAsia="Arial Unicode MS"/>
+          <w:sz w:val="24"/>
+          <w:szCs w:val="24"/>
+          <w:u w:color="ff2600"/>
+        </w:rPr>
+      </w:pPr>
+      <w:r>
+        <w:rPr>
+          <w:rFonts w:eastAsia="Arial Unicode MS" w:hint="eastAsia"/>
+          <w:sz w:val="24"/>
+          <w:szCs w:val="24"/>
+          <w:u w:color="ff2600"/>
+          <w:rtl w:val="0"/>
+          <w:lang w:val="zh-TW" w:eastAsia="zh-TW"/>
+        </w:rPr>
+        <w:t xml:space="preserve">                 如果自变量只有两个取值，则使用二元响应变量</w:t>
+      </w:r>
+      <w:r>
+        <w:rPr>
+          <w:rFonts w:ascii="Arial Unicode MS" w:hAnsi="Arial Unicode MS"/>
+          <w:sz w:val="24"/>
+          <w:szCs w:val="24"/>
+          <w:u w:color="ff2600"/>
+          <w:rtl w:val="0"/>
+          <w:lang w:val="en-US"/>
+        </w:rPr>
+        <w:t>logistic</w:t>
+      </w:r>
+      <w:r>
+        <w:rPr>
+          <w:rFonts w:eastAsia="Arial Unicode MS" w:hint="eastAsia"/>
+          <w:sz w:val="24"/>
+          <w:szCs w:val="24"/>
+          <w:u w:color="ff2600"/>
+          <w:rtl w:val="0"/>
+          <w:lang w:val="zh-TW" w:eastAsia="zh-TW"/>
+        </w:rPr>
+        <w:t>回归分析；</w:t>
+      </w:r>
+    </w:p>
+    <w:p>
+      <w:pPr>
+        <w:pStyle w:val="Normal.0"/>
+        <w:ind w:left="1680" w:hanging="1680"/>
+        <w:rPr>
+          <w:rFonts w:ascii="Arial Unicode MS" w:cs="Arial Unicode MS" w:hAnsi="Arial Unicode MS" w:eastAsia="Arial Unicode MS"/>
+          <w:sz w:val="24"/>
+          <w:szCs w:val="24"/>
+          <w:u w:color="ff2600"/>
+        </w:rPr>
+      </w:pPr>
+      <w:r>
+        <w:rPr>
+          <w:rFonts w:ascii="Arial Unicode MS" w:hAnsi="Arial Unicode MS"/>
+          <w:sz w:val="24"/>
+          <w:szCs w:val="24"/>
+          <w:u w:color="ff2600"/>
+          <w:rtl w:val="0"/>
+          <w:lang w:val="en-US"/>
+        </w:rPr>
+        <w:t xml:space="preserve">            </w:t>
+      </w:r>
+      <w:r>
+        <w:rPr>
+          <w:rFonts w:eastAsia="Arial Unicode MS" w:hint="eastAsia"/>
+          <w:sz w:val="24"/>
+          <w:szCs w:val="24"/>
+          <w:u w:color="ff2600"/>
+          <w:rtl w:val="0"/>
+          <w:lang w:val="zh-TW" w:eastAsia="zh-TW"/>
+        </w:rPr>
+        <w:t xml:space="preserve">    如果自变量大于两个取值，使用多元无需响应变量</w:t>
+      </w:r>
+      <w:r>
+        <w:rPr>
+          <w:rFonts w:ascii="Arial Unicode MS" w:hAnsi="Arial Unicode MS"/>
+          <w:sz w:val="24"/>
+          <w:szCs w:val="24"/>
+          <w:u w:color="ff2600"/>
+          <w:rtl w:val="0"/>
+          <w:lang w:val="en-US"/>
+        </w:rPr>
+        <w:t>logistic</w:t>
+      </w:r>
+      <w:r>
+        <w:rPr>
+          <w:rFonts w:eastAsia="Arial Unicode MS" w:hint="eastAsia"/>
+          <w:sz w:val="24"/>
+          <w:szCs w:val="24"/>
+          <w:u w:color="ff2600"/>
+          <w:rtl w:val="0"/>
+          <w:lang w:val="zh-TW" w:eastAsia="zh-TW"/>
+        </w:rPr>
+        <w:t>回归分析；</w:t>
+      </w:r>
+    </w:p>
+    <w:p>
+      <w:pPr>
+        <w:pStyle w:val="Normal.0"/>
+        <w:ind w:left="1680" w:hanging="1680"/>
+        <w:rPr>
+          <w:rFonts w:ascii="Arial Unicode MS" w:cs="Arial Unicode MS" w:hAnsi="Arial Unicode MS" w:eastAsia="Arial Unicode MS"/>
+          <w:sz w:val="24"/>
+          <w:szCs w:val="24"/>
+          <w:u w:color="ff2600"/>
+          <w:lang w:val="zh-TW" w:eastAsia="zh-TW"/>
+        </w:rPr>
+      </w:pPr>
+      <w:r>
+        <w:rPr>
+          <w:rFonts w:ascii="Arial Unicode MS" w:hAnsi="Arial Unicode MS"/>
+          <w:sz w:val="24"/>
+          <w:szCs w:val="24"/>
+          <w:u w:color="ff2600"/>
+          <w:rtl w:val="0"/>
+          <w:lang w:val="zh-TW" w:eastAsia="zh-TW"/>
+        </w:rPr>
+        <w:t xml:space="preserve">      </w:t>
+      </w:r>
+    </w:p>
+    <w:p>
+      <w:pPr>
+        <w:pStyle w:val="Normal.0"/>
+        <w:ind w:left="1745" w:hanging="1325"/>
+      </w:pPr>
+    </w:p>
+    <w:p>
+      <w:pPr>
+        <w:pStyle w:val="Normal.0"/>
+        <w:rPr>
+          <w:sz w:val="24"/>
+          <w:szCs w:val="24"/>
+          <w:lang w:val="zh-TW" w:eastAsia="zh-TW"/>
+        </w:rPr>
+      </w:pPr>
+      <w:r>
+        <w:rPr>
+          <w:rFonts w:eastAsia="Arial Unicode MS" w:hint="eastAsia"/>
+          <w:sz w:val="24"/>
+          <w:szCs w:val="24"/>
+          <w:rtl w:val="0"/>
+          <w:lang w:val="zh-TW" w:eastAsia="zh-TW"/>
+        </w:rPr>
+        <w:t>输出：</w:t>
+      </w:r>
+    </w:p>
+    <w:p>
+      <w:pPr>
+        <w:pStyle w:val="Normal.0"/>
+        <w:ind w:left="1800" w:hanging="1800"/>
+        <w:rPr>
+          <w:rFonts w:ascii="Arial Unicode MS" w:cs="Arial Unicode MS" w:hAnsi="Arial Unicode MS" w:eastAsia="Arial Unicode MS"/>
+          <w:sz w:val="24"/>
+          <w:szCs w:val="24"/>
+        </w:rPr>
+      </w:pPr>
+      <w:r>
+        <w:rPr>
+          <w:sz w:val="24"/>
+          <w:szCs w:val="24"/>
+          <w:rtl w:val="0"/>
+          <w:lang w:val="en-US"/>
+        </w:rPr>
+        <w:t xml:space="preserve">    </w:t>
+      </w:r>
+      <w:r>
+        <w:rPr>
+          <w:sz w:val="24"/>
+          <w:szCs w:val="24"/>
+          <w:rtl w:val="0"/>
+          <w:lang w:val="zh-TW" w:eastAsia="zh-TW"/>
+        </w:rPr>
+        <w:t xml:space="preserve">  </w:t>
+      </w:r>
+      <w:r>
+        <w:rPr>
+          <w:sz w:val="24"/>
+          <w:szCs w:val="24"/>
+          <w:rtl w:val="0"/>
+          <w:lang w:val="en-US"/>
         </w:rPr>
         <w:t xml:space="preserve"> </w:t>
       </w:r>
       <w:r>
         <w:rPr>
-          <w:rFonts w:ascii="Calibri" w:hAnsi="Calibri"/>
-          <w:b w:val="1"/>
-          <w:bCs w:val="1"/>
-          <w:sz w:val="24"/>
-          <w:szCs w:val="24"/>
-          <w:rtl w:val="0"/>
-          <w:lang w:val="en-US"/>
-        </w:rPr>
-        <w:t xml:space="preserve">FactorAnalysis&lt;-function(dataset, rowname = NULL, colname = NULL) </w:t>
+          <w:rFonts w:eastAsia="Arial Unicode MS" w:hint="eastAsia"/>
+          <w:sz w:val="24"/>
+          <w:szCs w:val="24"/>
+          <w:rtl w:val="0"/>
+          <w:lang w:val="zh-TW" w:eastAsia="zh-TW"/>
+        </w:rPr>
+        <w:t>根据选择的模型返回相应的结果。</w:t>
       </w:r>
     </w:p>
     <w:p>
@@ -15513,948 +19038,26 @@
         <w:pStyle w:val="Normal.0"/>
         <w:ind w:left="1800" w:hanging="1800"/>
         <w:rPr>
-          <w:sz w:val="24"/>
-          <w:szCs w:val="24"/>
-        </w:rPr>
-      </w:pPr>
-    </w:p>
-    <w:p>
-      <w:pPr>
-        <w:pStyle w:val="Normal.0"/>
-        <w:rPr>
-          <w:sz w:val="24"/>
-          <w:szCs w:val="24"/>
-          <w:lang w:val="zh-TW" w:eastAsia="zh-TW"/>
-        </w:rPr>
-      </w:pPr>
-      <w:r>
-        <w:rPr>
-          <w:rFonts w:eastAsia="Arial Unicode MS" w:hint="eastAsia"/>
-          <w:sz w:val="24"/>
-          <w:szCs w:val="24"/>
-          <w:rtl w:val="0"/>
-          <w:lang w:val="zh-TW" w:eastAsia="zh-TW"/>
-        </w:rPr>
-        <w:t>功能：</w:t>
-      </w:r>
-    </w:p>
-    <w:p>
-      <w:pPr>
-        <w:pStyle w:val="Normal.0"/>
-        <w:ind w:firstLine="480"/>
-        <w:rPr>
           <w:rFonts w:ascii="Arial Unicode MS" w:cs="Arial Unicode MS" w:hAnsi="Arial Unicode MS" w:eastAsia="Arial Unicode MS"/>
           <w:sz w:val="24"/>
           <w:szCs w:val="24"/>
-          <w:u w:color="ff2600"/>
-          <w:lang w:val="zh-TW" w:eastAsia="zh-TW"/>
-        </w:rPr>
-      </w:pPr>
-      <w:r>
-        <w:rPr>
-          <w:rFonts w:eastAsia="Arial Unicode MS" w:hint="eastAsia"/>
-          <w:sz w:val="24"/>
-          <w:szCs w:val="24"/>
-          <w:u w:color="ff2600"/>
-          <w:rtl w:val="0"/>
-          <w:lang w:val="zh-CN" w:eastAsia="zh-CN"/>
-        </w:rPr>
-        <w:t>只能因素</w:t>
-      </w:r>
-      <w:r>
-        <w:rPr>
-          <w:rFonts w:eastAsia="Arial Unicode MS" w:hint="eastAsia"/>
-          <w:sz w:val="24"/>
-          <w:szCs w:val="24"/>
-          <w:u w:color="ff2600"/>
-          <w:rtl w:val="0"/>
-          <w:lang w:val="zh-CN" w:eastAsia="zh-CN"/>
-        </w:rPr>
-        <w:t>分析，根据数据自动判断适合的因素分析工具。</w:t>
-      </w:r>
-    </w:p>
-    <w:p>
-      <w:pPr>
-        <w:pStyle w:val="Normal.0"/>
-        <w:rPr>
-          <w:sz w:val="24"/>
-          <w:szCs w:val="24"/>
-        </w:rPr>
-      </w:pPr>
-    </w:p>
-    <w:p>
-      <w:pPr>
-        <w:pStyle w:val="Normal.0"/>
-        <w:rPr>
-          <w:sz w:val="24"/>
-          <w:szCs w:val="24"/>
-          <w:lang w:val="zh-TW" w:eastAsia="zh-TW"/>
-        </w:rPr>
-      </w:pPr>
-      <w:r>
-        <w:rPr>
-          <w:rFonts w:eastAsia="Arial Unicode MS" w:hint="eastAsia"/>
-          <w:sz w:val="24"/>
-          <w:szCs w:val="24"/>
-          <w:rtl w:val="0"/>
-          <w:lang w:val="zh-TW" w:eastAsia="zh-TW"/>
-        </w:rPr>
-        <w:t>输入：</w:t>
-      </w:r>
-    </w:p>
-    <w:p>
-      <w:pPr>
-        <w:pStyle w:val="Normal.0"/>
-        <w:ind w:left="1384" w:hanging="964"/>
-        <w:rPr>
-          <w:sz w:val="24"/>
-          <w:szCs w:val="24"/>
-        </w:rPr>
-      </w:pPr>
-      <w:r>
-        <w:rPr>
-          <w:b w:val="1"/>
-          <w:bCs w:val="1"/>
-          <w:sz w:val="24"/>
-          <w:szCs w:val="24"/>
-          <w:rtl w:val="0"/>
-          <w:lang w:val="en-US"/>
-        </w:rPr>
-        <w:t>dataset:</w:t>
-      </w:r>
-      <w:r>
-        <w:rPr>
-          <w:rFonts w:eastAsia="Arial Unicode MS" w:hint="eastAsia"/>
-          <w:sz w:val="24"/>
-          <w:szCs w:val="24"/>
-          <w:rtl w:val="0"/>
-          <w:lang w:val="zh-TW" w:eastAsia="zh-TW"/>
-        </w:rPr>
-        <w:t>。</w:t>
-      </w:r>
-      <w:r>
-        <w:rPr>
-          <w:rFonts w:eastAsia="Arial Unicode MS" w:hint="eastAsia"/>
-          <w:sz w:val="24"/>
-          <w:szCs w:val="24"/>
-          <w:rtl w:val="0"/>
-          <w:lang w:val="zh-CN" w:eastAsia="zh-CN"/>
-        </w:rPr>
-        <w:t>一</w:t>
-      </w:r>
-      <w:r>
-        <w:rPr>
-          <w:rFonts w:eastAsia="Arial Unicode MS" w:hint="eastAsia"/>
-          <w:sz w:val="24"/>
-          <w:szCs w:val="24"/>
-          <w:rtl w:val="0"/>
-          <w:lang w:val="zh-TW" w:eastAsia="zh-TW"/>
-        </w:rPr>
-        <w:t>列及以上。</w:t>
-      </w:r>
+        </w:rPr>
+      </w:pPr>
       <w:r>
         <w:rPr>
           <w:rFonts w:ascii="Arial Unicode MS" w:hAnsi="Arial Unicode MS"/>
           <w:sz w:val="24"/>
           <w:szCs w:val="24"/>
           <w:rtl w:val="0"/>
-          <w:lang w:val="zh-CN" w:eastAsia="zh-CN"/>
-        </w:rPr>
-        <w:t>0-1</w:t>
-      </w:r>
-      <w:r>
-        <w:rPr>
-          <w:rFonts w:ascii="Arial Unicode MS" w:cs="Arial Unicode MS" w:hAnsi="Arial Unicode MS" w:eastAsia="Arial Unicode MS" w:hint="eastAsia"/>
-          <w:b w:val="0"/>
-          <w:bCs w:val="0"/>
-          <w:i w:val="0"/>
-          <w:iCs w:val="0"/>
-          <w:sz w:val="24"/>
-          <w:szCs w:val="24"/>
-          <w:rtl w:val="0"/>
-          <w:lang w:val="zh-CN" w:eastAsia="zh-CN"/>
-        </w:rPr>
-        <w:t>的数值型列向量会自动转为类别变量。</w:t>
-      </w:r>
-    </w:p>
-    <w:p>
-      <w:pPr>
-        <w:pStyle w:val="Normal.0"/>
-        <w:ind w:left="420" w:firstLine="0"/>
-        <w:rPr>
-          <w:rFonts w:ascii="Arial Unicode MS" w:cs="Arial Unicode MS" w:hAnsi="Arial Unicode MS" w:eastAsia="Arial Unicode MS"/>
-          <w:sz w:val="24"/>
-          <w:szCs w:val="24"/>
-        </w:rPr>
-      </w:pPr>
-      <w:r>
-        <w:rPr>
-          <w:b w:val="1"/>
-          <w:bCs w:val="1"/>
-          <w:sz w:val="24"/>
-          <w:szCs w:val="24"/>
-          <w:rtl w:val="0"/>
-          <w:lang w:val="en-US"/>
-        </w:rPr>
-        <w:t>rowname</w:t>
-      </w:r>
-      <w:r>
-        <w:rPr>
-          <w:rFonts w:eastAsia="Arial Unicode MS" w:hint="eastAsia"/>
-          <w:sz w:val="24"/>
-          <w:szCs w:val="24"/>
-          <w:rtl w:val="0"/>
-          <w:lang w:val="zh-TW" w:eastAsia="zh-TW"/>
-        </w:rPr>
-        <w:t>：同</w:t>
-      </w:r>
-      <w:r>
-        <w:rPr>
-          <w:sz w:val="24"/>
-          <w:szCs w:val="24"/>
-          <w:rtl w:val="0"/>
-          <w:lang w:val="en-US"/>
-        </w:rPr>
-        <w:t>1</w:t>
-      </w:r>
-      <w:r>
-        <w:rPr>
-          <w:rFonts w:eastAsia="Arial Unicode MS" w:hint="eastAsia"/>
-          <w:sz w:val="24"/>
-          <w:szCs w:val="24"/>
-          <w:rtl w:val="0"/>
-          <w:lang w:val="zh-TW" w:eastAsia="zh-TW"/>
-        </w:rPr>
-        <w:t>。</w:t>
-      </w:r>
-    </w:p>
-    <w:p>
-      <w:pPr>
-        <w:pStyle w:val="Normal.0"/>
-        <w:ind w:left="420" w:firstLine="0"/>
-        <w:rPr>
-          <w:sz w:val="24"/>
-          <w:szCs w:val="24"/>
-        </w:rPr>
-      </w:pPr>
-      <w:r>
-        <w:rPr>
-          <w:b w:val="1"/>
-          <w:bCs w:val="1"/>
-          <w:sz w:val="24"/>
-          <w:szCs w:val="24"/>
-          <w:rtl w:val="0"/>
-          <w:lang w:val="en-US"/>
-        </w:rPr>
-        <w:t>colname</w:t>
-      </w:r>
-      <w:r>
-        <w:rPr>
-          <w:rFonts w:eastAsia="Arial Unicode MS" w:hint="eastAsia"/>
-          <w:sz w:val="24"/>
-          <w:szCs w:val="24"/>
-          <w:rtl w:val="0"/>
-          <w:lang w:val="zh-TW" w:eastAsia="zh-TW"/>
-        </w:rPr>
-        <w:t>：同</w:t>
-      </w:r>
-      <w:r>
-        <w:rPr>
-          <w:sz w:val="24"/>
-          <w:szCs w:val="24"/>
-          <w:rtl w:val="0"/>
-          <w:lang w:val="en-US"/>
-        </w:rPr>
-        <w:t>1</w:t>
-      </w:r>
-      <w:r>
-        <w:rPr>
-          <w:rFonts w:eastAsia="Arial Unicode MS" w:hint="eastAsia"/>
-          <w:sz w:val="24"/>
-          <w:szCs w:val="24"/>
-          <w:rtl w:val="0"/>
-          <w:lang w:val="zh-TW" w:eastAsia="zh-TW"/>
-        </w:rPr>
-        <w:t>。</w:t>
-      </w:r>
-    </w:p>
-    <w:p>
-      <w:pPr>
-        <w:pStyle w:val="Normal.0"/>
-        <w:ind w:left="1680" w:hanging="1680"/>
-        <w:rPr>
-          <w:rFonts w:ascii="Arial Unicode MS" w:cs="Arial Unicode MS" w:hAnsi="Arial Unicode MS" w:eastAsia="Arial Unicode MS"/>
-          <w:sz w:val="24"/>
-          <w:szCs w:val="24"/>
-          <w:u w:color="ff2600"/>
-        </w:rPr>
-      </w:pPr>
-      <w:r>
-        <w:rPr>
-          <w:sz w:val="24"/>
-          <w:szCs w:val="24"/>
-          <w:rtl w:val="0"/>
-          <w:lang w:val="zh-CN" w:eastAsia="zh-CN"/>
-        </w:rPr>
-        <w:t xml:space="preserve">       </w:t>
-      </w:r>
-      <w:r>
-        <w:rPr>
-          <w:rFonts w:eastAsia="Arial Unicode MS" w:hint="eastAsia"/>
-          <w:sz w:val="24"/>
-          <w:szCs w:val="24"/>
-          <w:u w:color="ff2600"/>
-          <w:rtl w:val="0"/>
-          <w:lang w:val="zh-CN" w:eastAsia="zh-CN"/>
-        </w:rPr>
-        <w:t>当</w:t>
-      </w:r>
-      <w:r>
-        <w:rPr>
-          <w:b w:val="1"/>
-          <w:bCs w:val="1"/>
-          <w:sz w:val="24"/>
-          <w:szCs w:val="24"/>
-          <w:rtl w:val="0"/>
-          <w:lang w:val="en-US"/>
-        </w:rPr>
-        <w:t>dataset</w:t>
-      </w:r>
-      <w:r>
-        <w:rPr>
-          <w:rFonts w:eastAsia="Arial Unicode MS" w:hint="eastAsia"/>
-          <w:sz w:val="24"/>
-          <w:szCs w:val="24"/>
-          <w:u w:color="ff2600"/>
-          <w:rtl w:val="0"/>
-          <w:lang w:val="zh-CN" w:eastAsia="zh-CN"/>
-        </w:rPr>
-        <w:t>只有一列时：</w:t>
-      </w:r>
-    </w:p>
-    <w:p>
-      <w:pPr>
-        <w:pStyle w:val="Normal.0"/>
-        <w:ind w:left="1680" w:hanging="1680"/>
-        <w:rPr>
-          <w:rFonts w:ascii="Arial Unicode MS" w:cs="Arial Unicode MS" w:hAnsi="Arial Unicode MS" w:eastAsia="Arial Unicode MS"/>
-          <w:sz w:val="24"/>
-          <w:szCs w:val="24"/>
-          <w:u w:color="ff2600"/>
-        </w:rPr>
-      </w:pPr>
-      <w:r>
-        <w:rPr>
-          <w:rFonts w:eastAsia="Arial Unicode MS" w:hint="eastAsia"/>
-          <w:sz w:val="24"/>
-          <w:szCs w:val="24"/>
-          <w:u w:color="ff2600"/>
-          <w:rtl w:val="0"/>
-          <w:lang w:val="zh-CN" w:eastAsia="zh-CN"/>
-        </w:rPr>
-        <w:t xml:space="preserve">         如果为数值型，则使用单总体</w:t>
+          <w:lang w:val="zh-TW" w:eastAsia="zh-TW"/>
+        </w:rPr>
+        <w:t xml:space="preserve">     </w:t>
       </w:r>
       <w:r>
         <w:rPr>
           <w:rFonts w:ascii="Arial Unicode MS" w:hAnsi="Arial Unicode MS"/>
           <w:sz w:val="24"/>
           <w:szCs w:val="24"/>
-          <w:u w:color="ff2600"/>
-          <w:rtl w:val="0"/>
-          <w:lang w:val="en-US"/>
-        </w:rPr>
-        <w:t>t</w:t>
-      </w:r>
-      <w:r>
-        <w:rPr>
-          <w:rFonts w:eastAsia="Arial Unicode MS" w:hint="eastAsia"/>
-          <w:sz w:val="24"/>
-          <w:szCs w:val="24"/>
-          <w:u w:color="ff2600"/>
-          <w:rtl w:val="0"/>
-          <w:lang w:val="zh-CN" w:eastAsia="zh-CN"/>
-        </w:rPr>
-        <w:t>检验。</w:t>
-      </w:r>
-    </w:p>
-    <w:p>
-      <w:pPr>
-        <w:pStyle w:val="Normal.0"/>
-        <w:ind w:left="1680" w:hanging="1680"/>
-        <w:rPr>
-          <w:rFonts w:ascii="Arial Unicode MS" w:cs="Arial Unicode MS" w:hAnsi="Arial Unicode MS" w:eastAsia="Arial Unicode MS"/>
-          <w:sz w:val="24"/>
-          <w:szCs w:val="24"/>
-          <w:u w:color="ff2600"/>
-        </w:rPr>
-      </w:pPr>
-      <w:r>
-        <w:rPr>
-          <w:rFonts w:eastAsia="Arial Unicode MS" w:hint="eastAsia"/>
-          <w:sz w:val="24"/>
-          <w:szCs w:val="24"/>
-          <w:u w:color="ff2600"/>
-          <w:rtl w:val="0"/>
-          <w:lang w:val="zh-CN" w:eastAsia="zh-CN"/>
-        </w:rPr>
-        <w:t xml:space="preserve">         如果为字符型，则使用拟合优度卡方检验。</w:t>
-      </w:r>
-    </w:p>
-    <w:p>
-      <w:pPr>
-        <w:pStyle w:val="Normal.0"/>
-        <w:ind w:left="1680" w:hanging="1680"/>
-        <w:rPr>
-          <w:rFonts w:ascii="Arial Unicode MS" w:cs="Arial Unicode MS" w:hAnsi="Arial Unicode MS" w:eastAsia="Arial Unicode MS"/>
-          <w:sz w:val="24"/>
-          <w:szCs w:val="24"/>
-          <w:u w:color="ff2600"/>
-        </w:rPr>
-      </w:pPr>
-      <w:r>
-        <w:rPr>
-          <w:rFonts w:eastAsia="Arial Unicode MS" w:hint="eastAsia"/>
-          <w:sz w:val="24"/>
-          <w:szCs w:val="24"/>
-          <w:u w:color="ff2600"/>
-          <w:rtl w:val="0"/>
-          <w:lang w:val="zh-CN" w:eastAsia="zh-CN"/>
-        </w:rPr>
-        <w:t xml:space="preserve">      当</w:t>
-      </w:r>
-      <w:r>
-        <w:rPr>
-          <w:b w:val="1"/>
-          <w:bCs w:val="1"/>
-          <w:sz w:val="24"/>
-          <w:szCs w:val="24"/>
-          <w:rtl w:val="0"/>
-          <w:lang w:val="en-US"/>
-        </w:rPr>
-        <w:t>dataset</w:t>
-      </w:r>
-      <w:r>
-        <w:rPr>
-          <w:rFonts w:eastAsia="Arial Unicode MS" w:hint="eastAsia"/>
-          <w:sz w:val="24"/>
-          <w:szCs w:val="24"/>
-          <w:u w:color="ff2600"/>
-          <w:rtl w:val="0"/>
-          <w:lang w:val="zh-CN" w:eastAsia="zh-CN"/>
-        </w:rPr>
-        <w:t>只有两列时：</w:t>
-      </w:r>
-    </w:p>
-    <w:p>
-      <w:pPr>
-        <w:pStyle w:val="Normal.0"/>
-        <w:ind w:left="1680" w:hanging="1680"/>
-        <w:rPr>
-          <w:rFonts w:ascii="Arial Unicode MS" w:cs="Arial Unicode MS" w:hAnsi="Arial Unicode MS" w:eastAsia="Arial Unicode MS"/>
-          <w:sz w:val="24"/>
-          <w:szCs w:val="24"/>
-          <w:u w:color="ff2600"/>
-        </w:rPr>
-      </w:pPr>
-      <w:r>
-        <w:rPr>
-          <w:rFonts w:eastAsia="Arial Unicode MS" w:hint="eastAsia"/>
-          <w:sz w:val="24"/>
-          <w:szCs w:val="24"/>
-          <w:u w:color="ff2600"/>
-          <w:rtl w:val="0"/>
-          <w:lang w:val="zh-CN" w:eastAsia="zh-CN"/>
-        </w:rPr>
-        <w:t xml:space="preserve">         如果全部为数值型，使用双总体成对比较</w:t>
-      </w:r>
-      <w:r>
-        <w:rPr>
-          <w:rFonts w:ascii="Arial Unicode MS" w:hAnsi="Arial Unicode MS"/>
-          <w:sz w:val="24"/>
-          <w:szCs w:val="24"/>
-          <w:u w:color="ff2600"/>
-          <w:rtl w:val="0"/>
-          <w:lang w:val="en-US"/>
-        </w:rPr>
-        <w:t>t</w:t>
-      </w:r>
-      <w:r>
-        <w:rPr>
-          <w:rFonts w:eastAsia="Arial Unicode MS" w:hint="eastAsia"/>
-          <w:sz w:val="24"/>
-          <w:szCs w:val="24"/>
-          <w:u w:color="ff2600"/>
-          <w:rtl w:val="0"/>
-          <w:lang w:val="zh-CN" w:eastAsia="zh-CN"/>
-        </w:rPr>
-        <w:t>检验。</w:t>
-      </w:r>
-    </w:p>
-    <w:p>
-      <w:pPr>
-        <w:pStyle w:val="Normal.0"/>
-        <w:ind w:left="1680" w:hanging="1680"/>
-        <w:rPr>
-          <w:rFonts w:ascii="Arial Unicode MS" w:cs="Arial Unicode MS" w:hAnsi="Arial Unicode MS" w:eastAsia="Arial Unicode MS"/>
-          <w:sz w:val="24"/>
-          <w:szCs w:val="24"/>
-          <w:u w:color="ff2600"/>
-        </w:rPr>
-      </w:pPr>
-      <w:r>
-        <w:rPr>
-          <w:rFonts w:eastAsia="Arial Unicode MS" w:hint="eastAsia"/>
-          <w:sz w:val="24"/>
-          <w:szCs w:val="24"/>
-          <w:u w:color="ff2600"/>
-          <w:rtl w:val="0"/>
-          <w:lang w:val="zh-CN" w:eastAsia="zh-CN"/>
-        </w:rPr>
-        <w:t xml:space="preserve">         如果全部为字符型，使用列联表卡方检验。</w:t>
-      </w:r>
-    </w:p>
-    <w:p>
-      <w:pPr>
-        <w:pStyle w:val="Normal.0"/>
-        <w:ind w:left="1680" w:hanging="1680"/>
-        <w:rPr>
-          <w:rFonts w:ascii="Arial Unicode MS" w:cs="Arial Unicode MS" w:hAnsi="Arial Unicode MS" w:eastAsia="Arial Unicode MS"/>
-          <w:sz w:val="24"/>
-          <w:szCs w:val="24"/>
-          <w:u w:color="ff2600"/>
-        </w:rPr>
-      </w:pPr>
-      <w:r>
-        <w:rPr>
-          <w:rFonts w:eastAsia="Arial Unicode MS" w:hint="eastAsia"/>
-          <w:sz w:val="24"/>
-          <w:szCs w:val="24"/>
-          <w:u w:color="ff2600"/>
-          <w:rtl w:val="0"/>
-          <w:lang w:val="zh-CN" w:eastAsia="zh-CN"/>
-        </w:rPr>
-        <w:t xml:space="preserve">         如果一列为数值型，一列为字符型，则使用双总体</w:t>
-      </w:r>
-      <w:r>
-        <w:rPr>
-          <w:rFonts w:ascii="Arial Unicode MS" w:hAnsi="Arial Unicode MS"/>
-          <w:sz w:val="24"/>
-          <w:szCs w:val="24"/>
-          <w:u w:color="ff2600"/>
-          <w:rtl w:val="0"/>
-          <w:lang w:val="en-US"/>
-        </w:rPr>
-        <w:t>t</w:t>
-      </w:r>
-      <w:r>
-        <w:rPr>
-          <w:rFonts w:eastAsia="Arial Unicode MS" w:hint="eastAsia"/>
-          <w:sz w:val="24"/>
-          <w:szCs w:val="24"/>
-          <w:u w:color="ff2600"/>
-          <w:rtl w:val="0"/>
-          <w:lang w:val="zh-CN" w:eastAsia="zh-CN"/>
-        </w:rPr>
-        <w:t>检验</w:t>
-      </w:r>
-    </w:p>
-    <w:p>
-      <w:pPr>
-        <w:pStyle w:val="Normal.0"/>
-        <w:ind w:left="1680" w:hanging="1680"/>
-        <w:rPr>
-          <w:rFonts w:ascii="Arial Unicode MS" w:cs="Arial Unicode MS" w:hAnsi="Arial Unicode MS" w:eastAsia="Arial Unicode MS"/>
-          <w:sz w:val="24"/>
-          <w:szCs w:val="24"/>
-          <w:u w:color="ff2600"/>
-        </w:rPr>
-      </w:pPr>
-      <w:r>
-        <w:rPr>
-          <w:rFonts w:eastAsia="Arial Unicode MS" w:hint="eastAsia"/>
-          <w:sz w:val="24"/>
-          <w:szCs w:val="24"/>
-          <w:u w:color="ff2600"/>
-          <w:rtl w:val="0"/>
-          <w:lang w:val="zh-CN" w:eastAsia="zh-CN"/>
-        </w:rPr>
-        <w:t xml:space="preserve">      当</w:t>
-      </w:r>
-      <w:r>
-        <w:rPr>
-          <w:b w:val="1"/>
-          <w:bCs w:val="1"/>
-          <w:sz w:val="24"/>
-          <w:szCs w:val="24"/>
-          <w:rtl w:val="0"/>
-          <w:lang w:val="en-US"/>
-        </w:rPr>
-        <w:t>dataset</w:t>
-      </w:r>
-      <w:r>
-        <w:rPr>
-          <w:rFonts w:eastAsia="Arial Unicode MS" w:hint="eastAsia"/>
-          <w:sz w:val="24"/>
-          <w:szCs w:val="24"/>
-          <w:u w:color="ff2600"/>
-          <w:rtl w:val="0"/>
-          <w:lang w:val="zh-CN" w:eastAsia="zh-CN"/>
-        </w:rPr>
-        <w:t>大于两列时，自动把最后一列作为因变量，其余为自变量：</w:t>
-      </w:r>
-    </w:p>
-    <w:p>
-      <w:pPr>
-        <w:pStyle w:val="Normal.0"/>
-        <w:ind w:left="1680" w:hanging="1680"/>
-        <w:rPr>
-          <w:rFonts w:ascii="Arial Unicode MS" w:cs="Arial Unicode MS" w:hAnsi="Arial Unicode MS" w:eastAsia="Arial Unicode MS"/>
-          <w:sz w:val="24"/>
-          <w:szCs w:val="24"/>
-          <w:u w:color="ff2600"/>
-        </w:rPr>
-      </w:pPr>
-      <w:r>
-        <w:rPr>
-          <w:rFonts w:eastAsia="Arial Unicode MS" w:hint="eastAsia"/>
-          <w:sz w:val="24"/>
-          <w:szCs w:val="24"/>
-          <w:u w:color="ff2600"/>
-          <w:rtl w:val="0"/>
-          <w:lang w:val="zh-CN" w:eastAsia="zh-CN"/>
-        </w:rPr>
-        <w:t xml:space="preserve">          如果因变量是数值型：</w:t>
-      </w:r>
-    </w:p>
-    <w:p>
-      <w:pPr>
-        <w:pStyle w:val="Normal.0"/>
-        <w:ind w:left="1680" w:hanging="1680"/>
-        <w:rPr>
-          <w:rFonts w:ascii="Arial Unicode MS" w:cs="Arial Unicode MS" w:hAnsi="Arial Unicode MS" w:eastAsia="Arial Unicode MS"/>
-          <w:sz w:val="24"/>
-          <w:szCs w:val="24"/>
-          <w:u w:color="ff2600"/>
-        </w:rPr>
-      </w:pPr>
-      <w:r>
-        <w:rPr>
-          <w:rFonts w:eastAsia="Arial Unicode MS" w:hint="eastAsia"/>
-          <w:sz w:val="24"/>
-          <w:szCs w:val="24"/>
-          <w:u w:color="ff2600"/>
-          <w:rtl w:val="0"/>
-          <w:lang w:val="zh-CN" w:eastAsia="zh-CN"/>
-        </w:rPr>
-        <w:t xml:space="preserve">                 如果自变量全部为字符型，则使用多因素方差分析；</w:t>
-      </w:r>
-    </w:p>
-    <w:p>
-      <w:pPr>
-        <w:pStyle w:val="Normal.0"/>
-        <w:ind w:left="1680" w:hanging="1680"/>
-        <w:rPr>
-          <w:rFonts w:ascii="Arial Unicode MS" w:cs="Arial Unicode MS" w:hAnsi="Arial Unicode MS" w:eastAsia="Arial Unicode MS"/>
-          <w:sz w:val="24"/>
-          <w:szCs w:val="24"/>
-          <w:u w:color="ff2600"/>
-        </w:rPr>
-      </w:pPr>
-      <w:r>
-        <w:rPr>
-          <w:rFonts w:eastAsia="Arial Unicode MS" w:hint="eastAsia"/>
-          <w:sz w:val="24"/>
-          <w:szCs w:val="24"/>
-          <w:u w:color="ff2600"/>
-          <w:rtl w:val="0"/>
-          <w:lang w:val="zh-CN" w:eastAsia="zh-CN"/>
-        </w:rPr>
-        <w:t xml:space="preserve">                 如果自变量不全部为字符型，则使用多元线性回归分析；</w:t>
-      </w:r>
-    </w:p>
-    <w:p>
-      <w:pPr>
-        <w:pStyle w:val="Normal.0"/>
-        <w:ind w:left="1680" w:hanging="1680"/>
-        <w:rPr>
-          <w:rFonts w:ascii="Arial Unicode MS" w:cs="Arial Unicode MS" w:hAnsi="Arial Unicode MS" w:eastAsia="Arial Unicode MS"/>
-          <w:sz w:val="24"/>
-          <w:szCs w:val="24"/>
-          <w:u w:color="ff2600"/>
-        </w:rPr>
-      </w:pPr>
-      <w:r>
-        <w:rPr>
-          <w:rFonts w:eastAsia="Arial Unicode MS" w:hint="eastAsia"/>
-          <w:sz w:val="24"/>
-          <w:szCs w:val="24"/>
-          <w:u w:color="ff2600"/>
-          <w:rtl w:val="0"/>
-          <w:lang w:val="zh-CN" w:eastAsia="zh-CN"/>
-        </w:rPr>
-        <w:t xml:space="preserve">          如果因变量是字符型：</w:t>
-      </w:r>
-    </w:p>
-    <w:p>
-      <w:pPr>
-        <w:pStyle w:val="Normal.0"/>
-        <w:ind w:left="1680" w:hanging="1680"/>
-        <w:rPr>
-          <w:rFonts w:ascii="Arial Unicode MS" w:cs="Arial Unicode MS" w:hAnsi="Arial Unicode MS" w:eastAsia="Arial Unicode MS"/>
-          <w:sz w:val="24"/>
-          <w:szCs w:val="24"/>
-          <w:u w:color="ff2600"/>
-        </w:rPr>
-      </w:pPr>
-      <w:r>
-        <w:rPr>
-          <w:rFonts w:eastAsia="Arial Unicode MS" w:hint="eastAsia"/>
-          <w:sz w:val="24"/>
-          <w:szCs w:val="24"/>
-          <w:u w:color="ff2600"/>
-          <w:rtl w:val="0"/>
-          <w:lang w:val="zh-CN" w:eastAsia="zh-CN"/>
-        </w:rPr>
-        <w:t xml:space="preserve">                 如果因变量只有一个取值，则报错，；</w:t>
-      </w:r>
-    </w:p>
-    <w:p>
-      <w:pPr>
-        <w:pStyle w:val="Normal.0"/>
-        <w:ind w:left="1680" w:hanging="1680"/>
-        <w:rPr>
-          <w:rFonts w:ascii="Arial Unicode MS" w:cs="Arial Unicode MS" w:hAnsi="Arial Unicode MS" w:eastAsia="Arial Unicode MS"/>
-          <w:sz w:val="24"/>
-          <w:szCs w:val="24"/>
-          <w:u w:color="ff2600"/>
-        </w:rPr>
-      </w:pPr>
-      <w:r>
-        <w:rPr>
-          <w:rFonts w:eastAsia="Arial Unicode MS" w:hint="eastAsia"/>
-          <w:sz w:val="24"/>
-          <w:szCs w:val="24"/>
-          <w:u w:color="ff2600"/>
-          <w:rtl w:val="0"/>
-          <w:lang w:val="zh-CN" w:eastAsia="zh-CN"/>
-        </w:rPr>
-        <w:t xml:space="preserve">                 如果自变量只有两个取值，则使用二元响应变量</w:t>
-      </w:r>
-      <w:r>
-        <w:rPr>
-          <w:rFonts w:ascii="Arial Unicode MS" w:hAnsi="Arial Unicode MS"/>
-          <w:sz w:val="24"/>
-          <w:szCs w:val="24"/>
-          <w:u w:color="ff2600"/>
-          <w:rtl w:val="0"/>
-          <w:lang w:val="en-US"/>
-        </w:rPr>
-        <w:t>logistic</w:t>
-      </w:r>
-      <w:r>
-        <w:rPr>
-          <w:rFonts w:eastAsia="Arial Unicode MS" w:hint="eastAsia"/>
-          <w:sz w:val="24"/>
-          <w:szCs w:val="24"/>
-          <w:u w:color="ff2600"/>
-          <w:rtl w:val="0"/>
-          <w:lang w:val="zh-CN" w:eastAsia="zh-CN"/>
-        </w:rPr>
-        <w:t>回归分析；</w:t>
-      </w:r>
-    </w:p>
-    <w:p>
-      <w:pPr>
-        <w:pStyle w:val="Normal.0"/>
-        <w:ind w:left="1680" w:hanging="1680"/>
-        <w:rPr>
-          <w:rFonts w:ascii="Arial Unicode MS" w:cs="Arial Unicode MS" w:hAnsi="Arial Unicode MS" w:eastAsia="Arial Unicode MS"/>
-          <w:sz w:val="24"/>
-          <w:szCs w:val="24"/>
-          <w:u w:color="ff2600"/>
-        </w:rPr>
-      </w:pPr>
-      <w:r>
-        <w:rPr>
-          <w:rFonts w:ascii="Arial Unicode MS" w:hAnsi="Arial Unicode MS"/>
-          <w:sz w:val="24"/>
-          <w:szCs w:val="24"/>
-          <w:u w:color="ff2600"/>
-          <w:rtl w:val="0"/>
-          <w:lang w:val="en-US"/>
-        </w:rPr>
-        <w:t xml:space="preserve">            </w:t>
-      </w:r>
-      <w:r>
-        <w:rPr>
-          <w:rFonts w:eastAsia="Arial Unicode MS" w:hint="eastAsia"/>
-          <w:sz w:val="24"/>
-          <w:szCs w:val="24"/>
-          <w:u w:color="ff2600"/>
-          <w:rtl w:val="0"/>
-          <w:lang w:val="zh-CN" w:eastAsia="zh-CN"/>
-        </w:rPr>
-        <w:t xml:space="preserve">    如果自变量大于两个取值，使用多元无需响应变量</w:t>
-      </w:r>
-      <w:r>
-        <w:rPr>
-          <w:rFonts w:ascii="Arial Unicode MS" w:hAnsi="Arial Unicode MS"/>
-          <w:sz w:val="24"/>
-          <w:szCs w:val="24"/>
-          <w:u w:color="ff2600"/>
-          <w:rtl w:val="0"/>
-          <w:lang w:val="en-US"/>
-        </w:rPr>
-        <w:t>logistic</w:t>
-      </w:r>
-      <w:r>
-        <w:rPr>
-          <w:rFonts w:eastAsia="Arial Unicode MS" w:hint="eastAsia"/>
-          <w:sz w:val="24"/>
-          <w:szCs w:val="24"/>
-          <w:u w:color="ff2600"/>
-          <w:rtl w:val="0"/>
-          <w:lang w:val="zh-CN" w:eastAsia="zh-CN"/>
-        </w:rPr>
-        <w:t>回归分析；</w:t>
-      </w:r>
-    </w:p>
-    <w:p>
-      <w:pPr>
-        <w:pStyle w:val="Normal.0"/>
-        <w:ind w:left="1680" w:hanging="1680"/>
-        <w:rPr>
-          <w:rFonts w:ascii="Arial Unicode MS" w:cs="Arial Unicode MS" w:hAnsi="Arial Unicode MS" w:eastAsia="Arial Unicode MS"/>
-          <w:sz w:val="24"/>
-          <w:szCs w:val="24"/>
-          <w:u w:color="ff2600"/>
-        </w:rPr>
-      </w:pPr>
-      <w:r>
-        <w:rPr>
-          <w:rFonts w:ascii="Arial Unicode MS" w:hAnsi="Arial Unicode MS"/>
-          <w:sz w:val="24"/>
-          <w:szCs w:val="24"/>
-          <w:u w:color="ff2600"/>
-          <w:rtl w:val="0"/>
-          <w:lang w:val="zh-CN" w:eastAsia="zh-CN"/>
-        </w:rPr>
-        <w:t xml:space="preserve">      </w:t>
-      </w:r>
-    </w:p>
-    <w:p>
-      <w:pPr>
-        <w:pStyle w:val="Normal.0"/>
-        <w:ind w:left="1745" w:hanging="1325"/>
-      </w:pPr>
-    </w:p>
-    <w:p>
-      <w:pPr>
-        <w:pStyle w:val="Normal.0"/>
-        <w:rPr>
-          <w:sz w:val="24"/>
-          <w:szCs w:val="24"/>
-          <w:lang w:val="zh-TW" w:eastAsia="zh-TW"/>
-        </w:rPr>
-      </w:pPr>
-      <w:r>
-        <w:rPr>
-          <w:rFonts w:eastAsia="Arial Unicode MS" w:hint="eastAsia"/>
-          <w:sz w:val="24"/>
-          <w:szCs w:val="24"/>
-          <w:rtl w:val="0"/>
-          <w:lang w:val="zh-TW" w:eastAsia="zh-TW"/>
-        </w:rPr>
-        <w:t>输出：</w:t>
-      </w:r>
-    </w:p>
-    <w:p>
-      <w:pPr>
-        <w:pStyle w:val="Normal.0"/>
-        <w:ind w:left="1800" w:hanging="1800"/>
-        <w:rPr>
-          <w:rFonts w:ascii="Arial Unicode MS" w:cs="Arial Unicode MS" w:hAnsi="Arial Unicode MS" w:eastAsia="Arial Unicode MS"/>
-          <w:sz w:val="24"/>
-          <w:szCs w:val="24"/>
-        </w:rPr>
-      </w:pPr>
-      <w:r>
-        <w:rPr>
-          <w:sz w:val="24"/>
-          <w:szCs w:val="24"/>
-          <w:rtl w:val="0"/>
-          <w:lang w:val="en-US"/>
-        </w:rPr>
-        <w:t xml:space="preserve">    </w:t>
-      </w:r>
-      <w:r>
-        <w:rPr>
-          <w:sz w:val="24"/>
-          <w:szCs w:val="24"/>
-          <w:rtl w:val="0"/>
-          <w:lang w:val="zh-TW" w:eastAsia="zh-TW"/>
-        </w:rPr>
-        <w:t xml:space="preserve">  </w:t>
-      </w:r>
-      <w:r>
-        <w:rPr>
-          <w:sz w:val="24"/>
-          <w:szCs w:val="24"/>
-          <w:rtl w:val="0"/>
-          <w:lang w:val="en-US"/>
-        </w:rPr>
-        <w:t xml:space="preserve"> </w:t>
-      </w:r>
-      <w:r>
-        <w:rPr>
-          <w:rFonts w:ascii="Arial Unicode MS" w:cs="Arial Unicode MS" w:hAnsi="Arial Unicode MS" w:eastAsia="Arial Unicode MS" w:hint="eastAsia"/>
-          <w:b w:val="0"/>
-          <w:bCs w:val="0"/>
-          <w:i w:val="0"/>
-          <w:iCs w:val="0"/>
-          <w:sz w:val="24"/>
-          <w:szCs w:val="24"/>
-          <w:rtl w:val="0"/>
-          <w:lang w:val="zh-CN" w:eastAsia="zh-CN"/>
-        </w:rPr>
-        <w:t>根据</w:t>
-      </w:r>
-      <w:r>
-        <w:rPr>
-          <w:rFonts w:eastAsia="Arial Unicode MS" w:hint="eastAsia"/>
-          <w:sz w:val="24"/>
-          <w:szCs w:val="24"/>
-          <w:rtl w:val="0"/>
-          <w:lang w:val="zh-CN" w:eastAsia="zh-CN"/>
-        </w:rPr>
-        <w:t>选择的模型返回相应的结果。</w:t>
-      </w:r>
-    </w:p>
-    <w:p>
-      <w:pPr>
-        <w:pStyle w:val="Normal.0"/>
-        <w:ind w:left="1800" w:hanging="1800"/>
-        <w:rPr>
-          <w:rFonts w:ascii="Arial Unicode MS" w:cs="Arial Unicode MS" w:hAnsi="Arial Unicode MS" w:eastAsia="Arial Unicode MS"/>
-          <w:sz w:val="24"/>
-          <w:szCs w:val="24"/>
-        </w:rPr>
-      </w:pPr>
-      <w:r>
-        <w:rPr>
-          <w:rFonts w:ascii="Arial Unicode MS" w:hAnsi="Arial Unicode MS"/>
-          <w:sz w:val="24"/>
-          <w:szCs w:val="24"/>
-          <w:rtl w:val="0"/>
-          <w:lang w:val="zh-CN" w:eastAsia="zh-CN"/>
-        </w:rPr>
-        <w:t xml:space="preserve">     </w:t>
-      </w:r>
-      <w:r>
-        <w:rPr>
-          <w:rFonts w:ascii="Arial Unicode MS" w:hAnsi="Arial Unicode MS"/>
-          <w:sz w:val="24"/>
-          <w:szCs w:val="24"/>
           <w:rtl w:val="0"/>
           <w:lang w:val="en-US"/>
         </w:rPr>
@@ -16466,7 +19069,7 @@
           <w:sz w:val="24"/>
           <w:szCs w:val="24"/>
           <w:rtl w:val="0"/>
-          <w:lang w:val="zh-CN" w:eastAsia="zh-CN"/>
+          <w:lang w:val="zh-TW" w:eastAsia="zh-TW"/>
         </w:rPr>
         <w:t>自动选择的模型名称。</w:t>
       </w:r>
